--- a/sistema operativos/comparativa-micros.docx
+++ b/sistema operativos/comparativa-micros.docx
@@ -9,10 +9,11 @@
         <w:tblLook w:val="04A0" w:firstRow="1" w:lastRow="0" w:firstColumn="1" w:lastColumn="0" w:noHBand="0" w:noVBand="1"/>
       </w:tblPr>
       <w:tblGrid>
-        <w:gridCol w:w="1544"/>
-        <w:gridCol w:w="4812"/>
-        <w:gridCol w:w="4649"/>
-        <w:gridCol w:w="3051"/>
+        <w:gridCol w:w="1826"/>
+        <w:gridCol w:w="4844"/>
+        <w:gridCol w:w="4680"/>
+        <w:gridCol w:w="1360"/>
+        <w:gridCol w:w="1346"/>
         <w:gridCol w:w="4439"/>
         <w:gridCol w:w="3611"/>
       </w:tblGrid>
@@ -107,6 +108,7 @@
         <w:tc>
           <w:tcPr>
             <w:tcW w:w="0" w:type="auto"/>
+            <w:gridSpan w:val="2"/>
           </w:tcPr>
           <w:p>
             <w:pPr>
@@ -1631,6 +1633,7 @@
         <w:tc>
           <w:tcPr>
             <w:tcW w:w="0" w:type="auto"/>
+            <w:gridSpan w:val="2"/>
           </w:tcPr>
           <w:tbl>
             <w:tblPr>
@@ -1640,8 +1643,8 @@
               <w:tblLook w:val="04A0" w:firstRow="1" w:lastRow="0" w:firstColumn="1" w:lastColumn="0" w:noHBand="0" w:noVBand="1"/>
             </w:tblPr>
             <w:tblGrid>
-              <w:gridCol w:w="1383"/>
-              <w:gridCol w:w="1384"/>
+              <w:gridCol w:w="1273"/>
+              <w:gridCol w:w="1157"/>
             </w:tblGrid>
             <w:tr>
               <w:trPr>
@@ -3801,13 +3804,267 @@
           </w:tcPr>
           <w:p>
             <w:r>
-              <w:t>Componente 2</w:t>
+              <w:t>RAM</w:t>
             </w:r>
           </w:p>
         </w:tc>
         <w:tc>
           <w:tcPr>
             <w:tcW w:w="0" w:type="auto"/>
+            <w:gridSpan w:val="6"/>
+          </w:tcPr>
+          <w:p>
+            <w:pPr>
+              <w:cnfStyle w:val="000000000000" w:firstRow="0" w:lastRow="0" w:firstColumn="0" w:lastColumn="0" w:oddVBand="0" w:evenVBand="0" w:oddHBand="0" w:evenHBand="0" w:firstRowFirstColumn="0" w:firstRowLastColumn="0" w:lastRowFirstColumn="0" w:lastRowLastColumn="0"/>
+              <w:rPr>
+                <w:rFonts w:ascii="Arial" w:hAnsi="Arial" w:cs="Arial"/>
+                <w:sz w:val="20"/>
+                <w:szCs w:val="20"/>
+                <w:lang w:val="en-GB"/>
+              </w:rPr>
+            </w:pPr>
+            <w:r>
+              <w:rPr>
+                <w:rFonts w:ascii="Arial" w:hAnsi="Arial" w:cs="Arial"/>
+                <w:sz w:val="20"/>
+                <w:szCs w:val="20"/>
+                <w:lang w:val="en-GB"/>
+              </w:rPr>
+              <w:t>Gigabyte Classic Black DDR4 2666MHz PC4-21300 16GB 2x8GB CL16</w:t>
+            </w:r>
+          </w:p>
+          <w:p>
+            <w:pPr>
+              <w:numPr>
+                <w:ilvl w:val="1"/>
+                <w:numId w:val="1"/>
+              </w:numPr>
+              <w:spacing w:before="100" w:beforeAutospacing="1" w:after="100" w:afterAutospacing="1"/>
+              <w:cnfStyle w:val="000000000000" w:firstRow="0" w:lastRow="0" w:firstColumn="0" w:lastColumn="0" w:oddVBand="0" w:evenVBand="0" w:oddHBand="0" w:evenHBand="0" w:firstRowFirstColumn="0" w:firstRowLastColumn="0" w:lastRowFirstColumn="0" w:lastRowLastColumn="0"/>
+              <w:rPr>
+                <w:rFonts w:ascii="Open Sans" w:eastAsia="Times New Roman" w:hAnsi="Open Sans" w:cs="Open Sans"/>
+                <w:sz w:val="21"/>
+                <w:szCs w:val="21"/>
+                <w:lang w:eastAsia="es-ES"/>
+              </w:rPr>
+            </w:pPr>
+            <w:r>
+              <w:rPr>
+                <w:rFonts w:ascii="Open Sans" w:eastAsia="Times New Roman" w:hAnsi="Open Sans" w:cs="Open Sans"/>
+                <w:sz w:val="21"/>
+                <w:szCs w:val="21"/>
+                <w:lang w:eastAsia="es-ES"/>
+              </w:rPr>
+              <w:t>Latencia CAS: 16</w:t>
+            </w:r>
+          </w:p>
+          <w:p>
+            <w:pPr>
+              <w:numPr>
+                <w:ilvl w:val="1"/>
+                <w:numId w:val="1"/>
+              </w:numPr>
+              <w:spacing w:before="100" w:beforeAutospacing="1" w:after="100" w:afterAutospacing="1"/>
+              <w:cnfStyle w:val="000000000000" w:firstRow="0" w:lastRow="0" w:firstColumn="0" w:lastColumn="0" w:oddVBand="0" w:evenVBand="0" w:oddHBand="0" w:evenHBand="0" w:firstRowFirstColumn="0" w:firstRowLastColumn="0" w:lastRowFirstColumn="0" w:lastRowLastColumn="0"/>
+              <w:rPr>
+                <w:rFonts w:ascii="Open Sans" w:eastAsia="Times New Roman" w:hAnsi="Open Sans" w:cs="Open Sans"/>
+                <w:sz w:val="21"/>
+                <w:szCs w:val="21"/>
+                <w:lang w:eastAsia="es-ES"/>
+              </w:rPr>
+            </w:pPr>
+            <w:r>
+              <w:rPr>
+                <w:rFonts w:ascii="Open Sans" w:eastAsia="Times New Roman" w:hAnsi="Open Sans" w:cs="Open Sans"/>
+                <w:sz w:val="21"/>
+                <w:szCs w:val="21"/>
+                <w:lang w:eastAsia="es-ES"/>
+              </w:rPr>
+              <w:t>Memoria interna: 16 GB</w:t>
+            </w:r>
+          </w:p>
+          <w:p>
+            <w:pPr>
+              <w:numPr>
+                <w:ilvl w:val="1"/>
+                <w:numId w:val="1"/>
+              </w:numPr>
+              <w:spacing w:before="100" w:beforeAutospacing="1" w:after="100" w:afterAutospacing="1"/>
+              <w:cnfStyle w:val="000000000000" w:firstRow="0" w:lastRow="0" w:firstColumn="0" w:lastColumn="0" w:oddVBand="0" w:evenVBand="0" w:oddHBand="0" w:evenHBand="0" w:firstRowFirstColumn="0" w:firstRowLastColumn="0" w:lastRowFirstColumn="0" w:lastRowLastColumn="0"/>
+              <w:rPr>
+                <w:rFonts w:ascii="Open Sans" w:eastAsia="Times New Roman" w:hAnsi="Open Sans" w:cs="Open Sans"/>
+                <w:sz w:val="21"/>
+                <w:szCs w:val="21"/>
+                <w:lang w:eastAsia="es-ES"/>
+              </w:rPr>
+            </w:pPr>
+            <w:r>
+              <w:rPr>
+                <w:rFonts w:ascii="Open Sans" w:eastAsia="Times New Roman" w:hAnsi="Open Sans" w:cs="Open Sans"/>
+                <w:sz w:val="21"/>
+                <w:szCs w:val="21"/>
+                <w:lang w:eastAsia="es-ES"/>
+              </w:rPr>
+              <w:t>Diseño de memoria (módulos x tamaño): 2 x 8 GB</w:t>
+            </w:r>
+          </w:p>
+          <w:p>
+            <w:pPr>
+              <w:numPr>
+                <w:ilvl w:val="1"/>
+                <w:numId w:val="1"/>
+              </w:numPr>
+              <w:spacing w:before="100" w:beforeAutospacing="1" w:after="100" w:afterAutospacing="1"/>
+              <w:cnfStyle w:val="000000000000" w:firstRow="0" w:lastRow="0" w:firstColumn="0" w:lastColumn="0" w:oddVBand="0" w:evenVBand="0" w:oddHBand="0" w:evenHBand="0" w:firstRowFirstColumn="0" w:firstRowLastColumn="0" w:lastRowFirstColumn="0" w:lastRowLastColumn="0"/>
+              <w:rPr>
+                <w:rFonts w:ascii="Open Sans" w:eastAsia="Times New Roman" w:hAnsi="Open Sans" w:cs="Open Sans"/>
+                <w:sz w:val="21"/>
+                <w:szCs w:val="21"/>
+                <w:lang w:eastAsia="es-ES"/>
+              </w:rPr>
+            </w:pPr>
+            <w:r>
+              <w:rPr>
+                <w:rFonts w:ascii="Open Sans" w:eastAsia="Times New Roman" w:hAnsi="Open Sans" w:cs="Open Sans"/>
+                <w:sz w:val="21"/>
+                <w:szCs w:val="21"/>
+                <w:lang w:eastAsia="es-ES"/>
+              </w:rPr>
+              <w:t>Tipo de memoria interna: DDR4</w:t>
+            </w:r>
+          </w:p>
+          <w:p>
+            <w:pPr>
+              <w:numPr>
+                <w:ilvl w:val="1"/>
+                <w:numId w:val="1"/>
+              </w:numPr>
+              <w:spacing w:before="100" w:beforeAutospacing="1" w:after="100" w:afterAutospacing="1"/>
+              <w:cnfStyle w:val="000000000000" w:firstRow="0" w:lastRow="0" w:firstColumn="0" w:lastColumn="0" w:oddVBand="0" w:evenVBand="0" w:oddHBand="0" w:evenHBand="0" w:firstRowFirstColumn="0" w:firstRowLastColumn="0" w:lastRowFirstColumn="0" w:lastRowLastColumn="0"/>
+              <w:rPr>
+                <w:rFonts w:ascii="Open Sans" w:eastAsia="Times New Roman" w:hAnsi="Open Sans" w:cs="Open Sans"/>
+                <w:sz w:val="21"/>
+                <w:szCs w:val="21"/>
+                <w:lang w:eastAsia="es-ES"/>
+              </w:rPr>
+            </w:pPr>
+            <w:r>
+              <w:rPr>
+                <w:rFonts w:ascii="Open Sans" w:eastAsia="Times New Roman" w:hAnsi="Open Sans" w:cs="Open Sans"/>
+                <w:sz w:val="21"/>
+                <w:szCs w:val="21"/>
+                <w:lang w:eastAsia="es-ES"/>
+              </w:rPr>
+              <w:t>Velocidad de memoria del reloj: 2666 MHz</w:t>
+            </w:r>
+          </w:p>
+          <w:p>
+            <w:pPr>
+              <w:numPr>
+                <w:ilvl w:val="1"/>
+                <w:numId w:val="1"/>
+              </w:numPr>
+              <w:spacing w:before="100" w:beforeAutospacing="1" w:after="100" w:afterAutospacing="1"/>
+              <w:cnfStyle w:val="000000000000" w:firstRow="0" w:lastRow="0" w:firstColumn="0" w:lastColumn="0" w:oddVBand="0" w:evenVBand="0" w:oddHBand="0" w:evenHBand="0" w:firstRowFirstColumn="0" w:firstRowLastColumn="0" w:lastRowFirstColumn="0" w:lastRowLastColumn="0"/>
+              <w:rPr>
+                <w:rFonts w:ascii="Open Sans" w:eastAsia="Times New Roman" w:hAnsi="Open Sans" w:cs="Open Sans"/>
+                <w:sz w:val="21"/>
+                <w:szCs w:val="21"/>
+                <w:lang w:eastAsia="es-ES"/>
+              </w:rPr>
+            </w:pPr>
+            <w:r>
+              <w:rPr>
+                <w:rFonts w:ascii="Open Sans" w:eastAsia="Times New Roman" w:hAnsi="Open Sans" w:cs="Open Sans"/>
+                <w:sz w:val="21"/>
+                <w:szCs w:val="21"/>
+                <w:lang w:eastAsia="es-ES"/>
+              </w:rPr>
+              <w:t>Forma de factor de memoria: 288-pin DIMM</w:t>
+            </w:r>
+          </w:p>
+          <w:p>
+            <w:pPr>
+              <w:numPr>
+                <w:ilvl w:val="1"/>
+                <w:numId w:val="1"/>
+              </w:numPr>
+              <w:spacing w:before="100" w:beforeAutospacing="1" w:after="100" w:afterAutospacing="1"/>
+              <w:cnfStyle w:val="000000000000" w:firstRow="0" w:lastRow="0" w:firstColumn="0" w:lastColumn="0" w:oddVBand="0" w:evenVBand="0" w:oddHBand="0" w:evenHBand="0" w:firstRowFirstColumn="0" w:firstRowLastColumn="0" w:lastRowFirstColumn="0" w:lastRowLastColumn="0"/>
+              <w:rPr>
+                <w:rFonts w:ascii="Open Sans" w:eastAsia="Times New Roman" w:hAnsi="Open Sans" w:cs="Open Sans"/>
+                <w:sz w:val="21"/>
+                <w:szCs w:val="21"/>
+                <w:lang w:eastAsia="es-ES"/>
+              </w:rPr>
+            </w:pPr>
+            <w:r>
+              <w:rPr>
+                <w:rFonts w:ascii="Open Sans" w:eastAsia="Times New Roman" w:hAnsi="Open Sans" w:cs="Open Sans"/>
+                <w:sz w:val="21"/>
+                <w:szCs w:val="21"/>
+                <w:lang w:eastAsia="es-ES"/>
+              </w:rPr>
+              <w:t>Canales de memoria: Dual-</w:t>
+            </w:r>
+            <w:proofErr w:type="spellStart"/>
+            <w:r>
+              <w:rPr>
+                <w:rFonts w:ascii="Open Sans" w:eastAsia="Times New Roman" w:hAnsi="Open Sans" w:cs="Open Sans"/>
+                <w:sz w:val="21"/>
+                <w:szCs w:val="21"/>
+                <w:lang w:eastAsia="es-ES"/>
+              </w:rPr>
+              <w:t>channel</w:t>
+            </w:r>
+            <w:proofErr w:type="spellEnd"/>
+          </w:p>
+          <w:p>
+            <w:pPr>
+              <w:numPr>
+                <w:ilvl w:val="1"/>
+                <w:numId w:val="1"/>
+              </w:numPr>
+              <w:spacing w:before="100" w:beforeAutospacing="1" w:after="100" w:afterAutospacing="1"/>
+              <w:cnfStyle w:val="000000000000" w:firstRow="0" w:lastRow="0" w:firstColumn="0" w:lastColumn="0" w:oddVBand="0" w:evenVBand="0" w:oddHBand="0" w:evenHBand="0" w:firstRowFirstColumn="0" w:firstRowLastColumn="0" w:lastRowFirstColumn="0" w:lastRowLastColumn="0"/>
+              <w:rPr>
+                <w:rFonts w:ascii="Open Sans" w:eastAsia="Times New Roman" w:hAnsi="Open Sans" w:cs="Open Sans"/>
+                <w:sz w:val="21"/>
+                <w:szCs w:val="21"/>
+                <w:lang w:eastAsia="es-ES"/>
+              </w:rPr>
+            </w:pPr>
+            <w:r>
+              <w:rPr>
+                <w:rFonts w:ascii="Open Sans" w:eastAsia="Times New Roman" w:hAnsi="Open Sans" w:cs="Open Sans"/>
+                <w:sz w:val="21"/>
+                <w:szCs w:val="21"/>
+                <w:lang w:eastAsia="es-ES"/>
+              </w:rPr>
+              <w:t>Voltaje de memoria: 1.2 V</w:t>
+            </w:r>
+          </w:p>
+        </w:tc>
+      </w:tr>
+      <w:tr>
+        <w:trPr>
+          <w:trHeight w:val="553"/>
+        </w:trPr>
+        <w:tc>
+          <w:tcPr>
+            <w:cnfStyle w:val="001000000000" w:firstRow="0" w:lastRow="0" w:firstColumn="1" w:lastColumn="0" w:oddVBand="0" w:evenVBand="0" w:oddHBand="0" w:evenHBand="0" w:firstRowFirstColumn="0" w:firstRowLastColumn="0" w:lastRowFirstColumn="0" w:lastRowLastColumn="0"/>
+            <w:tcW w:w="0" w:type="auto"/>
+          </w:tcPr>
+          <w:p>
+            <w:r>
+              <w:t>Caja</w:t>
+            </w:r>
+          </w:p>
+        </w:tc>
+        <w:tc>
+          <w:tcPr>
+            <w:tcW w:w="0" w:type="auto"/>
+            <w:gridSpan w:val="6"/>
           </w:tcPr>
           <w:p>
             <w:pPr>
@@ -3818,19 +4075,322 @@
                 <w:szCs w:val="20"/>
               </w:rPr>
             </w:pPr>
+            <w:hyperlink r:id="rId6" w:history="1">
+              <w:r>
+                <w:rPr>
+                  <w:rStyle w:val="Hipervnculo"/>
+                </w:rPr>
+                <w:t xml:space="preserve">NOX </w:t>
+              </w:r>
+              <w:proofErr w:type="spellStart"/>
+              <w:r>
+                <w:rPr>
+                  <w:rStyle w:val="Hipervnculo"/>
+                </w:rPr>
+                <w:t>Coolbay</w:t>
+              </w:r>
+              <w:proofErr w:type="spellEnd"/>
+              <w:r>
+                <w:rPr>
+                  <w:rStyle w:val="Hipervnculo"/>
+                </w:rPr>
+                <w:t xml:space="preserve"> RX USB 3.0 | PcComponentes.com</w:t>
+              </w:r>
+            </w:hyperlink>
+          </w:p>
+        </w:tc>
+      </w:tr>
+      <w:tr>
+        <w:trPr>
+          <w:trHeight w:val="553"/>
+        </w:trPr>
+        <w:tc>
+          <w:tcPr>
+            <w:cnfStyle w:val="001000000000" w:firstRow="0" w:lastRow="0" w:firstColumn="1" w:lastColumn="0" w:oddVBand="0" w:evenVBand="0" w:oddHBand="0" w:evenHBand="0" w:firstRowFirstColumn="0" w:firstRowLastColumn="0" w:lastRowFirstColumn="0" w:lastRowLastColumn="0"/>
+            <w:tcW w:w="0" w:type="auto"/>
+          </w:tcPr>
+          <w:p>
+            <w:r>
+              <w:t>Placa</w:t>
+            </w:r>
           </w:p>
         </w:tc>
         <w:tc>
           <w:tcPr>
             <w:tcW w:w="0" w:type="auto"/>
+            <w:gridSpan w:val="3"/>
           </w:tcPr>
+          <w:p>
+            <w:pPr>
+              <w:spacing w:before="100" w:beforeAutospacing="1" w:after="100" w:afterAutospacing="1"/>
+              <w:cnfStyle w:val="000000000000" w:firstRow="0" w:lastRow="0" w:firstColumn="0" w:lastColumn="0" w:oddVBand="0" w:evenVBand="0" w:oddHBand="0" w:evenHBand="0" w:firstRowFirstColumn="0" w:firstRowLastColumn="0" w:lastRowFirstColumn="0" w:lastRowLastColumn="0"/>
+              <w:rPr>
+                <w:rFonts w:ascii="Open Sans" w:eastAsia="Times New Roman" w:hAnsi="Open Sans" w:cs="Open Sans"/>
+                <w:sz w:val="21"/>
+                <w:szCs w:val="21"/>
+                <w:lang w:val="en-GB" w:eastAsia="es-ES"/>
+              </w:rPr>
+            </w:pPr>
+            <w:hyperlink r:id="rId7" w:history="1">
+              <w:r>
+                <w:rPr>
+                  <w:rStyle w:val="Hipervnculo"/>
+                  <w:lang w:val="en-GB"/>
+                </w:rPr>
+                <w:t xml:space="preserve">MSI MPG B550 GAMING </w:t>
+              </w:r>
+              <w:proofErr w:type="gramStart"/>
+              <w:r>
+                <w:rPr>
+                  <w:rStyle w:val="Hipervnculo"/>
+                  <w:lang w:val="en-GB"/>
+                </w:rPr>
+                <w:t>PLUS  |</w:t>
+              </w:r>
+              <w:proofErr w:type="gramEnd"/>
+              <w:r>
+                <w:rPr>
+                  <w:rStyle w:val="Hipervnculo"/>
+                  <w:lang w:val="en-GB"/>
+                </w:rPr>
+                <w:t xml:space="preserve"> PcComponentes.com</w:t>
+              </w:r>
+            </w:hyperlink>
+          </w:p>
+          <w:p>
+            <w:pPr>
+              <w:numPr>
+                <w:ilvl w:val="0"/>
+                <w:numId w:val="4"/>
+              </w:numPr>
+              <w:spacing w:before="100" w:beforeAutospacing="1" w:after="100" w:afterAutospacing="1"/>
+              <w:cnfStyle w:val="000000000000" w:firstRow="0" w:lastRow="0" w:firstColumn="0" w:lastColumn="0" w:oddVBand="0" w:evenVBand="0" w:oddHBand="0" w:evenHBand="0" w:firstRowFirstColumn="0" w:firstRowLastColumn="0" w:lastRowFirstColumn="0" w:lastRowLastColumn="0"/>
+              <w:rPr>
+                <w:rFonts w:ascii="Open Sans" w:eastAsia="Times New Roman" w:hAnsi="Open Sans" w:cs="Open Sans"/>
+                <w:sz w:val="21"/>
+                <w:szCs w:val="21"/>
+                <w:lang w:val="en-GB" w:eastAsia="es-ES"/>
+              </w:rPr>
+            </w:pPr>
+            <w:r>
+              <w:rPr>
+                <w:rFonts w:ascii="Open Sans" w:eastAsia="Times New Roman" w:hAnsi="Open Sans" w:cs="Open Sans"/>
+                <w:sz w:val="21"/>
+                <w:szCs w:val="21"/>
+                <w:lang w:val="en-GB" w:eastAsia="es-ES"/>
+              </w:rPr>
+              <w:t>C</w:t>
+            </w:r>
+            <w:r>
+              <w:rPr>
+                <w:rFonts w:ascii="Open Sans" w:eastAsia="Times New Roman" w:hAnsi="Open Sans" w:cs="Open Sans"/>
+                <w:sz w:val="21"/>
+                <w:szCs w:val="21"/>
+                <w:lang w:val="en-GB" w:eastAsia="es-ES"/>
+              </w:rPr>
+              <w:t>PU Socket AMD Socket AM4</w:t>
+            </w:r>
+          </w:p>
+          <w:p>
+            <w:pPr>
+              <w:numPr>
+                <w:ilvl w:val="0"/>
+                <w:numId w:val="4"/>
+              </w:numPr>
+              <w:spacing w:before="100" w:beforeAutospacing="1" w:after="100" w:afterAutospacing="1"/>
+              <w:cnfStyle w:val="000000000000" w:firstRow="0" w:lastRow="0" w:firstColumn="0" w:lastColumn="0" w:oddVBand="0" w:evenVBand="0" w:oddHBand="0" w:evenHBand="0" w:firstRowFirstColumn="0" w:firstRowLastColumn="0" w:lastRowFirstColumn="0" w:lastRowLastColumn="0"/>
+              <w:rPr>
+                <w:rFonts w:ascii="Open Sans" w:eastAsia="Times New Roman" w:hAnsi="Open Sans" w:cs="Open Sans"/>
+                <w:sz w:val="21"/>
+                <w:szCs w:val="21"/>
+                <w:lang w:val="en-GB" w:eastAsia="es-ES"/>
+              </w:rPr>
+            </w:pPr>
+            <w:r>
+              <w:rPr>
+                <w:rFonts w:ascii="Open Sans" w:eastAsia="Times New Roman" w:hAnsi="Open Sans" w:cs="Open Sans"/>
+                <w:sz w:val="21"/>
+                <w:szCs w:val="21"/>
+                <w:lang w:val="en-GB" w:eastAsia="es-ES"/>
+              </w:rPr>
+              <w:t xml:space="preserve">Graphics Interface 1x PCI-E 4.0/3.0 x16 slot + 1x PCI-E 3.0 x16 slot Supports 2-Way AMD </w:t>
+            </w:r>
+            <w:proofErr w:type="spellStart"/>
+            <w:r>
+              <w:rPr>
+                <w:rFonts w:ascii="Open Sans" w:eastAsia="Times New Roman" w:hAnsi="Open Sans" w:cs="Open Sans"/>
+                <w:sz w:val="21"/>
+                <w:szCs w:val="21"/>
+                <w:lang w:val="en-GB" w:eastAsia="es-ES"/>
+              </w:rPr>
+              <w:t>CrossFire</w:t>
+            </w:r>
+            <w:proofErr w:type="spellEnd"/>
+            <w:r>
+              <w:rPr>
+                <w:rFonts w:ascii="Open Sans" w:eastAsia="Times New Roman" w:hAnsi="Open Sans" w:cs="Open Sans"/>
+                <w:sz w:val="21"/>
+                <w:szCs w:val="21"/>
+                <w:lang w:val="en-GB" w:eastAsia="es-ES"/>
+              </w:rPr>
+              <w:t>™ Technology</w:t>
+            </w:r>
+          </w:p>
+          <w:p>
+            <w:pPr>
+              <w:numPr>
+                <w:ilvl w:val="0"/>
+                <w:numId w:val="4"/>
+              </w:numPr>
+              <w:spacing w:before="100" w:beforeAutospacing="1" w:after="100" w:afterAutospacing="1"/>
+              <w:cnfStyle w:val="000000000000" w:firstRow="0" w:lastRow="0" w:firstColumn="0" w:lastColumn="0" w:oddVBand="0" w:evenVBand="0" w:oddHBand="0" w:evenHBand="0" w:firstRowFirstColumn="0" w:firstRowLastColumn="0" w:lastRowFirstColumn="0" w:lastRowLastColumn="0"/>
+              <w:rPr>
+                <w:rFonts w:ascii="Open Sans" w:eastAsia="Times New Roman" w:hAnsi="Open Sans" w:cs="Open Sans"/>
+                <w:sz w:val="21"/>
+                <w:szCs w:val="21"/>
+                <w:lang w:val="en-GB" w:eastAsia="es-ES"/>
+              </w:rPr>
+            </w:pPr>
+            <w:r>
+              <w:rPr>
+                <w:rFonts w:ascii="Open Sans" w:eastAsia="Times New Roman" w:hAnsi="Open Sans" w:cs="Open Sans"/>
+                <w:sz w:val="21"/>
+                <w:szCs w:val="21"/>
+                <w:lang w:val="en-GB" w:eastAsia="es-ES"/>
+              </w:rPr>
+              <w:t>Display Interface DisplayPort, HDMI – Requires Processor Graphics</w:t>
+            </w:r>
+          </w:p>
+          <w:p>
+            <w:pPr>
+              <w:numPr>
+                <w:ilvl w:val="0"/>
+                <w:numId w:val="4"/>
+              </w:numPr>
+              <w:spacing w:before="100" w:beforeAutospacing="1" w:after="100" w:afterAutospacing="1"/>
+              <w:cnfStyle w:val="000000000000" w:firstRow="0" w:lastRow="0" w:firstColumn="0" w:lastColumn="0" w:oddVBand="0" w:evenVBand="0" w:oddHBand="0" w:evenHBand="0" w:firstRowFirstColumn="0" w:firstRowLastColumn="0" w:lastRowFirstColumn="0" w:lastRowLastColumn="0"/>
+              <w:rPr>
+                <w:rFonts w:ascii="Open Sans" w:eastAsia="Times New Roman" w:hAnsi="Open Sans" w:cs="Open Sans"/>
+                <w:sz w:val="21"/>
+                <w:szCs w:val="21"/>
+                <w:lang w:val="en-GB" w:eastAsia="es-ES"/>
+              </w:rPr>
+            </w:pPr>
+            <w:r>
+              <w:rPr>
+                <w:rFonts w:ascii="Open Sans" w:eastAsia="Times New Roman" w:hAnsi="Open Sans" w:cs="Open Sans"/>
+                <w:sz w:val="21"/>
+                <w:szCs w:val="21"/>
+                <w:lang w:val="en-GB" w:eastAsia="es-ES"/>
+              </w:rPr>
+              <w:t>Memory Support 4 DIMMs, Dual Channel DDR4-4400(OC)</w:t>
+            </w:r>
+          </w:p>
+          <w:p>
+            <w:pPr>
+              <w:numPr>
+                <w:ilvl w:val="0"/>
+                <w:numId w:val="4"/>
+              </w:numPr>
+              <w:spacing w:before="100" w:beforeAutospacing="1" w:after="100" w:afterAutospacing="1"/>
+              <w:cnfStyle w:val="000000000000" w:firstRow="0" w:lastRow="0" w:firstColumn="0" w:lastColumn="0" w:oddVBand="0" w:evenVBand="0" w:oddHBand="0" w:evenHBand="0" w:firstRowFirstColumn="0" w:firstRowLastColumn="0" w:lastRowFirstColumn="0" w:lastRowLastColumn="0"/>
+              <w:rPr>
+                <w:rFonts w:ascii="Open Sans" w:eastAsia="Times New Roman" w:hAnsi="Open Sans" w:cs="Open Sans"/>
+                <w:sz w:val="21"/>
+                <w:szCs w:val="21"/>
+                <w:lang w:val="en-GB" w:eastAsia="es-ES"/>
+              </w:rPr>
+            </w:pPr>
+            <w:r>
+              <w:rPr>
+                <w:rFonts w:ascii="Open Sans" w:eastAsia="Times New Roman" w:hAnsi="Open Sans" w:cs="Open Sans"/>
+                <w:sz w:val="21"/>
+                <w:szCs w:val="21"/>
+                <w:lang w:val="en-GB" w:eastAsia="es-ES"/>
+              </w:rPr>
+              <w:t>Storage 1x M.2 Gen4 x4 + 1x M.2 Gen3 x4 slot 6x SATA 6Gb/s ports</w:t>
+            </w:r>
+          </w:p>
+          <w:p>
+            <w:pPr>
+              <w:numPr>
+                <w:ilvl w:val="0"/>
+                <w:numId w:val="4"/>
+              </w:numPr>
+              <w:spacing w:before="100" w:beforeAutospacing="1" w:after="100" w:afterAutospacing="1"/>
+              <w:cnfStyle w:val="000000000000" w:firstRow="0" w:lastRow="0" w:firstColumn="0" w:lastColumn="0" w:oddVBand="0" w:evenVBand="0" w:oddHBand="0" w:evenHBand="0" w:firstRowFirstColumn="0" w:firstRowLastColumn="0" w:lastRowFirstColumn="0" w:lastRowLastColumn="0"/>
+              <w:rPr>
+                <w:rFonts w:ascii="Open Sans" w:eastAsia="Times New Roman" w:hAnsi="Open Sans" w:cs="Open Sans"/>
+                <w:sz w:val="21"/>
+                <w:szCs w:val="21"/>
+                <w:lang w:val="en-GB" w:eastAsia="es-ES"/>
+              </w:rPr>
+            </w:pPr>
+            <w:r>
+              <w:rPr>
+                <w:rFonts w:ascii="Open Sans" w:eastAsia="Times New Roman" w:hAnsi="Open Sans" w:cs="Open Sans"/>
+                <w:sz w:val="21"/>
+                <w:szCs w:val="21"/>
+                <w:lang w:val="en-GB" w:eastAsia="es-ES"/>
+              </w:rPr>
+              <w:t>USB ports 2x USB 3.2 Gen 2 10Gbps (1 Type-A + 1 Type-C)5x USB 3.2 Gen 1 5Gbps (4 Type-A + 1 Type-C)8x USB 2.0</w:t>
+            </w:r>
+          </w:p>
+          <w:p>
+            <w:pPr>
+              <w:numPr>
+                <w:ilvl w:val="0"/>
+                <w:numId w:val="4"/>
+              </w:numPr>
+              <w:spacing w:before="100" w:beforeAutospacing="1" w:after="100" w:afterAutospacing="1"/>
+              <w:cnfStyle w:val="000000000000" w:firstRow="0" w:lastRow="0" w:firstColumn="0" w:lastColumn="0" w:oddVBand="0" w:evenVBand="0" w:oddHBand="0" w:evenHBand="0" w:firstRowFirstColumn="0" w:firstRowLastColumn="0" w:lastRowFirstColumn="0" w:lastRowLastColumn="0"/>
+              <w:rPr>
+                <w:rFonts w:ascii="Open Sans" w:eastAsia="Times New Roman" w:hAnsi="Open Sans" w:cs="Open Sans"/>
+                <w:sz w:val="21"/>
+                <w:szCs w:val="21"/>
+                <w:lang w:eastAsia="es-ES"/>
+              </w:rPr>
+            </w:pPr>
+            <w:r>
+              <w:rPr>
+                <w:rFonts w:ascii="Open Sans" w:eastAsia="Times New Roman" w:hAnsi="Open Sans" w:cs="Open Sans"/>
+                <w:sz w:val="21"/>
+                <w:szCs w:val="21"/>
+                <w:lang w:eastAsia="es-ES"/>
+              </w:rPr>
+              <w:t>LAN Realtek® RTL8111H Gigabit LAN</w:t>
+            </w:r>
+          </w:p>
+          <w:p>
+            <w:pPr>
+              <w:numPr>
+                <w:ilvl w:val="0"/>
+                <w:numId w:val="4"/>
+              </w:numPr>
+              <w:spacing w:before="100" w:beforeAutospacing="1" w:after="100" w:afterAutospacing="1"/>
+              <w:cnfStyle w:val="000000000000" w:firstRow="0" w:lastRow="0" w:firstColumn="0" w:lastColumn="0" w:oddVBand="0" w:evenVBand="0" w:oddHBand="0" w:evenHBand="0" w:firstRowFirstColumn="0" w:firstRowLastColumn="0" w:lastRowFirstColumn="0" w:lastRowLastColumn="0"/>
+              <w:rPr>
+                <w:rFonts w:ascii="Open Sans" w:eastAsia="Times New Roman" w:hAnsi="Open Sans" w:cs="Open Sans"/>
+                <w:sz w:val="21"/>
+                <w:szCs w:val="21"/>
+                <w:lang w:val="en-GB" w:eastAsia="es-ES"/>
+              </w:rPr>
+            </w:pPr>
+            <w:r>
+              <w:rPr>
+                <w:rFonts w:ascii="Open Sans" w:eastAsia="Times New Roman" w:hAnsi="Open Sans" w:cs="Open Sans"/>
+                <w:sz w:val="21"/>
+                <w:szCs w:val="21"/>
+                <w:lang w:val="en-GB" w:eastAsia="es-ES"/>
+              </w:rPr>
+              <w:t>Audio8-Channel (7.1) HD Audio with Audio Boost</w:t>
+            </w:r>
+          </w:p>
           <w:p>
             <w:pPr>
               <w:cnfStyle w:val="000000000000" w:firstRow="0" w:lastRow="0" w:firstColumn="0" w:lastColumn="0" w:oddVBand="0" w:evenVBand="0" w:oddHBand="0" w:evenHBand="0" w:firstRowFirstColumn="0" w:firstRowLastColumn="0" w:lastRowFirstColumn="0" w:lastRowLastColumn="0"/>
               <w:rPr>
-                <w:rFonts w:ascii="Arial" w:hAnsi="Arial" w:cs="Arial"/>
-                <w:sz w:val="20"/>
-                <w:szCs w:val="20"/>
+                <w:lang w:val="en-GB"/>
               </w:rPr>
             </w:pPr>
           </w:p>
@@ -3838,44 +4398,294 @@
         <w:tc>
           <w:tcPr>
             <w:tcW w:w="0" w:type="auto"/>
+            <w:gridSpan w:val="3"/>
           </w:tcPr>
           <w:p>
             <w:pPr>
+              <w:spacing w:before="100" w:beforeAutospacing="1" w:after="100" w:afterAutospacing="1"/>
               <w:cnfStyle w:val="000000000000" w:firstRow="0" w:lastRow="0" w:firstColumn="0" w:lastColumn="0" w:oddVBand="0" w:evenVBand="0" w:oddHBand="0" w:evenHBand="0" w:firstRowFirstColumn="0" w:firstRowLastColumn="0" w:lastRowFirstColumn="0" w:lastRowLastColumn="0"/>
               <w:rPr>
-                <w:rFonts w:ascii="Arial" w:hAnsi="Arial" w:cs="Arial"/>
-                <w:sz w:val="20"/>
-                <w:szCs w:val="20"/>
+                <w:rFonts w:ascii="Open Sans" w:eastAsia="Times New Roman" w:hAnsi="Open Sans" w:cs="Open Sans"/>
+                <w:sz w:val="21"/>
+                <w:szCs w:val="21"/>
+                <w:lang w:eastAsia="es-ES"/>
               </w:rPr>
             </w:pPr>
+            <w:hyperlink r:id="rId8" w:history="1">
+              <w:r>
+                <w:rPr>
+                  <w:rStyle w:val="Hipervnculo"/>
+                </w:rPr>
+                <w:t xml:space="preserve">ASUS PRIME H510M-E R2.0 | </w:t>
+              </w:r>
+              <w:proofErr w:type="spellStart"/>
+              <w:r>
+                <w:rPr>
+                  <w:rStyle w:val="Hipervnculo"/>
+                </w:rPr>
+                <w:t>PcComponentes.com</w:t>
+              </w:r>
+            </w:hyperlink>
+            <w:proofErr w:type="spellEnd"/>
+          </w:p>
+          <w:p>
+            <w:pPr>
+              <w:numPr>
+                <w:ilvl w:val="0"/>
+                <w:numId w:val="5"/>
+              </w:numPr>
+              <w:spacing w:before="100" w:beforeAutospacing="1" w:after="100" w:afterAutospacing="1"/>
+              <w:cnfStyle w:val="000000000000" w:firstRow="0" w:lastRow="0" w:firstColumn="0" w:lastColumn="0" w:oddVBand="0" w:evenVBand="0" w:oddHBand="0" w:evenHBand="0" w:firstRowFirstColumn="0" w:firstRowLastColumn="0" w:lastRowFirstColumn="0" w:lastRowLastColumn="0"/>
+              <w:rPr>
+                <w:rFonts w:ascii="Open Sans" w:eastAsia="Times New Roman" w:hAnsi="Open Sans" w:cs="Open Sans"/>
+                <w:sz w:val="21"/>
+                <w:szCs w:val="21"/>
+                <w:lang w:eastAsia="es-ES"/>
+              </w:rPr>
+            </w:pPr>
+            <w:r>
+              <w:rPr>
+                <w:rFonts w:ascii="Open Sans" w:eastAsia="Times New Roman" w:hAnsi="Open Sans" w:cs="Open Sans"/>
+                <w:sz w:val="21"/>
+                <w:szCs w:val="21"/>
+                <w:lang w:eastAsia="es-ES"/>
+              </w:rPr>
+              <w:t>Fabricante de procesador: Intel</w:t>
+            </w:r>
+          </w:p>
+          <w:p>
+            <w:pPr>
+              <w:numPr>
+                <w:ilvl w:val="0"/>
+                <w:numId w:val="5"/>
+              </w:numPr>
+              <w:spacing w:before="100" w:beforeAutospacing="1" w:after="100" w:afterAutospacing="1"/>
+              <w:cnfStyle w:val="000000000000" w:firstRow="0" w:lastRow="0" w:firstColumn="0" w:lastColumn="0" w:oddVBand="0" w:evenVBand="0" w:oddHBand="0" w:evenHBand="0" w:firstRowFirstColumn="0" w:firstRowLastColumn="0" w:lastRowFirstColumn="0" w:lastRowLastColumn="0"/>
+              <w:rPr>
+                <w:rFonts w:ascii="Open Sans" w:eastAsia="Times New Roman" w:hAnsi="Open Sans" w:cs="Open Sans"/>
+                <w:sz w:val="21"/>
+                <w:szCs w:val="21"/>
+                <w:lang w:eastAsia="es-ES"/>
+              </w:rPr>
+            </w:pPr>
+            <w:r>
+              <w:rPr>
+                <w:rFonts w:ascii="Open Sans" w:eastAsia="Times New Roman" w:hAnsi="Open Sans" w:cs="Open Sans"/>
+                <w:sz w:val="21"/>
+                <w:szCs w:val="21"/>
+                <w:lang w:eastAsia="es-ES"/>
+              </w:rPr>
+              <w:t>Socket de procesador: LGA 1200 (Socket H5)</w:t>
+            </w:r>
+          </w:p>
+          <w:p>
+            <w:pPr>
+              <w:numPr>
+                <w:ilvl w:val="0"/>
+                <w:numId w:val="5"/>
+              </w:numPr>
+              <w:spacing w:before="100" w:beforeAutospacing="1" w:after="100" w:afterAutospacing="1"/>
+              <w:cnfStyle w:val="000000000000" w:firstRow="0" w:lastRow="0" w:firstColumn="0" w:lastColumn="0" w:oddVBand="0" w:evenVBand="0" w:oddHBand="0" w:evenHBand="0" w:firstRowFirstColumn="0" w:firstRowLastColumn="0" w:lastRowFirstColumn="0" w:lastRowLastColumn="0"/>
+              <w:rPr>
+                <w:rFonts w:ascii="Open Sans" w:eastAsia="Times New Roman" w:hAnsi="Open Sans" w:cs="Open Sans"/>
+                <w:sz w:val="21"/>
+                <w:szCs w:val="21"/>
+                <w:lang w:eastAsia="es-ES"/>
+              </w:rPr>
+            </w:pPr>
+            <w:r>
+              <w:rPr>
+                <w:rFonts w:ascii="Open Sans" w:eastAsia="Times New Roman" w:hAnsi="Open Sans" w:cs="Open Sans"/>
+                <w:sz w:val="21"/>
+                <w:szCs w:val="21"/>
+                <w:lang w:eastAsia="es-ES"/>
+              </w:rPr>
+              <w:t>tipos de memoria compatibles: DDR4-SDRAM</w:t>
+            </w:r>
+          </w:p>
+          <w:p>
+            <w:pPr>
+              <w:numPr>
+                <w:ilvl w:val="0"/>
+                <w:numId w:val="5"/>
+              </w:numPr>
+              <w:spacing w:before="100" w:beforeAutospacing="1" w:after="100" w:afterAutospacing="1"/>
+              <w:cnfStyle w:val="000000000000" w:firstRow="0" w:lastRow="0" w:firstColumn="0" w:lastColumn="0" w:oddVBand="0" w:evenVBand="0" w:oddHBand="0" w:evenHBand="0" w:firstRowFirstColumn="0" w:firstRowLastColumn="0" w:lastRowFirstColumn="0" w:lastRowLastColumn="0"/>
+              <w:rPr>
+                <w:rFonts w:ascii="Open Sans" w:eastAsia="Times New Roman" w:hAnsi="Open Sans" w:cs="Open Sans"/>
+                <w:sz w:val="21"/>
+                <w:szCs w:val="21"/>
+                <w:lang w:eastAsia="es-ES"/>
+              </w:rPr>
+            </w:pPr>
+            <w:r>
+              <w:rPr>
+                <w:rFonts w:ascii="Open Sans" w:eastAsia="Times New Roman" w:hAnsi="Open Sans" w:cs="Open Sans"/>
+                <w:sz w:val="21"/>
+                <w:szCs w:val="21"/>
+                <w:lang w:eastAsia="es-ES"/>
+              </w:rPr>
+              <w:t>Canales de memoria: Doble canal</w:t>
+            </w:r>
+          </w:p>
+          <w:p>
+            <w:pPr>
+              <w:numPr>
+                <w:ilvl w:val="0"/>
+                <w:numId w:val="5"/>
+              </w:numPr>
+              <w:spacing w:before="100" w:beforeAutospacing="1" w:after="100" w:afterAutospacing="1"/>
+              <w:cnfStyle w:val="000000000000" w:firstRow="0" w:lastRow="0" w:firstColumn="0" w:lastColumn="0" w:oddVBand="0" w:evenVBand="0" w:oddHBand="0" w:evenHBand="0" w:firstRowFirstColumn="0" w:firstRowLastColumn="0" w:lastRowFirstColumn="0" w:lastRowLastColumn="0"/>
+              <w:rPr>
+                <w:rFonts w:ascii="Open Sans" w:eastAsia="Times New Roman" w:hAnsi="Open Sans" w:cs="Open Sans"/>
+                <w:sz w:val="21"/>
+                <w:szCs w:val="21"/>
+                <w:lang w:eastAsia="es-ES"/>
+              </w:rPr>
+            </w:pPr>
+            <w:r>
+              <w:rPr>
+                <w:rFonts w:ascii="Open Sans" w:eastAsia="Times New Roman" w:hAnsi="Open Sans" w:cs="Open Sans"/>
+                <w:sz w:val="21"/>
+                <w:szCs w:val="21"/>
+                <w:lang w:eastAsia="es-ES"/>
+              </w:rPr>
+              <w:t>Chipset: Intel H470</w:t>
+            </w:r>
+          </w:p>
+          <w:p>
+            <w:pPr>
+              <w:numPr>
+                <w:ilvl w:val="0"/>
+                <w:numId w:val="5"/>
+              </w:numPr>
+              <w:spacing w:before="100" w:beforeAutospacing="1" w:after="100" w:afterAutospacing="1"/>
+              <w:cnfStyle w:val="000000000000" w:firstRow="0" w:lastRow="0" w:firstColumn="0" w:lastColumn="0" w:oddVBand="0" w:evenVBand="0" w:oddHBand="0" w:evenHBand="0" w:firstRowFirstColumn="0" w:firstRowLastColumn="0" w:lastRowFirstColumn="0" w:lastRowLastColumn="0"/>
+              <w:rPr>
+                <w:rFonts w:ascii="Open Sans" w:eastAsia="Times New Roman" w:hAnsi="Open Sans" w:cs="Open Sans"/>
+                <w:sz w:val="21"/>
+                <w:szCs w:val="21"/>
+                <w:lang w:eastAsia="es-ES"/>
+              </w:rPr>
+            </w:pPr>
+            <w:r>
+              <w:rPr>
+                <w:rFonts w:ascii="Open Sans" w:eastAsia="Times New Roman" w:hAnsi="Open Sans" w:cs="Open Sans"/>
+                <w:sz w:val="21"/>
+                <w:szCs w:val="21"/>
+                <w:lang w:eastAsia="es-ES"/>
+              </w:rPr>
+              <w:t>Factor de forma: micro ATX</w:t>
+            </w:r>
+          </w:p>
+          <w:p>
+            <w:pPr>
+              <w:numPr>
+                <w:ilvl w:val="0"/>
+                <w:numId w:val="5"/>
+              </w:numPr>
+              <w:spacing w:before="100" w:beforeAutospacing="1" w:after="100" w:afterAutospacing="1"/>
+              <w:cnfStyle w:val="000000000000" w:firstRow="0" w:lastRow="0" w:firstColumn="0" w:lastColumn="0" w:oddVBand="0" w:evenVBand="0" w:oddHBand="0" w:evenHBand="0" w:firstRowFirstColumn="0" w:firstRowLastColumn="0" w:lastRowFirstColumn="0" w:lastRowLastColumn="0"/>
+              <w:rPr>
+                <w:rFonts w:ascii="Open Sans" w:eastAsia="Times New Roman" w:hAnsi="Open Sans" w:cs="Open Sans"/>
+                <w:sz w:val="21"/>
+                <w:szCs w:val="21"/>
+                <w:lang w:eastAsia="es-ES"/>
+              </w:rPr>
+            </w:pPr>
+            <w:r>
+              <w:rPr>
+                <w:rFonts w:ascii="Open Sans" w:eastAsia="Times New Roman" w:hAnsi="Open Sans" w:cs="Open Sans"/>
+                <w:sz w:val="21"/>
+                <w:szCs w:val="21"/>
+                <w:lang w:eastAsia="es-ES"/>
+              </w:rPr>
+              <w:t>Familia del chipset: Intel</w:t>
+            </w:r>
+          </w:p>
+          <w:p>
+            <w:pPr>
+              <w:numPr>
+                <w:ilvl w:val="0"/>
+                <w:numId w:val="5"/>
+              </w:numPr>
+              <w:spacing w:before="100" w:beforeAutospacing="1" w:after="100" w:afterAutospacing="1"/>
+              <w:cnfStyle w:val="000000000000" w:firstRow="0" w:lastRow="0" w:firstColumn="0" w:lastColumn="0" w:oddVBand="0" w:evenVBand="0" w:oddHBand="0" w:evenHBand="0" w:firstRowFirstColumn="0" w:firstRowLastColumn="0" w:lastRowFirstColumn="0" w:lastRowLastColumn="0"/>
+              <w:rPr>
+                <w:rFonts w:ascii="Open Sans" w:eastAsia="Times New Roman" w:hAnsi="Open Sans" w:cs="Open Sans"/>
+                <w:sz w:val="21"/>
+                <w:szCs w:val="21"/>
+                <w:lang w:eastAsia="es-ES"/>
+              </w:rPr>
+            </w:pPr>
+            <w:r>
+              <w:rPr>
+                <w:rFonts w:ascii="Open Sans" w:eastAsia="Times New Roman" w:hAnsi="Open Sans" w:cs="Open Sans"/>
+                <w:sz w:val="21"/>
+                <w:szCs w:val="21"/>
+                <w:lang w:eastAsia="es-ES"/>
+              </w:rPr>
+              <w:t>Tipo de enfriamiento: Pasivo</w:t>
+            </w:r>
+          </w:p>
+          <w:p>
+            <w:pPr>
+              <w:numPr>
+                <w:ilvl w:val="0"/>
+                <w:numId w:val="5"/>
+              </w:numPr>
+              <w:spacing w:before="100" w:beforeAutospacing="1" w:after="100" w:afterAutospacing="1"/>
+              <w:cnfStyle w:val="000000000000" w:firstRow="0" w:lastRow="0" w:firstColumn="0" w:lastColumn="0" w:oddVBand="0" w:evenVBand="0" w:oddHBand="0" w:evenHBand="0" w:firstRowFirstColumn="0" w:firstRowLastColumn="0" w:lastRowFirstColumn="0" w:lastRowLastColumn="0"/>
+              <w:rPr>
+                <w:rFonts w:ascii="Open Sans" w:eastAsia="Times New Roman" w:hAnsi="Open Sans" w:cs="Open Sans"/>
+                <w:b/>
+                <w:bCs/>
+                <w:sz w:val="21"/>
+                <w:szCs w:val="21"/>
+                <w:lang w:eastAsia="es-ES"/>
+              </w:rPr>
+            </w:pPr>
+            <w:r>
+              <w:rPr>
+                <w:rFonts w:ascii="Open Sans" w:eastAsia="Times New Roman" w:hAnsi="Open Sans" w:cs="Open Sans"/>
+                <w:sz w:val="21"/>
+                <w:szCs w:val="21"/>
+                <w:lang w:eastAsia="es-ES"/>
+              </w:rPr>
+              <w:t>Alimentación: ATX</w:t>
+            </w:r>
+          </w:p>
+        </w:tc>
+      </w:tr>
+      <w:tr>
+        <w:trPr>
+          <w:trHeight w:val="553"/>
+        </w:trPr>
+        <w:tc>
+          <w:tcPr>
+            <w:cnfStyle w:val="001000000000" w:firstRow="0" w:lastRow="0" w:firstColumn="1" w:lastColumn="0" w:oddVBand="0" w:evenVBand="0" w:oddHBand="0" w:evenHBand="0" w:firstRowFirstColumn="0" w:firstRowLastColumn="0" w:lastRowFirstColumn="0" w:lastRowLastColumn="0"/>
+            <w:tcW w:w="0" w:type="auto"/>
+          </w:tcPr>
+          <w:p>
+            <w:r>
+              <w:t>COMPONENTE 3</w:t>
+            </w:r>
           </w:p>
         </w:tc>
         <w:tc>
           <w:tcPr>
             <w:tcW w:w="0" w:type="auto"/>
+            <w:gridSpan w:val="6"/>
           </w:tcPr>
           <w:p>
             <w:pPr>
+              <w:spacing w:before="100" w:beforeAutospacing="1" w:after="100" w:afterAutospacing="1"/>
               <w:cnfStyle w:val="000000000000" w:firstRow="0" w:lastRow="0" w:firstColumn="0" w:lastColumn="0" w:oddVBand="0" w:evenVBand="0" w:oddHBand="0" w:evenHBand="0" w:firstRowFirstColumn="0" w:firstRowLastColumn="0" w:lastRowFirstColumn="0" w:lastRowLastColumn="0"/>
               <w:rPr>
-                <w:rFonts w:ascii="Arial" w:hAnsi="Arial" w:cs="Arial"/>
-                <w:sz w:val="20"/>
-                <w:szCs w:val="20"/>
-              </w:rPr>
-            </w:pPr>
-          </w:p>
-        </w:tc>
-        <w:tc>
-          <w:tcPr>
-            <w:tcW w:w="0" w:type="auto"/>
-          </w:tcPr>
-          <w:p>
-            <w:pPr>
-              <w:cnfStyle w:val="000000000000" w:firstRow="0" w:lastRow="0" w:firstColumn="0" w:lastColumn="0" w:oddVBand="0" w:evenVBand="0" w:oddHBand="0" w:evenHBand="0" w:firstRowFirstColumn="0" w:firstRowLastColumn="0" w:lastRowFirstColumn="0" w:lastRowLastColumn="0"/>
-              <w:rPr>
-                <w:rFonts w:ascii="Arial" w:hAnsi="Arial" w:cs="Arial"/>
-                <w:sz w:val="20"/>
-                <w:szCs w:val="20"/>
+                <w:rFonts w:ascii="Open Sans" w:eastAsia="Times New Roman" w:hAnsi="Open Sans" w:cs="Open Sans"/>
+                <w:sz w:val="21"/>
+                <w:szCs w:val="21"/>
+                <w:lang w:val="en-GB" w:eastAsia="es-ES"/>
               </w:rPr>
             </w:pPr>
           </w:p>
@@ -3893,6 +4703,2673 @@
     </w:sectPr>
   </w:body>
 </w:document>
+</file>
+
+<file path=word/numbering.xml><?xml version="1.0" encoding="utf-8"?>
+<w:numbering xmlns:wpc="http://schemas.microsoft.com/office/word/2010/wordprocessingCanvas" xmlns:cx="http://schemas.microsoft.com/office/drawing/2014/chartex" xmlns:cx1="http://schemas.microsoft.com/office/drawing/2015/9/8/chartex" xmlns:cx2="http://schemas.microsoft.com/office/drawing/2015/10/21/chartex" xmlns:cx3="http://schemas.microsoft.com/office/drawing/2016/5/9/chartex" xmlns:cx4="http://schemas.microsoft.com/office/drawing/2016/5/10/chartex" xmlns:cx5="http://schemas.microsoft.com/office/drawing/2016/5/11/chartex" xmlns:cx6="http://schemas.microsoft.com/office/drawing/2016/5/12/chartex" xmlns:cx7="http://schemas.microsoft.com/office/drawing/2016/5/13/chartex" xmlns:cx8="http://schemas.microsoft.com/office/drawing/2016/5/14/chartex" xmlns:mc="http://schemas.openxmlformats.org/markup-compatibility/2006" xmlns:aink="http://schemas.microsoft.com/office/drawing/2016/ink" xmlns:am3d="http://schemas.microsoft.com/office/drawing/2017/model3d" xmlns:o="urn:schemas-microsoft-com:office:office" xmlns:r="http://schemas.openxmlformats.org/officeDocument/2006/relationships" xmlns:m="http://schemas.openxmlformats.org/officeDocument/2006/math" xmlns:v="urn:schemas-microsoft-com:vml" xmlns:wp14="http://schemas.microsoft.com/office/word/2010/wordprocessingDrawing" xmlns:wp="http://schemas.openxmlformats.org/drawingml/2006/wordprocessingDrawing" xmlns:w10="urn:schemas-microsoft-com:office:word" xmlns:w="http://schemas.openxmlformats.org/wordprocessingml/2006/main" xmlns:w14="http://schemas.microsoft.com/office/word/2010/wordml" xmlns:w15="http://schemas.microsoft.com/office/word/2012/wordml" xmlns:w16cex="http://schemas.microsoft.com/office/word/2018/wordml/cex" xmlns:w16cid="http://schemas.microsoft.com/office/word/2016/wordml/cid" xmlns:w16="http://schemas.microsoft.com/office/word/2018/wordml" xmlns:w16sdtdh="http://schemas.microsoft.com/office/word/2020/wordml/sdtdatahash" xmlns:w16se="http://schemas.microsoft.com/office/word/2015/wordml/symex" xmlns:wpg="http://schemas.microsoft.com/office/word/2010/wordprocessingGroup" xmlns:wpi="http://schemas.microsoft.com/office/word/2010/wordprocessingInk" xmlns:wne="http://schemas.microsoft.com/office/word/2006/wordml" xmlns:wps="http://schemas.microsoft.com/office/word/2010/wordprocessingShape" mc:Ignorable="w14 w15 w16se w16cid w16 w16cex w16sdtdh wp14">
+  <w:abstractNum w:abstractNumId="0" w15:restartNumberingAfterBreak="0">
+    <w:nsid w:val="04013D6A"/>
+    <w:multiLevelType w:val="hybridMultilevel"/>
+    <w:tmpl w:val="FB1C0A74"/>
+    <w:lvl w:ilvl="0" w:tplc="52281DF0">
+      <w:numFmt w:val="bullet"/>
+      <w:lvlText w:val="-"/>
+      <w:lvlJc w:val="left"/>
+      <w:pPr>
+        <w:ind w:left="720" w:hanging="360"/>
+      </w:pPr>
+      <w:rPr>
+        <w:rFonts w:ascii="Open Sans" w:eastAsia="Times New Roman" w:hAnsi="Open Sans" w:cs="Open Sans" w:hint="default"/>
+      </w:rPr>
+    </w:lvl>
+    <w:lvl w:ilvl="1" w:tplc="0C0A0003" w:tentative="1">
+      <w:start w:val="1"/>
+      <w:numFmt w:val="bullet"/>
+      <w:lvlText w:val="o"/>
+      <w:lvlJc w:val="left"/>
+      <w:pPr>
+        <w:ind w:left="1440" w:hanging="360"/>
+      </w:pPr>
+      <w:rPr>
+        <w:rFonts w:ascii="Courier New" w:hAnsi="Courier New" w:cs="Courier New" w:hint="default"/>
+      </w:rPr>
+    </w:lvl>
+    <w:lvl w:ilvl="2" w:tplc="0C0A0005" w:tentative="1">
+      <w:start w:val="1"/>
+      <w:numFmt w:val="bullet"/>
+      <w:lvlText w:val=""/>
+      <w:lvlJc w:val="left"/>
+      <w:pPr>
+        <w:ind w:left="2160" w:hanging="360"/>
+      </w:pPr>
+      <w:rPr>
+        <w:rFonts w:ascii="Wingdings" w:hAnsi="Wingdings" w:hint="default"/>
+      </w:rPr>
+    </w:lvl>
+    <w:lvl w:ilvl="3" w:tplc="0C0A0001" w:tentative="1">
+      <w:start w:val="1"/>
+      <w:numFmt w:val="bullet"/>
+      <w:lvlText w:val=""/>
+      <w:lvlJc w:val="left"/>
+      <w:pPr>
+        <w:ind w:left="2880" w:hanging="360"/>
+      </w:pPr>
+      <w:rPr>
+        <w:rFonts w:ascii="Symbol" w:hAnsi="Symbol" w:hint="default"/>
+      </w:rPr>
+    </w:lvl>
+    <w:lvl w:ilvl="4" w:tplc="0C0A0003" w:tentative="1">
+      <w:start w:val="1"/>
+      <w:numFmt w:val="bullet"/>
+      <w:lvlText w:val="o"/>
+      <w:lvlJc w:val="left"/>
+      <w:pPr>
+        <w:ind w:left="3600" w:hanging="360"/>
+      </w:pPr>
+      <w:rPr>
+        <w:rFonts w:ascii="Courier New" w:hAnsi="Courier New" w:cs="Courier New" w:hint="default"/>
+      </w:rPr>
+    </w:lvl>
+    <w:lvl w:ilvl="5" w:tplc="0C0A0005" w:tentative="1">
+      <w:start w:val="1"/>
+      <w:numFmt w:val="bullet"/>
+      <w:lvlText w:val=""/>
+      <w:lvlJc w:val="left"/>
+      <w:pPr>
+        <w:ind w:left="4320" w:hanging="360"/>
+      </w:pPr>
+      <w:rPr>
+        <w:rFonts w:ascii="Wingdings" w:hAnsi="Wingdings" w:hint="default"/>
+      </w:rPr>
+    </w:lvl>
+    <w:lvl w:ilvl="6" w:tplc="0C0A0001" w:tentative="1">
+      <w:start w:val="1"/>
+      <w:numFmt w:val="bullet"/>
+      <w:lvlText w:val=""/>
+      <w:lvlJc w:val="left"/>
+      <w:pPr>
+        <w:ind w:left="5040" w:hanging="360"/>
+      </w:pPr>
+      <w:rPr>
+        <w:rFonts w:ascii="Symbol" w:hAnsi="Symbol" w:hint="default"/>
+      </w:rPr>
+    </w:lvl>
+    <w:lvl w:ilvl="7" w:tplc="0C0A0003" w:tentative="1">
+      <w:start w:val="1"/>
+      <w:numFmt w:val="bullet"/>
+      <w:lvlText w:val="o"/>
+      <w:lvlJc w:val="left"/>
+      <w:pPr>
+        <w:ind w:left="5760" w:hanging="360"/>
+      </w:pPr>
+      <w:rPr>
+        <w:rFonts w:ascii="Courier New" w:hAnsi="Courier New" w:cs="Courier New" w:hint="default"/>
+      </w:rPr>
+    </w:lvl>
+    <w:lvl w:ilvl="8" w:tplc="0C0A0005" w:tentative="1">
+      <w:start w:val="1"/>
+      <w:numFmt w:val="bullet"/>
+      <w:lvlText w:val=""/>
+      <w:lvlJc w:val="left"/>
+      <w:pPr>
+        <w:ind w:left="6480" w:hanging="360"/>
+      </w:pPr>
+      <w:rPr>
+        <w:rFonts w:ascii="Wingdings" w:hAnsi="Wingdings" w:hint="default"/>
+      </w:rPr>
+    </w:lvl>
+  </w:abstractNum>
+  <w:abstractNum w:abstractNumId="1" w15:restartNumberingAfterBreak="0">
+    <w:nsid w:val="15115B7D"/>
+    <w:multiLevelType w:val="hybridMultilevel"/>
+    <w:tmpl w:val="9AF68028"/>
+    <w:lvl w:ilvl="0" w:tplc="15F825E2">
+      <w:numFmt w:val="bullet"/>
+      <w:lvlText w:val="-"/>
+      <w:lvlJc w:val="left"/>
+      <w:pPr>
+        <w:ind w:left="720" w:hanging="360"/>
+      </w:pPr>
+      <w:rPr>
+        <w:rFonts w:ascii="Calibri" w:eastAsiaTheme="minorHAnsi" w:hAnsi="Calibri" w:cs="Calibri" w:hint="default"/>
+      </w:rPr>
+    </w:lvl>
+    <w:lvl w:ilvl="1" w:tplc="0C0A0003" w:tentative="1">
+      <w:start w:val="1"/>
+      <w:numFmt w:val="bullet"/>
+      <w:lvlText w:val="o"/>
+      <w:lvlJc w:val="left"/>
+      <w:pPr>
+        <w:ind w:left="1440" w:hanging="360"/>
+      </w:pPr>
+      <w:rPr>
+        <w:rFonts w:ascii="Courier New" w:hAnsi="Courier New" w:cs="Courier New" w:hint="default"/>
+      </w:rPr>
+    </w:lvl>
+    <w:lvl w:ilvl="2" w:tplc="0C0A0005" w:tentative="1">
+      <w:start w:val="1"/>
+      <w:numFmt w:val="bullet"/>
+      <w:lvlText w:val=""/>
+      <w:lvlJc w:val="left"/>
+      <w:pPr>
+        <w:ind w:left="2160" w:hanging="360"/>
+      </w:pPr>
+      <w:rPr>
+        <w:rFonts w:ascii="Wingdings" w:hAnsi="Wingdings" w:hint="default"/>
+      </w:rPr>
+    </w:lvl>
+    <w:lvl w:ilvl="3" w:tplc="0C0A0001" w:tentative="1">
+      <w:start w:val="1"/>
+      <w:numFmt w:val="bullet"/>
+      <w:lvlText w:val=""/>
+      <w:lvlJc w:val="left"/>
+      <w:pPr>
+        <w:ind w:left="2880" w:hanging="360"/>
+      </w:pPr>
+      <w:rPr>
+        <w:rFonts w:ascii="Symbol" w:hAnsi="Symbol" w:hint="default"/>
+      </w:rPr>
+    </w:lvl>
+    <w:lvl w:ilvl="4" w:tplc="0C0A0003" w:tentative="1">
+      <w:start w:val="1"/>
+      <w:numFmt w:val="bullet"/>
+      <w:lvlText w:val="o"/>
+      <w:lvlJc w:val="left"/>
+      <w:pPr>
+        <w:ind w:left="3600" w:hanging="360"/>
+      </w:pPr>
+      <w:rPr>
+        <w:rFonts w:ascii="Courier New" w:hAnsi="Courier New" w:cs="Courier New" w:hint="default"/>
+      </w:rPr>
+    </w:lvl>
+    <w:lvl w:ilvl="5" w:tplc="0C0A0005" w:tentative="1">
+      <w:start w:val="1"/>
+      <w:numFmt w:val="bullet"/>
+      <w:lvlText w:val=""/>
+      <w:lvlJc w:val="left"/>
+      <w:pPr>
+        <w:ind w:left="4320" w:hanging="360"/>
+      </w:pPr>
+      <w:rPr>
+        <w:rFonts w:ascii="Wingdings" w:hAnsi="Wingdings" w:hint="default"/>
+      </w:rPr>
+    </w:lvl>
+    <w:lvl w:ilvl="6" w:tplc="0C0A0001" w:tentative="1">
+      <w:start w:val="1"/>
+      <w:numFmt w:val="bullet"/>
+      <w:lvlText w:val=""/>
+      <w:lvlJc w:val="left"/>
+      <w:pPr>
+        <w:ind w:left="5040" w:hanging="360"/>
+      </w:pPr>
+      <w:rPr>
+        <w:rFonts w:ascii="Symbol" w:hAnsi="Symbol" w:hint="default"/>
+      </w:rPr>
+    </w:lvl>
+    <w:lvl w:ilvl="7" w:tplc="0C0A0003" w:tentative="1">
+      <w:start w:val="1"/>
+      <w:numFmt w:val="bullet"/>
+      <w:lvlText w:val="o"/>
+      <w:lvlJc w:val="left"/>
+      <w:pPr>
+        <w:ind w:left="5760" w:hanging="360"/>
+      </w:pPr>
+      <w:rPr>
+        <w:rFonts w:ascii="Courier New" w:hAnsi="Courier New" w:cs="Courier New" w:hint="default"/>
+      </w:rPr>
+    </w:lvl>
+    <w:lvl w:ilvl="8" w:tplc="0C0A0005" w:tentative="1">
+      <w:start w:val="1"/>
+      <w:numFmt w:val="bullet"/>
+      <w:lvlText w:val=""/>
+      <w:lvlJc w:val="left"/>
+      <w:pPr>
+        <w:ind w:left="6480" w:hanging="360"/>
+      </w:pPr>
+      <w:rPr>
+        <w:rFonts w:ascii="Wingdings" w:hAnsi="Wingdings" w:hint="default"/>
+      </w:rPr>
+    </w:lvl>
+  </w:abstractNum>
+  <w:abstractNum w:abstractNumId="2" w15:restartNumberingAfterBreak="0">
+    <w:nsid w:val="18A5322D"/>
+    <w:multiLevelType w:val="multilevel"/>
+    <w:tmpl w:val="5266ABF0"/>
+    <w:lvl w:ilvl="0">
+      <w:start w:val="1"/>
+      <w:numFmt w:val="bullet"/>
+      <w:lvlText w:val=""/>
+      <w:lvlJc w:val="left"/>
+      <w:pPr>
+        <w:tabs>
+          <w:tab w:val="num" w:pos="720"/>
+        </w:tabs>
+        <w:ind w:left="720" w:hanging="360"/>
+      </w:pPr>
+      <w:rPr>
+        <w:rFonts w:ascii="Symbol" w:hAnsi="Symbol" w:hint="default"/>
+        <w:sz w:val="20"/>
+      </w:rPr>
+    </w:lvl>
+    <w:lvl w:ilvl="1">
+      <w:start w:val="1"/>
+      <w:numFmt w:val="bullet"/>
+      <w:lvlText w:val=""/>
+      <w:lvlJc w:val="left"/>
+      <w:pPr>
+        <w:tabs>
+          <w:tab w:val="num" w:pos="1440"/>
+        </w:tabs>
+        <w:ind w:left="1440" w:hanging="360"/>
+      </w:pPr>
+      <w:rPr>
+        <w:rFonts w:ascii="Symbol" w:hAnsi="Symbol" w:hint="default"/>
+        <w:sz w:val="20"/>
+      </w:rPr>
+    </w:lvl>
+    <w:lvl w:ilvl="2" w:tentative="1">
+      <w:start w:val="1"/>
+      <w:numFmt w:val="bullet"/>
+      <w:lvlText w:val=""/>
+      <w:lvlJc w:val="left"/>
+      <w:pPr>
+        <w:tabs>
+          <w:tab w:val="num" w:pos="2160"/>
+        </w:tabs>
+        <w:ind w:left="2160" w:hanging="360"/>
+      </w:pPr>
+      <w:rPr>
+        <w:rFonts w:ascii="Symbol" w:hAnsi="Symbol" w:hint="default"/>
+        <w:sz w:val="20"/>
+      </w:rPr>
+    </w:lvl>
+    <w:lvl w:ilvl="3" w:tentative="1">
+      <w:start w:val="1"/>
+      <w:numFmt w:val="bullet"/>
+      <w:lvlText w:val=""/>
+      <w:lvlJc w:val="left"/>
+      <w:pPr>
+        <w:tabs>
+          <w:tab w:val="num" w:pos="2880"/>
+        </w:tabs>
+        <w:ind w:left="2880" w:hanging="360"/>
+      </w:pPr>
+      <w:rPr>
+        <w:rFonts w:ascii="Symbol" w:hAnsi="Symbol" w:hint="default"/>
+        <w:sz w:val="20"/>
+      </w:rPr>
+    </w:lvl>
+    <w:lvl w:ilvl="4" w:tentative="1">
+      <w:start w:val="1"/>
+      <w:numFmt w:val="bullet"/>
+      <w:lvlText w:val=""/>
+      <w:lvlJc w:val="left"/>
+      <w:pPr>
+        <w:tabs>
+          <w:tab w:val="num" w:pos="3600"/>
+        </w:tabs>
+        <w:ind w:left="3600" w:hanging="360"/>
+      </w:pPr>
+      <w:rPr>
+        <w:rFonts w:ascii="Symbol" w:hAnsi="Symbol" w:hint="default"/>
+        <w:sz w:val="20"/>
+      </w:rPr>
+    </w:lvl>
+    <w:lvl w:ilvl="5" w:tentative="1">
+      <w:start w:val="1"/>
+      <w:numFmt w:val="bullet"/>
+      <w:lvlText w:val=""/>
+      <w:lvlJc w:val="left"/>
+      <w:pPr>
+        <w:tabs>
+          <w:tab w:val="num" w:pos="4320"/>
+        </w:tabs>
+        <w:ind w:left="4320" w:hanging="360"/>
+      </w:pPr>
+      <w:rPr>
+        <w:rFonts w:ascii="Symbol" w:hAnsi="Symbol" w:hint="default"/>
+        <w:sz w:val="20"/>
+      </w:rPr>
+    </w:lvl>
+    <w:lvl w:ilvl="6" w:tentative="1">
+      <w:start w:val="1"/>
+      <w:numFmt w:val="bullet"/>
+      <w:lvlText w:val=""/>
+      <w:lvlJc w:val="left"/>
+      <w:pPr>
+        <w:tabs>
+          <w:tab w:val="num" w:pos="5040"/>
+        </w:tabs>
+        <w:ind w:left="5040" w:hanging="360"/>
+      </w:pPr>
+      <w:rPr>
+        <w:rFonts w:ascii="Symbol" w:hAnsi="Symbol" w:hint="default"/>
+        <w:sz w:val="20"/>
+      </w:rPr>
+    </w:lvl>
+    <w:lvl w:ilvl="7" w:tentative="1">
+      <w:start w:val="1"/>
+      <w:numFmt w:val="bullet"/>
+      <w:lvlText w:val=""/>
+      <w:lvlJc w:val="left"/>
+      <w:pPr>
+        <w:tabs>
+          <w:tab w:val="num" w:pos="5760"/>
+        </w:tabs>
+        <w:ind w:left="5760" w:hanging="360"/>
+      </w:pPr>
+      <w:rPr>
+        <w:rFonts w:ascii="Symbol" w:hAnsi="Symbol" w:hint="default"/>
+        <w:sz w:val="20"/>
+      </w:rPr>
+    </w:lvl>
+    <w:lvl w:ilvl="8" w:tentative="1">
+      <w:start w:val="1"/>
+      <w:numFmt w:val="bullet"/>
+      <w:lvlText w:val=""/>
+      <w:lvlJc w:val="left"/>
+      <w:pPr>
+        <w:tabs>
+          <w:tab w:val="num" w:pos="6480"/>
+        </w:tabs>
+        <w:ind w:left="6480" w:hanging="360"/>
+      </w:pPr>
+      <w:rPr>
+        <w:rFonts w:ascii="Symbol" w:hAnsi="Symbol" w:hint="default"/>
+        <w:sz w:val="20"/>
+      </w:rPr>
+    </w:lvl>
+  </w:abstractNum>
+  <w:abstractNum w:abstractNumId="3" w15:restartNumberingAfterBreak="0">
+    <w:nsid w:val="19FF10CB"/>
+    <w:multiLevelType w:val="multilevel"/>
+    <w:tmpl w:val="01B4B054"/>
+    <w:lvl w:ilvl="0">
+      <w:start w:val="1"/>
+      <w:numFmt w:val="bullet"/>
+      <w:lvlText w:val=""/>
+      <w:lvlJc w:val="left"/>
+      <w:pPr>
+        <w:tabs>
+          <w:tab w:val="num" w:pos="720"/>
+        </w:tabs>
+        <w:ind w:left="720" w:hanging="360"/>
+      </w:pPr>
+      <w:rPr>
+        <w:rFonts w:ascii="Symbol" w:hAnsi="Symbol" w:hint="default"/>
+        <w:sz w:val="20"/>
+      </w:rPr>
+    </w:lvl>
+    <w:lvl w:ilvl="1">
+      <w:start w:val="1"/>
+      <w:numFmt w:val="bullet"/>
+      <w:lvlText w:val=""/>
+      <w:lvlJc w:val="left"/>
+      <w:pPr>
+        <w:tabs>
+          <w:tab w:val="num" w:pos="1440"/>
+        </w:tabs>
+        <w:ind w:left="1440" w:hanging="360"/>
+      </w:pPr>
+      <w:rPr>
+        <w:rFonts w:ascii="Symbol" w:hAnsi="Symbol" w:hint="default"/>
+        <w:sz w:val="20"/>
+      </w:rPr>
+    </w:lvl>
+    <w:lvl w:ilvl="2" w:tentative="1">
+      <w:start w:val="1"/>
+      <w:numFmt w:val="bullet"/>
+      <w:lvlText w:val=""/>
+      <w:lvlJc w:val="left"/>
+      <w:pPr>
+        <w:tabs>
+          <w:tab w:val="num" w:pos="2160"/>
+        </w:tabs>
+        <w:ind w:left="2160" w:hanging="360"/>
+      </w:pPr>
+      <w:rPr>
+        <w:rFonts w:ascii="Symbol" w:hAnsi="Symbol" w:hint="default"/>
+        <w:sz w:val="20"/>
+      </w:rPr>
+    </w:lvl>
+    <w:lvl w:ilvl="3" w:tentative="1">
+      <w:start w:val="1"/>
+      <w:numFmt w:val="bullet"/>
+      <w:lvlText w:val=""/>
+      <w:lvlJc w:val="left"/>
+      <w:pPr>
+        <w:tabs>
+          <w:tab w:val="num" w:pos="2880"/>
+        </w:tabs>
+        <w:ind w:left="2880" w:hanging="360"/>
+      </w:pPr>
+      <w:rPr>
+        <w:rFonts w:ascii="Symbol" w:hAnsi="Symbol" w:hint="default"/>
+        <w:sz w:val="20"/>
+      </w:rPr>
+    </w:lvl>
+    <w:lvl w:ilvl="4" w:tentative="1">
+      <w:start w:val="1"/>
+      <w:numFmt w:val="bullet"/>
+      <w:lvlText w:val=""/>
+      <w:lvlJc w:val="left"/>
+      <w:pPr>
+        <w:tabs>
+          <w:tab w:val="num" w:pos="3600"/>
+        </w:tabs>
+        <w:ind w:left="3600" w:hanging="360"/>
+      </w:pPr>
+      <w:rPr>
+        <w:rFonts w:ascii="Symbol" w:hAnsi="Symbol" w:hint="default"/>
+        <w:sz w:val="20"/>
+      </w:rPr>
+    </w:lvl>
+    <w:lvl w:ilvl="5" w:tentative="1">
+      <w:start w:val="1"/>
+      <w:numFmt w:val="bullet"/>
+      <w:lvlText w:val=""/>
+      <w:lvlJc w:val="left"/>
+      <w:pPr>
+        <w:tabs>
+          <w:tab w:val="num" w:pos="4320"/>
+        </w:tabs>
+        <w:ind w:left="4320" w:hanging="360"/>
+      </w:pPr>
+      <w:rPr>
+        <w:rFonts w:ascii="Symbol" w:hAnsi="Symbol" w:hint="default"/>
+        <w:sz w:val="20"/>
+      </w:rPr>
+    </w:lvl>
+    <w:lvl w:ilvl="6" w:tentative="1">
+      <w:start w:val="1"/>
+      <w:numFmt w:val="bullet"/>
+      <w:lvlText w:val=""/>
+      <w:lvlJc w:val="left"/>
+      <w:pPr>
+        <w:tabs>
+          <w:tab w:val="num" w:pos="5040"/>
+        </w:tabs>
+        <w:ind w:left="5040" w:hanging="360"/>
+      </w:pPr>
+      <w:rPr>
+        <w:rFonts w:ascii="Symbol" w:hAnsi="Symbol" w:hint="default"/>
+        <w:sz w:val="20"/>
+      </w:rPr>
+    </w:lvl>
+    <w:lvl w:ilvl="7" w:tentative="1">
+      <w:start w:val="1"/>
+      <w:numFmt w:val="bullet"/>
+      <w:lvlText w:val=""/>
+      <w:lvlJc w:val="left"/>
+      <w:pPr>
+        <w:tabs>
+          <w:tab w:val="num" w:pos="5760"/>
+        </w:tabs>
+        <w:ind w:left="5760" w:hanging="360"/>
+      </w:pPr>
+      <w:rPr>
+        <w:rFonts w:ascii="Symbol" w:hAnsi="Symbol" w:hint="default"/>
+        <w:sz w:val="20"/>
+      </w:rPr>
+    </w:lvl>
+    <w:lvl w:ilvl="8" w:tentative="1">
+      <w:start w:val="1"/>
+      <w:numFmt w:val="bullet"/>
+      <w:lvlText w:val=""/>
+      <w:lvlJc w:val="left"/>
+      <w:pPr>
+        <w:tabs>
+          <w:tab w:val="num" w:pos="6480"/>
+        </w:tabs>
+        <w:ind w:left="6480" w:hanging="360"/>
+      </w:pPr>
+      <w:rPr>
+        <w:rFonts w:ascii="Symbol" w:hAnsi="Symbol" w:hint="default"/>
+        <w:sz w:val="20"/>
+      </w:rPr>
+    </w:lvl>
+  </w:abstractNum>
+  <w:abstractNum w:abstractNumId="4" w15:restartNumberingAfterBreak="0">
+    <w:nsid w:val="1C4C44DF"/>
+    <w:multiLevelType w:val="multilevel"/>
+    <w:tmpl w:val="D698359C"/>
+    <w:lvl w:ilvl="0">
+      <w:start w:val="1"/>
+      <w:numFmt w:val="bullet"/>
+      <w:lvlText w:val=""/>
+      <w:lvlJc w:val="left"/>
+      <w:pPr>
+        <w:tabs>
+          <w:tab w:val="num" w:pos="720"/>
+        </w:tabs>
+        <w:ind w:left="720" w:hanging="360"/>
+      </w:pPr>
+      <w:rPr>
+        <w:rFonts w:ascii="Symbol" w:hAnsi="Symbol" w:hint="default"/>
+        <w:sz w:val="20"/>
+      </w:rPr>
+    </w:lvl>
+    <w:lvl w:ilvl="1">
+      <w:start w:val="1"/>
+      <w:numFmt w:val="bullet"/>
+      <w:lvlText w:val=""/>
+      <w:lvlJc w:val="left"/>
+      <w:pPr>
+        <w:tabs>
+          <w:tab w:val="num" w:pos="1440"/>
+        </w:tabs>
+        <w:ind w:left="1440" w:hanging="360"/>
+      </w:pPr>
+      <w:rPr>
+        <w:rFonts w:ascii="Symbol" w:hAnsi="Symbol" w:hint="default"/>
+        <w:sz w:val="20"/>
+      </w:rPr>
+    </w:lvl>
+    <w:lvl w:ilvl="2" w:tentative="1">
+      <w:start w:val="1"/>
+      <w:numFmt w:val="bullet"/>
+      <w:lvlText w:val=""/>
+      <w:lvlJc w:val="left"/>
+      <w:pPr>
+        <w:tabs>
+          <w:tab w:val="num" w:pos="2160"/>
+        </w:tabs>
+        <w:ind w:left="2160" w:hanging="360"/>
+      </w:pPr>
+      <w:rPr>
+        <w:rFonts w:ascii="Symbol" w:hAnsi="Symbol" w:hint="default"/>
+        <w:sz w:val="20"/>
+      </w:rPr>
+    </w:lvl>
+    <w:lvl w:ilvl="3" w:tentative="1">
+      <w:start w:val="1"/>
+      <w:numFmt w:val="bullet"/>
+      <w:lvlText w:val=""/>
+      <w:lvlJc w:val="left"/>
+      <w:pPr>
+        <w:tabs>
+          <w:tab w:val="num" w:pos="2880"/>
+        </w:tabs>
+        <w:ind w:left="2880" w:hanging="360"/>
+      </w:pPr>
+      <w:rPr>
+        <w:rFonts w:ascii="Symbol" w:hAnsi="Symbol" w:hint="default"/>
+        <w:sz w:val="20"/>
+      </w:rPr>
+    </w:lvl>
+    <w:lvl w:ilvl="4" w:tentative="1">
+      <w:start w:val="1"/>
+      <w:numFmt w:val="bullet"/>
+      <w:lvlText w:val=""/>
+      <w:lvlJc w:val="left"/>
+      <w:pPr>
+        <w:tabs>
+          <w:tab w:val="num" w:pos="3600"/>
+        </w:tabs>
+        <w:ind w:left="3600" w:hanging="360"/>
+      </w:pPr>
+      <w:rPr>
+        <w:rFonts w:ascii="Symbol" w:hAnsi="Symbol" w:hint="default"/>
+        <w:sz w:val="20"/>
+      </w:rPr>
+    </w:lvl>
+    <w:lvl w:ilvl="5" w:tentative="1">
+      <w:start w:val="1"/>
+      <w:numFmt w:val="bullet"/>
+      <w:lvlText w:val=""/>
+      <w:lvlJc w:val="left"/>
+      <w:pPr>
+        <w:tabs>
+          <w:tab w:val="num" w:pos="4320"/>
+        </w:tabs>
+        <w:ind w:left="4320" w:hanging="360"/>
+      </w:pPr>
+      <w:rPr>
+        <w:rFonts w:ascii="Symbol" w:hAnsi="Symbol" w:hint="default"/>
+        <w:sz w:val="20"/>
+      </w:rPr>
+    </w:lvl>
+    <w:lvl w:ilvl="6" w:tentative="1">
+      <w:start w:val="1"/>
+      <w:numFmt w:val="bullet"/>
+      <w:lvlText w:val=""/>
+      <w:lvlJc w:val="left"/>
+      <w:pPr>
+        <w:tabs>
+          <w:tab w:val="num" w:pos="5040"/>
+        </w:tabs>
+        <w:ind w:left="5040" w:hanging="360"/>
+      </w:pPr>
+      <w:rPr>
+        <w:rFonts w:ascii="Symbol" w:hAnsi="Symbol" w:hint="default"/>
+        <w:sz w:val="20"/>
+      </w:rPr>
+    </w:lvl>
+    <w:lvl w:ilvl="7" w:tentative="1">
+      <w:start w:val="1"/>
+      <w:numFmt w:val="bullet"/>
+      <w:lvlText w:val=""/>
+      <w:lvlJc w:val="left"/>
+      <w:pPr>
+        <w:tabs>
+          <w:tab w:val="num" w:pos="5760"/>
+        </w:tabs>
+        <w:ind w:left="5760" w:hanging="360"/>
+      </w:pPr>
+      <w:rPr>
+        <w:rFonts w:ascii="Symbol" w:hAnsi="Symbol" w:hint="default"/>
+        <w:sz w:val="20"/>
+      </w:rPr>
+    </w:lvl>
+    <w:lvl w:ilvl="8" w:tentative="1">
+      <w:start w:val="1"/>
+      <w:numFmt w:val="bullet"/>
+      <w:lvlText w:val=""/>
+      <w:lvlJc w:val="left"/>
+      <w:pPr>
+        <w:tabs>
+          <w:tab w:val="num" w:pos="6480"/>
+        </w:tabs>
+        <w:ind w:left="6480" w:hanging="360"/>
+      </w:pPr>
+      <w:rPr>
+        <w:rFonts w:ascii="Symbol" w:hAnsi="Symbol" w:hint="default"/>
+        <w:sz w:val="20"/>
+      </w:rPr>
+    </w:lvl>
+  </w:abstractNum>
+  <w:abstractNum w:abstractNumId="5" w15:restartNumberingAfterBreak="0">
+    <w:nsid w:val="1D21334E"/>
+    <w:multiLevelType w:val="multilevel"/>
+    <w:tmpl w:val="EE1435FA"/>
+    <w:lvl w:ilvl="0">
+      <w:start w:val="1"/>
+      <w:numFmt w:val="bullet"/>
+      <w:lvlText w:val=""/>
+      <w:lvlJc w:val="left"/>
+      <w:pPr>
+        <w:tabs>
+          <w:tab w:val="num" w:pos="720"/>
+        </w:tabs>
+        <w:ind w:left="720" w:hanging="360"/>
+      </w:pPr>
+      <w:rPr>
+        <w:rFonts w:ascii="Symbol" w:hAnsi="Symbol" w:hint="default"/>
+        <w:sz w:val="20"/>
+      </w:rPr>
+    </w:lvl>
+    <w:lvl w:ilvl="1">
+      <w:start w:val="1"/>
+      <w:numFmt w:val="bullet"/>
+      <w:lvlText w:val=""/>
+      <w:lvlJc w:val="left"/>
+      <w:pPr>
+        <w:tabs>
+          <w:tab w:val="num" w:pos="1440"/>
+        </w:tabs>
+        <w:ind w:left="1440" w:hanging="360"/>
+      </w:pPr>
+      <w:rPr>
+        <w:rFonts w:ascii="Symbol" w:hAnsi="Symbol" w:hint="default"/>
+        <w:sz w:val="20"/>
+      </w:rPr>
+    </w:lvl>
+    <w:lvl w:ilvl="2" w:tentative="1">
+      <w:start w:val="1"/>
+      <w:numFmt w:val="bullet"/>
+      <w:lvlText w:val=""/>
+      <w:lvlJc w:val="left"/>
+      <w:pPr>
+        <w:tabs>
+          <w:tab w:val="num" w:pos="2160"/>
+        </w:tabs>
+        <w:ind w:left="2160" w:hanging="360"/>
+      </w:pPr>
+      <w:rPr>
+        <w:rFonts w:ascii="Symbol" w:hAnsi="Symbol" w:hint="default"/>
+        <w:sz w:val="20"/>
+      </w:rPr>
+    </w:lvl>
+    <w:lvl w:ilvl="3" w:tentative="1">
+      <w:start w:val="1"/>
+      <w:numFmt w:val="bullet"/>
+      <w:lvlText w:val=""/>
+      <w:lvlJc w:val="left"/>
+      <w:pPr>
+        <w:tabs>
+          <w:tab w:val="num" w:pos="2880"/>
+        </w:tabs>
+        <w:ind w:left="2880" w:hanging="360"/>
+      </w:pPr>
+      <w:rPr>
+        <w:rFonts w:ascii="Symbol" w:hAnsi="Symbol" w:hint="default"/>
+        <w:sz w:val="20"/>
+      </w:rPr>
+    </w:lvl>
+    <w:lvl w:ilvl="4" w:tentative="1">
+      <w:start w:val="1"/>
+      <w:numFmt w:val="bullet"/>
+      <w:lvlText w:val=""/>
+      <w:lvlJc w:val="left"/>
+      <w:pPr>
+        <w:tabs>
+          <w:tab w:val="num" w:pos="3600"/>
+        </w:tabs>
+        <w:ind w:left="3600" w:hanging="360"/>
+      </w:pPr>
+      <w:rPr>
+        <w:rFonts w:ascii="Symbol" w:hAnsi="Symbol" w:hint="default"/>
+        <w:sz w:val="20"/>
+      </w:rPr>
+    </w:lvl>
+    <w:lvl w:ilvl="5" w:tentative="1">
+      <w:start w:val="1"/>
+      <w:numFmt w:val="bullet"/>
+      <w:lvlText w:val=""/>
+      <w:lvlJc w:val="left"/>
+      <w:pPr>
+        <w:tabs>
+          <w:tab w:val="num" w:pos="4320"/>
+        </w:tabs>
+        <w:ind w:left="4320" w:hanging="360"/>
+      </w:pPr>
+      <w:rPr>
+        <w:rFonts w:ascii="Symbol" w:hAnsi="Symbol" w:hint="default"/>
+        <w:sz w:val="20"/>
+      </w:rPr>
+    </w:lvl>
+    <w:lvl w:ilvl="6" w:tentative="1">
+      <w:start w:val="1"/>
+      <w:numFmt w:val="bullet"/>
+      <w:lvlText w:val=""/>
+      <w:lvlJc w:val="left"/>
+      <w:pPr>
+        <w:tabs>
+          <w:tab w:val="num" w:pos="5040"/>
+        </w:tabs>
+        <w:ind w:left="5040" w:hanging="360"/>
+      </w:pPr>
+      <w:rPr>
+        <w:rFonts w:ascii="Symbol" w:hAnsi="Symbol" w:hint="default"/>
+        <w:sz w:val="20"/>
+      </w:rPr>
+    </w:lvl>
+    <w:lvl w:ilvl="7" w:tentative="1">
+      <w:start w:val="1"/>
+      <w:numFmt w:val="bullet"/>
+      <w:lvlText w:val=""/>
+      <w:lvlJc w:val="left"/>
+      <w:pPr>
+        <w:tabs>
+          <w:tab w:val="num" w:pos="5760"/>
+        </w:tabs>
+        <w:ind w:left="5760" w:hanging="360"/>
+      </w:pPr>
+      <w:rPr>
+        <w:rFonts w:ascii="Symbol" w:hAnsi="Symbol" w:hint="default"/>
+        <w:sz w:val="20"/>
+      </w:rPr>
+    </w:lvl>
+    <w:lvl w:ilvl="8" w:tentative="1">
+      <w:start w:val="1"/>
+      <w:numFmt w:val="bullet"/>
+      <w:lvlText w:val=""/>
+      <w:lvlJc w:val="left"/>
+      <w:pPr>
+        <w:tabs>
+          <w:tab w:val="num" w:pos="6480"/>
+        </w:tabs>
+        <w:ind w:left="6480" w:hanging="360"/>
+      </w:pPr>
+      <w:rPr>
+        <w:rFonts w:ascii="Symbol" w:hAnsi="Symbol" w:hint="default"/>
+        <w:sz w:val="20"/>
+      </w:rPr>
+    </w:lvl>
+  </w:abstractNum>
+  <w:abstractNum w:abstractNumId="6" w15:restartNumberingAfterBreak="0">
+    <w:nsid w:val="215F7504"/>
+    <w:multiLevelType w:val="multilevel"/>
+    <w:tmpl w:val="CC8CD140"/>
+    <w:lvl w:ilvl="0">
+      <w:start w:val="1"/>
+      <w:numFmt w:val="bullet"/>
+      <w:lvlText w:val=""/>
+      <w:lvlJc w:val="left"/>
+      <w:pPr>
+        <w:tabs>
+          <w:tab w:val="num" w:pos="720"/>
+        </w:tabs>
+        <w:ind w:left="720" w:hanging="360"/>
+      </w:pPr>
+      <w:rPr>
+        <w:rFonts w:ascii="Symbol" w:hAnsi="Symbol" w:hint="default"/>
+        <w:sz w:val="20"/>
+      </w:rPr>
+    </w:lvl>
+    <w:lvl w:ilvl="1">
+      <w:start w:val="1"/>
+      <w:numFmt w:val="bullet"/>
+      <w:lvlText w:val=""/>
+      <w:lvlJc w:val="left"/>
+      <w:pPr>
+        <w:tabs>
+          <w:tab w:val="num" w:pos="1440"/>
+        </w:tabs>
+        <w:ind w:left="1440" w:hanging="360"/>
+      </w:pPr>
+      <w:rPr>
+        <w:rFonts w:ascii="Symbol" w:hAnsi="Symbol" w:hint="default"/>
+        <w:sz w:val="20"/>
+      </w:rPr>
+    </w:lvl>
+    <w:lvl w:ilvl="2" w:tentative="1">
+      <w:start w:val="1"/>
+      <w:numFmt w:val="bullet"/>
+      <w:lvlText w:val=""/>
+      <w:lvlJc w:val="left"/>
+      <w:pPr>
+        <w:tabs>
+          <w:tab w:val="num" w:pos="2160"/>
+        </w:tabs>
+        <w:ind w:left="2160" w:hanging="360"/>
+      </w:pPr>
+      <w:rPr>
+        <w:rFonts w:ascii="Symbol" w:hAnsi="Symbol" w:hint="default"/>
+        <w:sz w:val="20"/>
+      </w:rPr>
+    </w:lvl>
+    <w:lvl w:ilvl="3" w:tentative="1">
+      <w:start w:val="1"/>
+      <w:numFmt w:val="bullet"/>
+      <w:lvlText w:val=""/>
+      <w:lvlJc w:val="left"/>
+      <w:pPr>
+        <w:tabs>
+          <w:tab w:val="num" w:pos="2880"/>
+        </w:tabs>
+        <w:ind w:left="2880" w:hanging="360"/>
+      </w:pPr>
+      <w:rPr>
+        <w:rFonts w:ascii="Symbol" w:hAnsi="Symbol" w:hint="default"/>
+        <w:sz w:val="20"/>
+      </w:rPr>
+    </w:lvl>
+    <w:lvl w:ilvl="4" w:tentative="1">
+      <w:start w:val="1"/>
+      <w:numFmt w:val="bullet"/>
+      <w:lvlText w:val=""/>
+      <w:lvlJc w:val="left"/>
+      <w:pPr>
+        <w:tabs>
+          <w:tab w:val="num" w:pos="3600"/>
+        </w:tabs>
+        <w:ind w:left="3600" w:hanging="360"/>
+      </w:pPr>
+      <w:rPr>
+        <w:rFonts w:ascii="Symbol" w:hAnsi="Symbol" w:hint="default"/>
+        <w:sz w:val="20"/>
+      </w:rPr>
+    </w:lvl>
+    <w:lvl w:ilvl="5" w:tentative="1">
+      <w:start w:val="1"/>
+      <w:numFmt w:val="bullet"/>
+      <w:lvlText w:val=""/>
+      <w:lvlJc w:val="left"/>
+      <w:pPr>
+        <w:tabs>
+          <w:tab w:val="num" w:pos="4320"/>
+        </w:tabs>
+        <w:ind w:left="4320" w:hanging="360"/>
+      </w:pPr>
+      <w:rPr>
+        <w:rFonts w:ascii="Symbol" w:hAnsi="Symbol" w:hint="default"/>
+        <w:sz w:val="20"/>
+      </w:rPr>
+    </w:lvl>
+    <w:lvl w:ilvl="6" w:tentative="1">
+      <w:start w:val="1"/>
+      <w:numFmt w:val="bullet"/>
+      <w:lvlText w:val=""/>
+      <w:lvlJc w:val="left"/>
+      <w:pPr>
+        <w:tabs>
+          <w:tab w:val="num" w:pos="5040"/>
+        </w:tabs>
+        <w:ind w:left="5040" w:hanging="360"/>
+      </w:pPr>
+      <w:rPr>
+        <w:rFonts w:ascii="Symbol" w:hAnsi="Symbol" w:hint="default"/>
+        <w:sz w:val="20"/>
+      </w:rPr>
+    </w:lvl>
+    <w:lvl w:ilvl="7" w:tentative="1">
+      <w:start w:val="1"/>
+      <w:numFmt w:val="bullet"/>
+      <w:lvlText w:val=""/>
+      <w:lvlJc w:val="left"/>
+      <w:pPr>
+        <w:tabs>
+          <w:tab w:val="num" w:pos="5760"/>
+        </w:tabs>
+        <w:ind w:left="5760" w:hanging="360"/>
+      </w:pPr>
+      <w:rPr>
+        <w:rFonts w:ascii="Symbol" w:hAnsi="Symbol" w:hint="default"/>
+        <w:sz w:val="20"/>
+      </w:rPr>
+    </w:lvl>
+    <w:lvl w:ilvl="8" w:tentative="1">
+      <w:start w:val="1"/>
+      <w:numFmt w:val="bullet"/>
+      <w:lvlText w:val=""/>
+      <w:lvlJc w:val="left"/>
+      <w:pPr>
+        <w:tabs>
+          <w:tab w:val="num" w:pos="6480"/>
+        </w:tabs>
+        <w:ind w:left="6480" w:hanging="360"/>
+      </w:pPr>
+      <w:rPr>
+        <w:rFonts w:ascii="Symbol" w:hAnsi="Symbol" w:hint="default"/>
+        <w:sz w:val="20"/>
+      </w:rPr>
+    </w:lvl>
+  </w:abstractNum>
+  <w:abstractNum w:abstractNumId="7" w15:restartNumberingAfterBreak="0">
+    <w:nsid w:val="2A1E7377"/>
+    <w:multiLevelType w:val="multilevel"/>
+    <w:tmpl w:val="FA40EA6C"/>
+    <w:lvl w:ilvl="0">
+      <w:start w:val="1"/>
+      <w:numFmt w:val="bullet"/>
+      <w:lvlText w:val=""/>
+      <w:lvlJc w:val="left"/>
+      <w:pPr>
+        <w:tabs>
+          <w:tab w:val="num" w:pos="720"/>
+        </w:tabs>
+        <w:ind w:left="720" w:hanging="360"/>
+      </w:pPr>
+      <w:rPr>
+        <w:rFonts w:ascii="Symbol" w:hAnsi="Symbol" w:hint="default"/>
+        <w:sz w:val="20"/>
+      </w:rPr>
+    </w:lvl>
+    <w:lvl w:ilvl="1">
+      <w:start w:val="1"/>
+      <w:numFmt w:val="bullet"/>
+      <w:lvlText w:val=""/>
+      <w:lvlJc w:val="left"/>
+      <w:pPr>
+        <w:tabs>
+          <w:tab w:val="num" w:pos="1440"/>
+        </w:tabs>
+        <w:ind w:left="1440" w:hanging="360"/>
+      </w:pPr>
+      <w:rPr>
+        <w:rFonts w:ascii="Symbol" w:hAnsi="Symbol" w:hint="default"/>
+        <w:sz w:val="20"/>
+      </w:rPr>
+    </w:lvl>
+    <w:lvl w:ilvl="2" w:tentative="1">
+      <w:start w:val="1"/>
+      <w:numFmt w:val="bullet"/>
+      <w:lvlText w:val=""/>
+      <w:lvlJc w:val="left"/>
+      <w:pPr>
+        <w:tabs>
+          <w:tab w:val="num" w:pos="2160"/>
+        </w:tabs>
+        <w:ind w:left="2160" w:hanging="360"/>
+      </w:pPr>
+      <w:rPr>
+        <w:rFonts w:ascii="Symbol" w:hAnsi="Symbol" w:hint="default"/>
+        <w:sz w:val="20"/>
+      </w:rPr>
+    </w:lvl>
+    <w:lvl w:ilvl="3" w:tentative="1">
+      <w:start w:val="1"/>
+      <w:numFmt w:val="bullet"/>
+      <w:lvlText w:val=""/>
+      <w:lvlJc w:val="left"/>
+      <w:pPr>
+        <w:tabs>
+          <w:tab w:val="num" w:pos="2880"/>
+        </w:tabs>
+        <w:ind w:left="2880" w:hanging="360"/>
+      </w:pPr>
+      <w:rPr>
+        <w:rFonts w:ascii="Symbol" w:hAnsi="Symbol" w:hint="default"/>
+        <w:sz w:val="20"/>
+      </w:rPr>
+    </w:lvl>
+    <w:lvl w:ilvl="4" w:tentative="1">
+      <w:start w:val="1"/>
+      <w:numFmt w:val="bullet"/>
+      <w:lvlText w:val=""/>
+      <w:lvlJc w:val="left"/>
+      <w:pPr>
+        <w:tabs>
+          <w:tab w:val="num" w:pos="3600"/>
+        </w:tabs>
+        <w:ind w:left="3600" w:hanging="360"/>
+      </w:pPr>
+      <w:rPr>
+        <w:rFonts w:ascii="Symbol" w:hAnsi="Symbol" w:hint="default"/>
+        <w:sz w:val="20"/>
+      </w:rPr>
+    </w:lvl>
+    <w:lvl w:ilvl="5" w:tentative="1">
+      <w:start w:val="1"/>
+      <w:numFmt w:val="bullet"/>
+      <w:lvlText w:val=""/>
+      <w:lvlJc w:val="left"/>
+      <w:pPr>
+        <w:tabs>
+          <w:tab w:val="num" w:pos="4320"/>
+        </w:tabs>
+        <w:ind w:left="4320" w:hanging="360"/>
+      </w:pPr>
+      <w:rPr>
+        <w:rFonts w:ascii="Symbol" w:hAnsi="Symbol" w:hint="default"/>
+        <w:sz w:val="20"/>
+      </w:rPr>
+    </w:lvl>
+    <w:lvl w:ilvl="6" w:tentative="1">
+      <w:start w:val="1"/>
+      <w:numFmt w:val="bullet"/>
+      <w:lvlText w:val=""/>
+      <w:lvlJc w:val="left"/>
+      <w:pPr>
+        <w:tabs>
+          <w:tab w:val="num" w:pos="5040"/>
+        </w:tabs>
+        <w:ind w:left="5040" w:hanging="360"/>
+      </w:pPr>
+      <w:rPr>
+        <w:rFonts w:ascii="Symbol" w:hAnsi="Symbol" w:hint="default"/>
+        <w:sz w:val="20"/>
+      </w:rPr>
+    </w:lvl>
+    <w:lvl w:ilvl="7" w:tentative="1">
+      <w:start w:val="1"/>
+      <w:numFmt w:val="bullet"/>
+      <w:lvlText w:val=""/>
+      <w:lvlJc w:val="left"/>
+      <w:pPr>
+        <w:tabs>
+          <w:tab w:val="num" w:pos="5760"/>
+        </w:tabs>
+        <w:ind w:left="5760" w:hanging="360"/>
+      </w:pPr>
+      <w:rPr>
+        <w:rFonts w:ascii="Symbol" w:hAnsi="Symbol" w:hint="default"/>
+        <w:sz w:val="20"/>
+      </w:rPr>
+    </w:lvl>
+    <w:lvl w:ilvl="8" w:tentative="1">
+      <w:start w:val="1"/>
+      <w:numFmt w:val="bullet"/>
+      <w:lvlText w:val=""/>
+      <w:lvlJc w:val="left"/>
+      <w:pPr>
+        <w:tabs>
+          <w:tab w:val="num" w:pos="6480"/>
+        </w:tabs>
+        <w:ind w:left="6480" w:hanging="360"/>
+      </w:pPr>
+      <w:rPr>
+        <w:rFonts w:ascii="Symbol" w:hAnsi="Symbol" w:hint="default"/>
+        <w:sz w:val="20"/>
+      </w:rPr>
+    </w:lvl>
+  </w:abstractNum>
+  <w:abstractNum w:abstractNumId="8" w15:restartNumberingAfterBreak="0">
+    <w:nsid w:val="2F0F1CA0"/>
+    <w:multiLevelType w:val="multilevel"/>
+    <w:tmpl w:val="D3921E48"/>
+    <w:lvl w:ilvl="0">
+      <w:start w:val="1"/>
+      <w:numFmt w:val="bullet"/>
+      <w:lvlText w:val=""/>
+      <w:lvlJc w:val="left"/>
+      <w:pPr>
+        <w:tabs>
+          <w:tab w:val="num" w:pos="720"/>
+        </w:tabs>
+        <w:ind w:left="720" w:hanging="360"/>
+      </w:pPr>
+      <w:rPr>
+        <w:rFonts w:ascii="Symbol" w:hAnsi="Symbol" w:hint="default"/>
+        <w:sz w:val="20"/>
+      </w:rPr>
+    </w:lvl>
+    <w:lvl w:ilvl="1" w:tentative="1">
+      <w:start w:val="1"/>
+      <w:numFmt w:val="bullet"/>
+      <w:lvlText w:val=""/>
+      <w:lvlJc w:val="left"/>
+      <w:pPr>
+        <w:tabs>
+          <w:tab w:val="num" w:pos="1440"/>
+        </w:tabs>
+        <w:ind w:left="1440" w:hanging="360"/>
+      </w:pPr>
+      <w:rPr>
+        <w:rFonts w:ascii="Symbol" w:hAnsi="Symbol" w:hint="default"/>
+        <w:sz w:val="20"/>
+      </w:rPr>
+    </w:lvl>
+    <w:lvl w:ilvl="2" w:tentative="1">
+      <w:start w:val="1"/>
+      <w:numFmt w:val="bullet"/>
+      <w:lvlText w:val=""/>
+      <w:lvlJc w:val="left"/>
+      <w:pPr>
+        <w:tabs>
+          <w:tab w:val="num" w:pos="2160"/>
+        </w:tabs>
+        <w:ind w:left="2160" w:hanging="360"/>
+      </w:pPr>
+      <w:rPr>
+        <w:rFonts w:ascii="Symbol" w:hAnsi="Symbol" w:hint="default"/>
+        <w:sz w:val="20"/>
+      </w:rPr>
+    </w:lvl>
+    <w:lvl w:ilvl="3" w:tentative="1">
+      <w:start w:val="1"/>
+      <w:numFmt w:val="bullet"/>
+      <w:lvlText w:val=""/>
+      <w:lvlJc w:val="left"/>
+      <w:pPr>
+        <w:tabs>
+          <w:tab w:val="num" w:pos="2880"/>
+        </w:tabs>
+        <w:ind w:left="2880" w:hanging="360"/>
+      </w:pPr>
+      <w:rPr>
+        <w:rFonts w:ascii="Symbol" w:hAnsi="Symbol" w:hint="default"/>
+        <w:sz w:val="20"/>
+      </w:rPr>
+    </w:lvl>
+    <w:lvl w:ilvl="4" w:tentative="1">
+      <w:start w:val="1"/>
+      <w:numFmt w:val="bullet"/>
+      <w:lvlText w:val=""/>
+      <w:lvlJc w:val="left"/>
+      <w:pPr>
+        <w:tabs>
+          <w:tab w:val="num" w:pos="3600"/>
+        </w:tabs>
+        <w:ind w:left="3600" w:hanging="360"/>
+      </w:pPr>
+      <w:rPr>
+        <w:rFonts w:ascii="Symbol" w:hAnsi="Symbol" w:hint="default"/>
+        <w:sz w:val="20"/>
+      </w:rPr>
+    </w:lvl>
+    <w:lvl w:ilvl="5" w:tentative="1">
+      <w:start w:val="1"/>
+      <w:numFmt w:val="bullet"/>
+      <w:lvlText w:val=""/>
+      <w:lvlJc w:val="left"/>
+      <w:pPr>
+        <w:tabs>
+          <w:tab w:val="num" w:pos="4320"/>
+        </w:tabs>
+        <w:ind w:left="4320" w:hanging="360"/>
+      </w:pPr>
+      <w:rPr>
+        <w:rFonts w:ascii="Symbol" w:hAnsi="Symbol" w:hint="default"/>
+        <w:sz w:val="20"/>
+      </w:rPr>
+    </w:lvl>
+    <w:lvl w:ilvl="6" w:tentative="1">
+      <w:start w:val="1"/>
+      <w:numFmt w:val="bullet"/>
+      <w:lvlText w:val=""/>
+      <w:lvlJc w:val="left"/>
+      <w:pPr>
+        <w:tabs>
+          <w:tab w:val="num" w:pos="5040"/>
+        </w:tabs>
+        <w:ind w:left="5040" w:hanging="360"/>
+      </w:pPr>
+      <w:rPr>
+        <w:rFonts w:ascii="Symbol" w:hAnsi="Symbol" w:hint="default"/>
+        <w:sz w:val="20"/>
+      </w:rPr>
+    </w:lvl>
+    <w:lvl w:ilvl="7" w:tentative="1">
+      <w:start w:val="1"/>
+      <w:numFmt w:val="bullet"/>
+      <w:lvlText w:val=""/>
+      <w:lvlJc w:val="left"/>
+      <w:pPr>
+        <w:tabs>
+          <w:tab w:val="num" w:pos="5760"/>
+        </w:tabs>
+        <w:ind w:left="5760" w:hanging="360"/>
+      </w:pPr>
+      <w:rPr>
+        <w:rFonts w:ascii="Symbol" w:hAnsi="Symbol" w:hint="default"/>
+        <w:sz w:val="20"/>
+      </w:rPr>
+    </w:lvl>
+    <w:lvl w:ilvl="8" w:tentative="1">
+      <w:start w:val="1"/>
+      <w:numFmt w:val="bullet"/>
+      <w:lvlText w:val=""/>
+      <w:lvlJc w:val="left"/>
+      <w:pPr>
+        <w:tabs>
+          <w:tab w:val="num" w:pos="6480"/>
+        </w:tabs>
+        <w:ind w:left="6480" w:hanging="360"/>
+      </w:pPr>
+      <w:rPr>
+        <w:rFonts w:ascii="Symbol" w:hAnsi="Symbol" w:hint="default"/>
+        <w:sz w:val="20"/>
+      </w:rPr>
+    </w:lvl>
+  </w:abstractNum>
+  <w:abstractNum w:abstractNumId="9" w15:restartNumberingAfterBreak="0">
+    <w:nsid w:val="34F27080"/>
+    <w:multiLevelType w:val="multilevel"/>
+    <w:tmpl w:val="51F0F494"/>
+    <w:lvl w:ilvl="0">
+      <w:start w:val="1"/>
+      <w:numFmt w:val="bullet"/>
+      <w:lvlText w:val=""/>
+      <w:lvlJc w:val="left"/>
+      <w:pPr>
+        <w:tabs>
+          <w:tab w:val="num" w:pos="720"/>
+        </w:tabs>
+        <w:ind w:left="720" w:hanging="360"/>
+      </w:pPr>
+      <w:rPr>
+        <w:rFonts w:ascii="Symbol" w:hAnsi="Symbol" w:hint="default"/>
+        <w:sz w:val="20"/>
+      </w:rPr>
+    </w:lvl>
+    <w:lvl w:ilvl="1">
+      <w:start w:val="1"/>
+      <w:numFmt w:val="bullet"/>
+      <w:lvlText w:val=""/>
+      <w:lvlJc w:val="left"/>
+      <w:pPr>
+        <w:tabs>
+          <w:tab w:val="num" w:pos="1440"/>
+        </w:tabs>
+        <w:ind w:left="1440" w:hanging="360"/>
+      </w:pPr>
+      <w:rPr>
+        <w:rFonts w:ascii="Symbol" w:hAnsi="Symbol" w:hint="default"/>
+        <w:sz w:val="20"/>
+      </w:rPr>
+    </w:lvl>
+    <w:lvl w:ilvl="2" w:tentative="1">
+      <w:start w:val="1"/>
+      <w:numFmt w:val="bullet"/>
+      <w:lvlText w:val=""/>
+      <w:lvlJc w:val="left"/>
+      <w:pPr>
+        <w:tabs>
+          <w:tab w:val="num" w:pos="2160"/>
+        </w:tabs>
+        <w:ind w:left="2160" w:hanging="360"/>
+      </w:pPr>
+      <w:rPr>
+        <w:rFonts w:ascii="Symbol" w:hAnsi="Symbol" w:hint="default"/>
+        <w:sz w:val="20"/>
+      </w:rPr>
+    </w:lvl>
+    <w:lvl w:ilvl="3" w:tentative="1">
+      <w:start w:val="1"/>
+      <w:numFmt w:val="bullet"/>
+      <w:lvlText w:val=""/>
+      <w:lvlJc w:val="left"/>
+      <w:pPr>
+        <w:tabs>
+          <w:tab w:val="num" w:pos="2880"/>
+        </w:tabs>
+        <w:ind w:left="2880" w:hanging="360"/>
+      </w:pPr>
+      <w:rPr>
+        <w:rFonts w:ascii="Symbol" w:hAnsi="Symbol" w:hint="default"/>
+        <w:sz w:val="20"/>
+      </w:rPr>
+    </w:lvl>
+    <w:lvl w:ilvl="4" w:tentative="1">
+      <w:start w:val="1"/>
+      <w:numFmt w:val="bullet"/>
+      <w:lvlText w:val=""/>
+      <w:lvlJc w:val="left"/>
+      <w:pPr>
+        <w:tabs>
+          <w:tab w:val="num" w:pos="3600"/>
+        </w:tabs>
+        <w:ind w:left="3600" w:hanging="360"/>
+      </w:pPr>
+      <w:rPr>
+        <w:rFonts w:ascii="Symbol" w:hAnsi="Symbol" w:hint="default"/>
+        <w:sz w:val="20"/>
+      </w:rPr>
+    </w:lvl>
+    <w:lvl w:ilvl="5" w:tentative="1">
+      <w:start w:val="1"/>
+      <w:numFmt w:val="bullet"/>
+      <w:lvlText w:val=""/>
+      <w:lvlJc w:val="left"/>
+      <w:pPr>
+        <w:tabs>
+          <w:tab w:val="num" w:pos="4320"/>
+        </w:tabs>
+        <w:ind w:left="4320" w:hanging="360"/>
+      </w:pPr>
+      <w:rPr>
+        <w:rFonts w:ascii="Symbol" w:hAnsi="Symbol" w:hint="default"/>
+        <w:sz w:val="20"/>
+      </w:rPr>
+    </w:lvl>
+    <w:lvl w:ilvl="6" w:tentative="1">
+      <w:start w:val="1"/>
+      <w:numFmt w:val="bullet"/>
+      <w:lvlText w:val=""/>
+      <w:lvlJc w:val="left"/>
+      <w:pPr>
+        <w:tabs>
+          <w:tab w:val="num" w:pos="5040"/>
+        </w:tabs>
+        <w:ind w:left="5040" w:hanging="360"/>
+      </w:pPr>
+      <w:rPr>
+        <w:rFonts w:ascii="Symbol" w:hAnsi="Symbol" w:hint="default"/>
+        <w:sz w:val="20"/>
+      </w:rPr>
+    </w:lvl>
+    <w:lvl w:ilvl="7" w:tentative="1">
+      <w:start w:val="1"/>
+      <w:numFmt w:val="bullet"/>
+      <w:lvlText w:val=""/>
+      <w:lvlJc w:val="left"/>
+      <w:pPr>
+        <w:tabs>
+          <w:tab w:val="num" w:pos="5760"/>
+        </w:tabs>
+        <w:ind w:left="5760" w:hanging="360"/>
+      </w:pPr>
+      <w:rPr>
+        <w:rFonts w:ascii="Symbol" w:hAnsi="Symbol" w:hint="default"/>
+        <w:sz w:val="20"/>
+      </w:rPr>
+    </w:lvl>
+    <w:lvl w:ilvl="8" w:tentative="1">
+      <w:start w:val="1"/>
+      <w:numFmt w:val="bullet"/>
+      <w:lvlText w:val=""/>
+      <w:lvlJc w:val="left"/>
+      <w:pPr>
+        <w:tabs>
+          <w:tab w:val="num" w:pos="6480"/>
+        </w:tabs>
+        <w:ind w:left="6480" w:hanging="360"/>
+      </w:pPr>
+      <w:rPr>
+        <w:rFonts w:ascii="Symbol" w:hAnsi="Symbol" w:hint="default"/>
+        <w:sz w:val="20"/>
+      </w:rPr>
+    </w:lvl>
+  </w:abstractNum>
+  <w:abstractNum w:abstractNumId="10" w15:restartNumberingAfterBreak="0">
+    <w:nsid w:val="3C8161E1"/>
+    <w:multiLevelType w:val="multilevel"/>
+    <w:tmpl w:val="65D065DA"/>
+    <w:lvl w:ilvl="0">
+      <w:start w:val="1"/>
+      <w:numFmt w:val="bullet"/>
+      <w:lvlText w:val=""/>
+      <w:lvlJc w:val="left"/>
+      <w:pPr>
+        <w:tabs>
+          <w:tab w:val="num" w:pos="720"/>
+        </w:tabs>
+        <w:ind w:left="720" w:hanging="360"/>
+      </w:pPr>
+      <w:rPr>
+        <w:rFonts w:ascii="Symbol" w:hAnsi="Symbol" w:hint="default"/>
+        <w:sz w:val="20"/>
+      </w:rPr>
+    </w:lvl>
+    <w:lvl w:ilvl="1">
+      <w:start w:val="1"/>
+      <w:numFmt w:val="bullet"/>
+      <w:lvlText w:val=""/>
+      <w:lvlJc w:val="left"/>
+      <w:pPr>
+        <w:tabs>
+          <w:tab w:val="num" w:pos="1440"/>
+        </w:tabs>
+        <w:ind w:left="1440" w:hanging="360"/>
+      </w:pPr>
+      <w:rPr>
+        <w:rFonts w:ascii="Symbol" w:hAnsi="Symbol" w:hint="default"/>
+        <w:sz w:val="20"/>
+      </w:rPr>
+    </w:lvl>
+    <w:lvl w:ilvl="2" w:tentative="1">
+      <w:start w:val="1"/>
+      <w:numFmt w:val="bullet"/>
+      <w:lvlText w:val=""/>
+      <w:lvlJc w:val="left"/>
+      <w:pPr>
+        <w:tabs>
+          <w:tab w:val="num" w:pos="2160"/>
+        </w:tabs>
+        <w:ind w:left="2160" w:hanging="360"/>
+      </w:pPr>
+      <w:rPr>
+        <w:rFonts w:ascii="Symbol" w:hAnsi="Symbol" w:hint="default"/>
+        <w:sz w:val="20"/>
+      </w:rPr>
+    </w:lvl>
+    <w:lvl w:ilvl="3" w:tentative="1">
+      <w:start w:val="1"/>
+      <w:numFmt w:val="bullet"/>
+      <w:lvlText w:val=""/>
+      <w:lvlJc w:val="left"/>
+      <w:pPr>
+        <w:tabs>
+          <w:tab w:val="num" w:pos="2880"/>
+        </w:tabs>
+        <w:ind w:left="2880" w:hanging="360"/>
+      </w:pPr>
+      <w:rPr>
+        <w:rFonts w:ascii="Symbol" w:hAnsi="Symbol" w:hint="default"/>
+        <w:sz w:val="20"/>
+      </w:rPr>
+    </w:lvl>
+    <w:lvl w:ilvl="4" w:tentative="1">
+      <w:start w:val="1"/>
+      <w:numFmt w:val="bullet"/>
+      <w:lvlText w:val=""/>
+      <w:lvlJc w:val="left"/>
+      <w:pPr>
+        <w:tabs>
+          <w:tab w:val="num" w:pos="3600"/>
+        </w:tabs>
+        <w:ind w:left="3600" w:hanging="360"/>
+      </w:pPr>
+      <w:rPr>
+        <w:rFonts w:ascii="Symbol" w:hAnsi="Symbol" w:hint="default"/>
+        <w:sz w:val="20"/>
+      </w:rPr>
+    </w:lvl>
+    <w:lvl w:ilvl="5" w:tentative="1">
+      <w:start w:val="1"/>
+      <w:numFmt w:val="bullet"/>
+      <w:lvlText w:val=""/>
+      <w:lvlJc w:val="left"/>
+      <w:pPr>
+        <w:tabs>
+          <w:tab w:val="num" w:pos="4320"/>
+        </w:tabs>
+        <w:ind w:left="4320" w:hanging="360"/>
+      </w:pPr>
+      <w:rPr>
+        <w:rFonts w:ascii="Symbol" w:hAnsi="Symbol" w:hint="default"/>
+        <w:sz w:val="20"/>
+      </w:rPr>
+    </w:lvl>
+    <w:lvl w:ilvl="6" w:tentative="1">
+      <w:start w:val="1"/>
+      <w:numFmt w:val="bullet"/>
+      <w:lvlText w:val=""/>
+      <w:lvlJc w:val="left"/>
+      <w:pPr>
+        <w:tabs>
+          <w:tab w:val="num" w:pos="5040"/>
+        </w:tabs>
+        <w:ind w:left="5040" w:hanging="360"/>
+      </w:pPr>
+      <w:rPr>
+        <w:rFonts w:ascii="Symbol" w:hAnsi="Symbol" w:hint="default"/>
+        <w:sz w:val="20"/>
+      </w:rPr>
+    </w:lvl>
+    <w:lvl w:ilvl="7" w:tentative="1">
+      <w:start w:val="1"/>
+      <w:numFmt w:val="bullet"/>
+      <w:lvlText w:val=""/>
+      <w:lvlJc w:val="left"/>
+      <w:pPr>
+        <w:tabs>
+          <w:tab w:val="num" w:pos="5760"/>
+        </w:tabs>
+        <w:ind w:left="5760" w:hanging="360"/>
+      </w:pPr>
+      <w:rPr>
+        <w:rFonts w:ascii="Symbol" w:hAnsi="Symbol" w:hint="default"/>
+        <w:sz w:val="20"/>
+      </w:rPr>
+    </w:lvl>
+    <w:lvl w:ilvl="8" w:tentative="1">
+      <w:start w:val="1"/>
+      <w:numFmt w:val="bullet"/>
+      <w:lvlText w:val=""/>
+      <w:lvlJc w:val="left"/>
+      <w:pPr>
+        <w:tabs>
+          <w:tab w:val="num" w:pos="6480"/>
+        </w:tabs>
+        <w:ind w:left="6480" w:hanging="360"/>
+      </w:pPr>
+      <w:rPr>
+        <w:rFonts w:ascii="Symbol" w:hAnsi="Symbol" w:hint="default"/>
+        <w:sz w:val="20"/>
+      </w:rPr>
+    </w:lvl>
+  </w:abstractNum>
+  <w:abstractNum w:abstractNumId="11" w15:restartNumberingAfterBreak="0">
+    <w:nsid w:val="4FB812C8"/>
+    <w:multiLevelType w:val="multilevel"/>
+    <w:tmpl w:val="7CF8DB94"/>
+    <w:lvl w:ilvl="0">
+      <w:start w:val="1"/>
+      <w:numFmt w:val="bullet"/>
+      <w:lvlText w:val=""/>
+      <w:lvlJc w:val="left"/>
+      <w:pPr>
+        <w:tabs>
+          <w:tab w:val="num" w:pos="720"/>
+        </w:tabs>
+        <w:ind w:left="720" w:hanging="360"/>
+      </w:pPr>
+      <w:rPr>
+        <w:rFonts w:ascii="Symbol" w:hAnsi="Symbol" w:hint="default"/>
+        <w:sz w:val="20"/>
+      </w:rPr>
+    </w:lvl>
+    <w:lvl w:ilvl="1" w:tentative="1">
+      <w:start w:val="1"/>
+      <w:numFmt w:val="bullet"/>
+      <w:lvlText w:val=""/>
+      <w:lvlJc w:val="left"/>
+      <w:pPr>
+        <w:tabs>
+          <w:tab w:val="num" w:pos="1440"/>
+        </w:tabs>
+        <w:ind w:left="1440" w:hanging="360"/>
+      </w:pPr>
+      <w:rPr>
+        <w:rFonts w:ascii="Symbol" w:hAnsi="Symbol" w:hint="default"/>
+        <w:sz w:val="20"/>
+      </w:rPr>
+    </w:lvl>
+    <w:lvl w:ilvl="2" w:tentative="1">
+      <w:start w:val="1"/>
+      <w:numFmt w:val="bullet"/>
+      <w:lvlText w:val=""/>
+      <w:lvlJc w:val="left"/>
+      <w:pPr>
+        <w:tabs>
+          <w:tab w:val="num" w:pos="2160"/>
+        </w:tabs>
+        <w:ind w:left="2160" w:hanging="360"/>
+      </w:pPr>
+      <w:rPr>
+        <w:rFonts w:ascii="Symbol" w:hAnsi="Symbol" w:hint="default"/>
+        <w:sz w:val="20"/>
+      </w:rPr>
+    </w:lvl>
+    <w:lvl w:ilvl="3" w:tentative="1">
+      <w:start w:val="1"/>
+      <w:numFmt w:val="bullet"/>
+      <w:lvlText w:val=""/>
+      <w:lvlJc w:val="left"/>
+      <w:pPr>
+        <w:tabs>
+          <w:tab w:val="num" w:pos="2880"/>
+        </w:tabs>
+        <w:ind w:left="2880" w:hanging="360"/>
+      </w:pPr>
+      <w:rPr>
+        <w:rFonts w:ascii="Symbol" w:hAnsi="Symbol" w:hint="default"/>
+        <w:sz w:val="20"/>
+      </w:rPr>
+    </w:lvl>
+    <w:lvl w:ilvl="4" w:tentative="1">
+      <w:start w:val="1"/>
+      <w:numFmt w:val="bullet"/>
+      <w:lvlText w:val=""/>
+      <w:lvlJc w:val="left"/>
+      <w:pPr>
+        <w:tabs>
+          <w:tab w:val="num" w:pos="3600"/>
+        </w:tabs>
+        <w:ind w:left="3600" w:hanging="360"/>
+      </w:pPr>
+      <w:rPr>
+        <w:rFonts w:ascii="Symbol" w:hAnsi="Symbol" w:hint="default"/>
+        <w:sz w:val="20"/>
+      </w:rPr>
+    </w:lvl>
+    <w:lvl w:ilvl="5" w:tentative="1">
+      <w:start w:val="1"/>
+      <w:numFmt w:val="bullet"/>
+      <w:lvlText w:val=""/>
+      <w:lvlJc w:val="left"/>
+      <w:pPr>
+        <w:tabs>
+          <w:tab w:val="num" w:pos="4320"/>
+        </w:tabs>
+        <w:ind w:left="4320" w:hanging="360"/>
+      </w:pPr>
+      <w:rPr>
+        <w:rFonts w:ascii="Symbol" w:hAnsi="Symbol" w:hint="default"/>
+        <w:sz w:val="20"/>
+      </w:rPr>
+    </w:lvl>
+    <w:lvl w:ilvl="6" w:tentative="1">
+      <w:start w:val="1"/>
+      <w:numFmt w:val="bullet"/>
+      <w:lvlText w:val=""/>
+      <w:lvlJc w:val="left"/>
+      <w:pPr>
+        <w:tabs>
+          <w:tab w:val="num" w:pos="5040"/>
+        </w:tabs>
+        <w:ind w:left="5040" w:hanging="360"/>
+      </w:pPr>
+      <w:rPr>
+        <w:rFonts w:ascii="Symbol" w:hAnsi="Symbol" w:hint="default"/>
+        <w:sz w:val="20"/>
+      </w:rPr>
+    </w:lvl>
+    <w:lvl w:ilvl="7" w:tentative="1">
+      <w:start w:val="1"/>
+      <w:numFmt w:val="bullet"/>
+      <w:lvlText w:val=""/>
+      <w:lvlJc w:val="left"/>
+      <w:pPr>
+        <w:tabs>
+          <w:tab w:val="num" w:pos="5760"/>
+        </w:tabs>
+        <w:ind w:left="5760" w:hanging="360"/>
+      </w:pPr>
+      <w:rPr>
+        <w:rFonts w:ascii="Symbol" w:hAnsi="Symbol" w:hint="default"/>
+        <w:sz w:val="20"/>
+      </w:rPr>
+    </w:lvl>
+    <w:lvl w:ilvl="8" w:tentative="1">
+      <w:start w:val="1"/>
+      <w:numFmt w:val="bullet"/>
+      <w:lvlText w:val=""/>
+      <w:lvlJc w:val="left"/>
+      <w:pPr>
+        <w:tabs>
+          <w:tab w:val="num" w:pos="6480"/>
+        </w:tabs>
+        <w:ind w:left="6480" w:hanging="360"/>
+      </w:pPr>
+      <w:rPr>
+        <w:rFonts w:ascii="Symbol" w:hAnsi="Symbol" w:hint="default"/>
+        <w:sz w:val="20"/>
+      </w:rPr>
+    </w:lvl>
+  </w:abstractNum>
+  <w:abstractNum w:abstractNumId="12" w15:restartNumberingAfterBreak="0">
+    <w:nsid w:val="537D246A"/>
+    <w:multiLevelType w:val="multilevel"/>
+    <w:tmpl w:val="79FACADA"/>
+    <w:lvl w:ilvl="0">
+      <w:start w:val="1"/>
+      <w:numFmt w:val="bullet"/>
+      <w:lvlText w:val=""/>
+      <w:lvlJc w:val="left"/>
+      <w:pPr>
+        <w:tabs>
+          <w:tab w:val="num" w:pos="720"/>
+        </w:tabs>
+        <w:ind w:left="720" w:hanging="360"/>
+      </w:pPr>
+      <w:rPr>
+        <w:rFonts w:ascii="Symbol" w:hAnsi="Symbol" w:hint="default"/>
+        <w:sz w:val="20"/>
+      </w:rPr>
+    </w:lvl>
+    <w:lvl w:ilvl="1">
+      <w:start w:val="1"/>
+      <w:numFmt w:val="bullet"/>
+      <w:lvlText w:val=""/>
+      <w:lvlJc w:val="left"/>
+      <w:pPr>
+        <w:tabs>
+          <w:tab w:val="num" w:pos="1440"/>
+        </w:tabs>
+        <w:ind w:left="1440" w:hanging="360"/>
+      </w:pPr>
+      <w:rPr>
+        <w:rFonts w:ascii="Symbol" w:hAnsi="Symbol" w:hint="default"/>
+        <w:sz w:val="20"/>
+      </w:rPr>
+    </w:lvl>
+    <w:lvl w:ilvl="2" w:tentative="1">
+      <w:start w:val="1"/>
+      <w:numFmt w:val="bullet"/>
+      <w:lvlText w:val=""/>
+      <w:lvlJc w:val="left"/>
+      <w:pPr>
+        <w:tabs>
+          <w:tab w:val="num" w:pos="2160"/>
+        </w:tabs>
+        <w:ind w:left="2160" w:hanging="360"/>
+      </w:pPr>
+      <w:rPr>
+        <w:rFonts w:ascii="Symbol" w:hAnsi="Symbol" w:hint="default"/>
+        <w:sz w:val="20"/>
+      </w:rPr>
+    </w:lvl>
+    <w:lvl w:ilvl="3" w:tentative="1">
+      <w:start w:val="1"/>
+      <w:numFmt w:val="bullet"/>
+      <w:lvlText w:val=""/>
+      <w:lvlJc w:val="left"/>
+      <w:pPr>
+        <w:tabs>
+          <w:tab w:val="num" w:pos="2880"/>
+        </w:tabs>
+        <w:ind w:left="2880" w:hanging="360"/>
+      </w:pPr>
+      <w:rPr>
+        <w:rFonts w:ascii="Symbol" w:hAnsi="Symbol" w:hint="default"/>
+        <w:sz w:val="20"/>
+      </w:rPr>
+    </w:lvl>
+    <w:lvl w:ilvl="4" w:tentative="1">
+      <w:start w:val="1"/>
+      <w:numFmt w:val="bullet"/>
+      <w:lvlText w:val=""/>
+      <w:lvlJc w:val="left"/>
+      <w:pPr>
+        <w:tabs>
+          <w:tab w:val="num" w:pos="3600"/>
+        </w:tabs>
+        <w:ind w:left="3600" w:hanging="360"/>
+      </w:pPr>
+      <w:rPr>
+        <w:rFonts w:ascii="Symbol" w:hAnsi="Symbol" w:hint="default"/>
+        <w:sz w:val="20"/>
+      </w:rPr>
+    </w:lvl>
+    <w:lvl w:ilvl="5" w:tentative="1">
+      <w:start w:val="1"/>
+      <w:numFmt w:val="bullet"/>
+      <w:lvlText w:val=""/>
+      <w:lvlJc w:val="left"/>
+      <w:pPr>
+        <w:tabs>
+          <w:tab w:val="num" w:pos="4320"/>
+        </w:tabs>
+        <w:ind w:left="4320" w:hanging="360"/>
+      </w:pPr>
+      <w:rPr>
+        <w:rFonts w:ascii="Symbol" w:hAnsi="Symbol" w:hint="default"/>
+        <w:sz w:val="20"/>
+      </w:rPr>
+    </w:lvl>
+    <w:lvl w:ilvl="6" w:tentative="1">
+      <w:start w:val="1"/>
+      <w:numFmt w:val="bullet"/>
+      <w:lvlText w:val=""/>
+      <w:lvlJc w:val="left"/>
+      <w:pPr>
+        <w:tabs>
+          <w:tab w:val="num" w:pos="5040"/>
+        </w:tabs>
+        <w:ind w:left="5040" w:hanging="360"/>
+      </w:pPr>
+      <w:rPr>
+        <w:rFonts w:ascii="Symbol" w:hAnsi="Symbol" w:hint="default"/>
+        <w:sz w:val="20"/>
+      </w:rPr>
+    </w:lvl>
+    <w:lvl w:ilvl="7" w:tentative="1">
+      <w:start w:val="1"/>
+      <w:numFmt w:val="bullet"/>
+      <w:lvlText w:val=""/>
+      <w:lvlJc w:val="left"/>
+      <w:pPr>
+        <w:tabs>
+          <w:tab w:val="num" w:pos="5760"/>
+        </w:tabs>
+        <w:ind w:left="5760" w:hanging="360"/>
+      </w:pPr>
+      <w:rPr>
+        <w:rFonts w:ascii="Symbol" w:hAnsi="Symbol" w:hint="default"/>
+        <w:sz w:val="20"/>
+      </w:rPr>
+    </w:lvl>
+    <w:lvl w:ilvl="8" w:tentative="1">
+      <w:start w:val="1"/>
+      <w:numFmt w:val="bullet"/>
+      <w:lvlText w:val=""/>
+      <w:lvlJc w:val="left"/>
+      <w:pPr>
+        <w:tabs>
+          <w:tab w:val="num" w:pos="6480"/>
+        </w:tabs>
+        <w:ind w:left="6480" w:hanging="360"/>
+      </w:pPr>
+      <w:rPr>
+        <w:rFonts w:ascii="Symbol" w:hAnsi="Symbol" w:hint="default"/>
+        <w:sz w:val="20"/>
+      </w:rPr>
+    </w:lvl>
+  </w:abstractNum>
+  <w:abstractNum w:abstractNumId="13" w15:restartNumberingAfterBreak="0">
+    <w:nsid w:val="538F54D0"/>
+    <w:multiLevelType w:val="multilevel"/>
+    <w:tmpl w:val="0AFCD9B4"/>
+    <w:lvl w:ilvl="0">
+      <w:start w:val="1"/>
+      <w:numFmt w:val="bullet"/>
+      <w:lvlText w:val=""/>
+      <w:lvlJc w:val="left"/>
+      <w:pPr>
+        <w:tabs>
+          <w:tab w:val="num" w:pos="720"/>
+        </w:tabs>
+        <w:ind w:left="720" w:hanging="360"/>
+      </w:pPr>
+      <w:rPr>
+        <w:rFonts w:ascii="Symbol" w:hAnsi="Symbol" w:hint="default"/>
+        <w:sz w:val="20"/>
+      </w:rPr>
+    </w:lvl>
+    <w:lvl w:ilvl="1">
+      <w:start w:val="1"/>
+      <w:numFmt w:val="bullet"/>
+      <w:lvlText w:val=""/>
+      <w:lvlJc w:val="left"/>
+      <w:pPr>
+        <w:tabs>
+          <w:tab w:val="num" w:pos="1440"/>
+        </w:tabs>
+        <w:ind w:left="1440" w:hanging="360"/>
+      </w:pPr>
+      <w:rPr>
+        <w:rFonts w:ascii="Symbol" w:hAnsi="Symbol" w:hint="default"/>
+        <w:sz w:val="20"/>
+      </w:rPr>
+    </w:lvl>
+    <w:lvl w:ilvl="2" w:tentative="1">
+      <w:start w:val="1"/>
+      <w:numFmt w:val="bullet"/>
+      <w:lvlText w:val=""/>
+      <w:lvlJc w:val="left"/>
+      <w:pPr>
+        <w:tabs>
+          <w:tab w:val="num" w:pos="2160"/>
+        </w:tabs>
+        <w:ind w:left="2160" w:hanging="360"/>
+      </w:pPr>
+      <w:rPr>
+        <w:rFonts w:ascii="Symbol" w:hAnsi="Symbol" w:hint="default"/>
+        <w:sz w:val="20"/>
+      </w:rPr>
+    </w:lvl>
+    <w:lvl w:ilvl="3" w:tentative="1">
+      <w:start w:val="1"/>
+      <w:numFmt w:val="bullet"/>
+      <w:lvlText w:val=""/>
+      <w:lvlJc w:val="left"/>
+      <w:pPr>
+        <w:tabs>
+          <w:tab w:val="num" w:pos="2880"/>
+        </w:tabs>
+        <w:ind w:left="2880" w:hanging="360"/>
+      </w:pPr>
+      <w:rPr>
+        <w:rFonts w:ascii="Symbol" w:hAnsi="Symbol" w:hint="default"/>
+        <w:sz w:val="20"/>
+      </w:rPr>
+    </w:lvl>
+    <w:lvl w:ilvl="4" w:tentative="1">
+      <w:start w:val="1"/>
+      <w:numFmt w:val="bullet"/>
+      <w:lvlText w:val=""/>
+      <w:lvlJc w:val="left"/>
+      <w:pPr>
+        <w:tabs>
+          <w:tab w:val="num" w:pos="3600"/>
+        </w:tabs>
+        <w:ind w:left="3600" w:hanging="360"/>
+      </w:pPr>
+      <w:rPr>
+        <w:rFonts w:ascii="Symbol" w:hAnsi="Symbol" w:hint="default"/>
+        <w:sz w:val="20"/>
+      </w:rPr>
+    </w:lvl>
+    <w:lvl w:ilvl="5" w:tentative="1">
+      <w:start w:val="1"/>
+      <w:numFmt w:val="bullet"/>
+      <w:lvlText w:val=""/>
+      <w:lvlJc w:val="left"/>
+      <w:pPr>
+        <w:tabs>
+          <w:tab w:val="num" w:pos="4320"/>
+        </w:tabs>
+        <w:ind w:left="4320" w:hanging="360"/>
+      </w:pPr>
+      <w:rPr>
+        <w:rFonts w:ascii="Symbol" w:hAnsi="Symbol" w:hint="default"/>
+        <w:sz w:val="20"/>
+      </w:rPr>
+    </w:lvl>
+    <w:lvl w:ilvl="6" w:tentative="1">
+      <w:start w:val="1"/>
+      <w:numFmt w:val="bullet"/>
+      <w:lvlText w:val=""/>
+      <w:lvlJc w:val="left"/>
+      <w:pPr>
+        <w:tabs>
+          <w:tab w:val="num" w:pos="5040"/>
+        </w:tabs>
+        <w:ind w:left="5040" w:hanging="360"/>
+      </w:pPr>
+      <w:rPr>
+        <w:rFonts w:ascii="Symbol" w:hAnsi="Symbol" w:hint="default"/>
+        <w:sz w:val="20"/>
+      </w:rPr>
+    </w:lvl>
+    <w:lvl w:ilvl="7" w:tentative="1">
+      <w:start w:val="1"/>
+      <w:numFmt w:val="bullet"/>
+      <w:lvlText w:val=""/>
+      <w:lvlJc w:val="left"/>
+      <w:pPr>
+        <w:tabs>
+          <w:tab w:val="num" w:pos="5760"/>
+        </w:tabs>
+        <w:ind w:left="5760" w:hanging="360"/>
+      </w:pPr>
+      <w:rPr>
+        <w:rFonts w:ascii="Symbol" w:hAnsi="Symbol" w:hint="default"/>
+        <w:sz w:val="20"/>
+      </w:rPr>
+    </w:lvl>
+    <w:lvl w:ilvl="8" w:tentative="1">
+      <w:start w:val="1"/>
+      <w:numFmt w:val="bullet"/>
+      <w:lvlText w:val=""/>
+      <w:lvlJc w:val="left"/>
+      <w:pPr>
+        <w:tabs>
+          <w:tab w:val="num" w:pos="6480"/>
+        </w:tabs>
+        <w:ind w:left="6480" w:hanging="360"/>
+      </w:pPr>
+      <w:rPr>
+        <w:rFonts w:ascii="Symbol" w:hAnsi="Symbol" w:hint="default"/>
+        <w:sz w:val="20"/>
+      </w:rPr>
+    </w:lvl>
+  </w:abstractNum>
+  <w:abstractNum w:abstractNumId="14" w15:restartNumberingAfterBreak="0">
+    <w:nsid w:val="62CB3FE6"/>
+    <w:multiLevelType w:val="multilevel"/>
+    <w:tmpl w:val="58DA3ADA"/>
+    <w:lvl w:ilvl="0">
+      <w:start w:val="1"/>
+      <w:numFmt w:val="bullet"/>
+      <w:lvlText w:val=""/>
+      <w:lvlJc w:val="left"/>
+      <w:pPr>
+        <w:tabs>
+          <w:tab w:val="num" w:pos="720"/>
+        </w:tabs>
+        <w:ind w:left="720" w:hanging="360"/>
+      </w:pPr>
+      <w:rPr>
+        <w:rFonts w:ascii="Symbol" w:hAnsi="Symbol" w:hint="default"/>
+        <w:sz w:val="20"/>
+      </w:rPr>
+    </w:lvl>
+    <w:lvl w:ilvl="1">
+      <w:start w:val="1"/>
+      <w:numFmt w:val="bullet"/>
+      <w:lvlText w:val=""/>
+      <w:lvlJc w:val="left"/>
+      <w:pPr>
+        <w:tabs>
+          <w:tab w:val="num" w:pos="1440"/>
+        </w:tabs>
+        <w:ind w:left="1440" w:hanging="360"/>
+      </w:pPr>
+      <w:rPr>
+        <w:rFonts w:ascii="Symbol" w:hAnsi="Symbol" w:hint="default"/>
+        <w:sz w:val="20"/>
+      </w:rPr>
+    </w:lvl>
+    <w:lvl w:ilvl="2" w:tentative="1">
+      <w:start w:val="1"/>
+      <w:numFmt w:val="bullet"/>
+      <w:lvlText w:val=""/>
+      <w:lvlJc w:val="left"/>
+      <w:pPr>
+        <w:tabs>
+          <w:tab w:val="num" w:pos="2160"/>
+        </w:tabs>
+        <w:ind w:left="2160" w:hanging="360"/>
+      </w:pPr>
+      <w:rPr>
+        <w:rFonts w:ascii="Symbol" w:hAnsi="Symbol" w:hint="default"/>
+        <w:sz w:val="20"/>
+      </w:rPr>
+    </w:lvl>
+    <w:lvl w:ilvl="3" w:tentative="1">
+      <w:start w:val="1"/>
+      <w:numFmt w:val="bullet"/>
+      <w:lvlText w:val=""/>
+      <w:lvlJc w:val="left"/>
+      <w:pPr>
+        <w:tabs>
+          <w:tab w:val="num" w:pos="2880"/>
+        </w:tabs>
+        <w:ind w:left="2880" w:hanging="360"/>
+      </w:pPr>
+      <w:rPr>
+        <w:rFonts w:ascii="Symbol" w:hAnsi="Symbol" w:hint="default"/>
+        <w:sz w:val="20"/>
+      </w:rPr>
+    </w:lvl>
+    <w:lvl w:ilvl="4" w:tentative="1">
+      <w:start w:val="1"/>
+      <w:numFmt w:val="bullet"/>
+      <w:lvlText w:val=""/>
+      <w:lvlJc w:val="left"/>
+      <w:pPr>
+        <w:tabs>
+          <w:tab w:val="num" w:pos="3600"/>
+        </w:tabs>
+        <w:ind w:left="3600" w:hanging="360"/>
+      </w:pPr>
+      <w:rPr>
+        <w:rFonts w:ascii="Symbol" w:hAnsi="Symbol" w:hint="default"/>
+        <w:sz w:val="20"/>
+      </w:rPr>
+    </w:lvl>
+    <w:lvl w:ilvl="5" w:tentative="1">
+      <w:start w:val="1"/>
+      <w:numFmt w:val="bullet"/>
+      <w:lvlText w:val=""/>
+      <w:lvlJc w:val="left"/>
+      <w:pPr>
+        <w:tabs>
+          <w:tab w:val="num" w:pos="4320"/>
+        </w:tabs>
+        <w:ind w:left="4320" w:hanging="360"/>
+      </w:pPr>
+      <w:rPr>
+        <w:rFonts w:ascii="Symbol" w:hAnsi="Symbol" w:hint="default"/>
+        <w:sz w:val="20"/>
+      </w:rPr>
+    </w:lvl>
+    <w:lvl w:ilvl="6" w:tentative="1">
+      <w:start w:val="1"/>
+      <w:numFmt w:val="bullet"/>
+      <w:lvlText w:val=""/>
+      <w:lvlJc w:val="left"/>
+      <w:pPr>
+        <w:tabs>
+          <w:tab w:val="num" w:pos="5040"/>
+        </w:tabs>
+        <w:ind w:left="5040" w:hanging="360"/>
+      </w:pPr>
+      <w:rPr>
+        <w:rFonts w:ascii="Symbol" w:hAnsi="Symbol" w:hint="default"/>
+        <w:sz w:val="20"/>
+      </w:rPr>
+    </w:lvl>
+    <w:lvl w:ilvl="7" w:tentative="1">
+      <w:start w:val="1"/>
+      <w:numFmt w:val="bullet"/>
+      <w:lvlText w:val=""/>
+      <w:lvlJc w:val="left"/>
+      <w:pPr>
+        <w:tabs>
+          <w:tab w:val="num" w:pos="5760"/>
+        </w:tabs>
+        <w:ind w:left="5760" w:hanging="360"/>
+      </w:pPr>
+      <w:rPr>
+        <w:rFonts w:ascii="Symbol" w:hAnsi="Symbol" w:hint="default"/>
+        <w:sz w:val="20"/>
+      </w:rPr>
+    </w:lvl>
+    <w:lvl w:ilvl="8" w:tentative="1">
+      <w:start w:val="1"/>
+      <w:numFmt w:val="bullet"/>
+      <w:lvlText w:val=""/>
+      <w:lvlJc w:val="left"/>
+      <w:pPr>
+        <w:tabs>
+          <w:tab w:val="num" w:pos="6480"/>
+        </w:tabs>
+        <w:ind w:left="6480" w:hanging="360"/>
+      </w:pPr>
+      <w:rPr>
+        <w:rFonts w:ascii="Symbol" w:hAnsi="Symbol" w:hint="default"/>
+        <w:sz w:val="20"/>
+      </w:rPr>
+    </w:lvl>
+  </w:abstractNum>
+  <w:abstractNum w:abstractNumId="15" w15:restartNumberingAfterBreak="0">
+    <w:nsid w:val="6C6814F0"/>
+    <w:multiLevelType w:val="multilevel"/>
+    <w:tmpl w:val="D2C0C8E4"/>
+    <w:lvl w:ilvl="0">
+      <w:start w:val="1"/>
+      <w:numFmt w:val="bullet"/>
+      <w:lvlText w:val=""/>
+      <w:lvlJc w:val="left"/>
+      <w:pPr>
+        <w:tabs>
+          <w:tab w:val="num" w:pos="720"/>
+        </w:tabs>
+        <w:ind w:left="720" w:hanging="360"/>
+      </w:pPr>
+      <w:rPr>
+        <w:rFonts w:ascii="Symbol" w:hAnsi="Symbol" w:hint="default"/>
+        <w:sz w:val="20"/>
+      </w:rPr>
+    </w:lvl>
+    <w:lvl w:ilvl="1">
+      <w:start w:val="1"/>
+      <w:numFmt w:val="bullet"/>
+      <w:lvlText w:val=""/>
+      <w:lvlJc w:val="left"/>
+      <w:pPr>
+        <w:tabs>
+          <w:tab w:val="num" w:pos="1440"/>
+        </w:tabs>
+        <w:ind w:left="1440" w:hanging="360"/>
+      </w:pPr>
+      <w:rPr>
+        <w:rFonts w:ascii="Symbol" w:hAnsi="Symbol" w:hint="default"/>
+        <w:sz w:val="20"/>
+      </w:rPr>
+    </w:lvl>
+    <w:lvl w:ilvl="2" w:tentative="1">
+      <w:start w:val="1"/>
+      <w:numFmt w:val="bullet"/>
+      <w:lvlText w:val=""/>
+      <w:lvlJc w:val="left"/>
+      <w:pPr>
+        <w:tabs>
+          <w:tab w:val="num" w:pos="2160"/>
+        </w:tabs>
+        <w:ind w:left="2160" w:hanging="360"/>
+      </w:pPr>
+      <w:rPr>
+        <w:rFonts w:ascii="Symbol" w:hAnsi="Symbol" w:hint="default"/>
+        <w:sz w:val="20"/>
+      </w:rPr>
+    </w:lvl>
+    <w:lvl w:ilvl="3" w:tentative="1">
+      <w:start w:val="1"/>
+      <w:numFmt w:val="bullet"/>
+      <w:lvlText w:val=""/>
+      <w:lvlJc w:val="left"/>
+      <w:pPr>
+        <w:tabs>
+          <w:tab w:val="num" w:pos="2880"/>
+        </w:tabs>
+        <w:ind w:left="2880" w:hanging="360"/>
+      </w:pPr>
+      <w:rPr>
+        <w:rFonts w:ascii="Symbol" w:hAnsi="Symbol" w:hint="default"/>
+        <w:sz w:val="20"/>
+      </w:rPr>
+    </w:lvl>
+    <w:lvl w:ilvl="4" w:tentative="1">
+      <w:start w:val="1"/>
+      <w:numFmt w:val="bullet"/>
+      <w:lvlText w:val=""/>
+      <w:lvlJc w:val="left"/>
+      <w:pPr>
+        <w:tabs>
+          <w:tab w:val="num" w:pos="3600"/>
+        </w:tabs>
+        <w:ind w:left="3600" w:hanging="360"/>
+      </w:pPr>
+      <w:rPr>
+        <w:rFonts w:ascii="Symbol" w:hAnsi="Symbol" w:hint="default"/>
+        <w:sz w:val="20"/>
+      </w:rPr>
+    </w:lvl>
+    <w:lvl w:ilvl="5" w:tentative="1">
+      <w:start w:val="1"/>
+      <w:numFmt w:val="bullet"/>
+      <w:lvlText w:val=""/>
+      <w:lvlJc w:val="left"/>
+      <w:pPr>
+        <w:tabs>
+          <w:tab w:val="num" w:pos="4320"/>
+        </w:tabs>
+        <w:ind w:left="4320" w:hanging="360"/>
+      </w:pPr>
+      <w:rPr>
+        <w:rFonts w:ascii="Symbol" w:hAnsi="Symbol" w:hint="default"/>
+        <w:sz w:val="20"/>
+      </w:rPr>
+    </w:lvl>
+    <w:lvl w:ilvl="6" w:tentative="1">
+      <w:start w:val="1"/>
+      <w:numFmt w:val="bullet"/>
+      <w:lvlText w:val=""/>
+      <w:lvlJc w:val="left"/>
+      <w:pPr>
+        <w:tabs>
+          <w:tab w:val="num" w:pos="5040"/>
+        </w:tabs>
+        <w:ind w:left="5040" w:hanging="360"/>
+      </w:pPr>
+      <w:rPr>
+        <w:rFonts w:ascii="Symbol" w:hAnsi="Symbol" w:hint="default"/>
+        <w:sz w:val="20"/>
+      </w:rPr>
+    </w:lvl>
+    <w:lvl w:ilvl="7" w:tentative="1">
+      <w:start w:val="1"/>
+      <w:numFmt w:val="bullet"/>
+      <w:lvlText w:val=""/>
+      <w:lvlJc w:val="left"/>
+      <w:pPr>
+        <w:tabs>
+          <w:tab w:val="num" w:pos="5760"/>
+        </w:tabs>
+        <w:ind w:left="5760" w:hanging="360"/>
+      </w:pPr>
+      <w:rPr>
+        <w:rFonts w:ascii="Symbol" w:hAnsi="Symbol" w:hint="default"/>
+        <w:sz w:val="20"/>
+      </w:rPr>
+    </w:lvl>
+    <w:lvl w:ilvl="8" w:tentative="1">
+      <w:start w:val="1"/>
+      <w:numFmt w:val="bullet"/>
+      <w:lvlText w:val=""/>
+      <w:lvlJc w:val="left"/>
+      <w:pPr>
+        <w:tabs>
+          <w:tab w:val="num" w:pos="6480"/>
+        </w:tabs>
+        <w:ind w:left="6480" w:hanging="360"/>
+      </w:pPr>
+      <w:rPr>
+        <w:rFonts w:ascii="Symbol" w:hAnsi="Symbol" w:hint="default"/>
+        <w:sz w:val="20"/>
+      </w:rPr>
+    </w:lvl>
+  </w:abstractNum>
+  <w:abstractNum w:abstractNumId="16" w15:restartNumberingAfterBreak="0">
+    <w:nsid w:val="76EC7D13"/>
+    <w:multiLevelType w:val="multilevel"/>
+    <w:tmpl w:val="278A310C"/>
+    <w:lvl w:ilvl="0">
+      <w:start w:val="1"/>
+      <w:numFmt w:val="bullet"/>
+      <w:lvlText w:val=""/>
+      <w:lvlJc w:val="left"/>
+      <w:pPr>
+        <w:tabs>
+          <w:tab w:val="num" w:pos="720"/>
+        </w:tabs>
+        <w:ind w:left="720" w:hanging="360"/>
+      </w:pPr>
+      <w:rPr>
+        <w:rFonts w:ascii="Symbol" w:hAnsi="Symbol" w:hint="default"/>
+        <w:sz w:val="20"/>
+      </w:rPr>
+    </w:lvl>
+    <w:lvl w:ilvl="1">
+      <w:start w:val="1"/>
+      <w:numFmt w:val="bullet"/>
+      <w:lvlText w:val=""/>
+      <w:lvlJc w:val="left"/>
+      <w:pPr>
+        <w:tabs>
+          <w:tab w:val="num" w:pos="1440"/>
+        </w:tabs>
+        <w:ind w:left="1440" w:hanging="360"/>
+      </w:pPr>
+      <w:rPr>
+        <w:rFonts w:ascii="Symbol" w:hAnsi="Symbol" w:hint="default"/>
+        <w:sz w:val="20"/>
+      </w:rPr>
+    </w:lvl>
+    <w:lvl w:ilvl="2" w:tentative="1">
+      <w:start w:val="1"/>
+      <w:numFmt w:val="bullet"/>
+      <w:lvlText w:val=""/>
+      <w:lvlJc w:val="left"/>
+      <w:pPr>
+        <w:tabs>
+          <w:tab w:val="num" w:pos="2160"/>
+        </w:tabs>
+        <w:ind w:left="2160" w:hanging="360"/>
+      </w:pPr>
+      <w:rPr>
+        <w:rFonts w:ascii="Symbol" w:hAnsi="Symbol" w:hint="default"/>
+        <w:sz w:val="20"/>
+      </w:rPr>
+    </w:lvl>
+    <w:lvl w:ilvl="3" w:tentative="1">
+      <w:start w:val="1"/>
+      <w:numFmt w:val="bullet"/>
+      <w:lvlText w:val=""/>
+      <w:lvlJc w:val="left"/>
+      <w:pPr>
+        <w:tabs>
+          <w:tab w:val="num" w:pos="2880"/>
+        </w:tabs>
+        <w:ind w:left="2880" w:hanging="360"/>
+      </w:pPr>
+      <w:rPr>
+        <w:rFonts w:ascii="Symbol" w:hAnsi="Symbol" w:hint="default"/>
+        <w:sz w:val="20"/>
+      </w:rPr>
+    </w:lvl>
+    <w:lvl w:ilvl="4" w:tentative="1">
+      <w:start w:val="1"/>
+      <w:numFmt w:val="bullet"/>
+      <w:lvlText w:val=""/>
+      <w:lvlJc w:val="left"/>
+      <w:pPr>
+        <w:tabs>
+          <w:tab w:val="num" w:pos="3600"/>
+        </w:tabs>
+        <w:ind w:left="3600" w:hanging="360"/>
+      </w:pPr>
+      <w:rPr>
+        <w:rFonts w:ascii="Symbol" w:hAnsi="Symbol" w:hint="default"/>
+        <w:sz w:val="20"/>
+      </w:rPr>
+    </w:lvl>
+    <w:lvl w:ilvl="5" w:tentative="1">
+      <w:start w:val="1"/>
+      <w:numFmt w:val="bullet"/>
+      <w:lvlText w:val=""/>
+      <w:lvlJc w:val="left"/>
+      <w:pPr>
+        <w:tabs>
+          <w:tab w:val="num" w:pos="4320"/>
+        </w:tabs>
+        <w:ind w:left="4320" w:hanging="360"/>
+      </w:pPr>
+      <w:rPr>
+        <w:rFonts w:ascii="Symbol" w:hAnsi="Symbol" w:hint="default"/>
+        <w:sz w:val="20"/>
+      </w:rPr>
+    </w:lvl>
+    <w:lvl w:ilvl="6" w:tentative="1">
+      <w:start w:val="1"/>
+      <w:numFmt w:val="bullet"/>
+      <w:lvlText w:val=""/>
+      <w:lvlJc w:val="left"/>
+      <w:pPr>
+        <w:tabs>
+          <w:tab w:val="num" w:pos="5040"/>
+        </w:tabs>
+        <w:ind w:left="5040" w:hanging="360"/>
+      </w:pPr>
+      <w:rPr>
+        <w:rFonts w:ascii="Symbol" w:hAnsi="Symbol" w:hint="default"/>
+        <w:sz w:val="20"/>
+      </w:rPr>
+    </w:lvl>
+    <w:lvl w:ilvl="7" w:tentative="1">
+      <w:start w:val="1"/>
+      <w:numFmt w:val="bullet"/>
+      <w:lvlText w:val=""/>
+      <w:lvlJc w:val="left"/>
+      <w:pPr>
+        <w:tabs>
+          <w:tab w:val="num" w:pos="5760"/>
+        </w:tabs>
+        <w:ind w:left="5760" w:hanging="360"/>
+      </w:pPr>
+      <w:rPr>
+        <w:rFonts w:ascii="Symbol" w:hAnsi="Symbol" w:hint="default"/>
+        <w:sz w:val="20"/>
+      </w:rPr>
+    </w:lvl>
+    <w:lvl w:ilvl="8" w:tentative="1">
+      <w:start w:val="1"/>
+      <w:numFmt w:val="bullet"/>
+      <w:lvlText w:val=""/>
+      <w:lvlJc w:val="left"/>
+      <w:pPr>
+        <w:tabs>
+          <w:tab w:val="num" w:pos="6480"/>
+        </w:tabs>
+        <w:ind w:left="6480" w:hanging="360"/>
+      </w:pPr>
+      <w:rPr>
+        <w:rFonts w:ascii="Symbol" w:hAnsi="Symbol" w:hint="default"/>
+        <w:sz w:val="20"/>
+      </w:rPr>
+    </w:lvl>
+  </w:abstractNum>
+  <w:abstractNum w:abstractNumId="17" w15:restartNumberingAfterBreak="0">
+    <w:nsid w:val="7A486AA5"/>
+    <w:multiLevelType w:val="multilevel"/>
+    <w:tmpl w:val="1A58ECB8"/>
+    <w:lvl w:ilvl="0">
+      <w:start w:val="1"/>
+      <w:numFmt w:val="bullet"/>
+      <w:lvlText w:val=""/>
+      <w:lvlJc w:val="left"/>
+      <w:pPr>
+        <w:tabs>
+          <w:tab w:val="num" w:pos="720"/>
+        </w:tabs>
+        <w:ind w:left="720" w:hanging="360"/>
+      </w:pPr>
+      <w:rPr>
+        <w:rFonts w:ascii="Symbol" w:hAnsi="Symbol" w:hint="default"/>
+        <w:sz w:val="20"/>
+      </w:rPr>
+    </w:lvl>
+    <w:lvl w:ilvl="1">
+      <w:start w:val="1"/>
+      <w:numFmt w:val="bullet"/>
+      <w:lvlText w:val=""/>
+      <w:lvlJc w:val="left"/>
+      <w:pPr>
+        <w:tabs>
+          <w:tab w:val="num" w:pos="1440"/>
+        </w:tabs>
+        <w:ind w:left="1440" w:hanging="360"/>
+      </w:pPr>
+      <w:rPr>
+        <w:rFonts w:ascii="Symbol" w:hAnsi="Symbol" w:hint="default"/>
+        <w:sz w:val="20"/>
+      </w:rPr>
+    </w:lvl>
+    <w:lvl w:ilvl="2" w:tentative="1">
+      <w:start w:val="1"/>
+      <w:numFmt w:val="bullet"/>
+      <w:lvlText w:val=""/>
+      <w:lvlJc w:val="left"/>
+      <w:pPr>
+        <w:tabs>
+          <w:tab w:val="num" w:pos="2160"/>
+        </w:tabs>
+        <w:ind w:left="2160" w:hanging="360"/>
+      </w:pPr>
+      <w:rPr>
+        <w:rFonts w:ascii="Symbol" w:hAnsi="Symbol" w:hint="default"/>
+        <w:sz w:val="20"/>
+      </w:rPr>
+    </w:lvl>
+    <w:lvl w:ilvl="3" w:tentative="1">
+      <w:start w:val="1"/>
+      <w:numFmt w:val="bullet"/>
+      <w:lvlText w:val=""/>
+      <w:lvlJc w:val="left"/>
+      <w:pPr>
+        <w:tabs>
+          <w:tab w:val="num" w:pos="2880"/>
+        </w:tabs>
+        <w:ind w:left="2880" w:hanging="360"/>
+      </w:pPr>
+      <w:rPr>
+        <w:rFonts w:ascii="Symbol" w:hAnsi="Symbol" w:hint="default"/>
+        <w:sz w:val="20"/>
+      </w:rPr>
+    </w:lvl>
+    <w:lvl w:ilvl="4" w:tentative="1">
+      <w:start w:val="1"/>
+      <w:numFmt w:val="bullet"/>
+      <w:lvlText w:val=""/>
+      <w:lvlJc w:val="left"/>
+      <w:pPr>
+        <w:tabs>
+          <w:tab w:val="num" w:pos="3600"/>
+        </w:tabs>
+        <w:ind w:left="3600" w:hanging="360"/>
+      </w:pPr>
+      <w:rPr>
+        <w:rFonts w:ascii="Symbol" w:hAnsi="Symbol" w:hint="default"/>
+        <w:sz w:val="20"/>
+      </w:rPr>
+    </w:lvl>
+    <w:lvl w:ilvl="5" w:tentative="1">
+      <w:start w:val="1"/>
+      <w:numFmt w:val="bullet"/>
+      <w:lvlText w:val=""/>
+      <w:lvlJc w:val="left"/>
+      <w:pPr>
+        <w:tabs>
+          <w:tab w:val="num" w:pos="4320"/>
+        </w:tabs>
+        <w:ind w:left="4320" w:hanging="360"/>
+      </w:pPr>
+      <w:rPr>
+        <w:rFonts w:ascii="Symbol" w:hAnsi="Symbol" w:hint="default"/>
+        <w:sz w:val="20"/>
+      </w:rPr>
+    </w:lvl>
+    <w:lvl w:ilvl="6" w:tentative="1">
+      <w:start w:val="1"/>
+      <w:numFmt w:val="bullet"/>
+      <w:lvlText w:val=""/>
+      <w:lvlJc w:val="left"/>
+      <w:pPr>
+        <w:tabs>
+          <w:tab w:val="num" w:pos="5040"/>
+        </w:tabs>
+        <w:ind w:left="5040" w:hanging="360"/>
+      </w:pPr>
+      <w:rPr>
+        <w:rFonts w:ascii="Symbol" w:hAnsi="Symbol" w:hint="default"/>
+        <w:sz w:val="20"/>
+      </w:rPr>
+    </w:lvl>
+    <w:lvl w:ilvl="7" w:tentative="1">
+      <w:start w:val="1"/>
+      <w:numFmt w:val="bullet"/>
+      <w:lvlText w:val=""/>
+      <w:lvlJc w:val="left"/>
+      <w:pPr>
+        <w:tabs>
+          <w:tab w:val="num" w:pos="5760"/>
+        </w:tabs>
+        <w:ind w:left="5760" w:hanging="360"/>
+      </w:pPr>
+      <w:rPr>
+        <w:rFonts w:ascii="Symbol" w:hAnsi="Symbol" w:hint="default"/>
+        <w:sz w:val="20"/>
+      </w:rPr>
+    </w:lvl>
+    <w:lvl w:ilvl="8" w:tentative="1">
+      <w:start w:val="1"/>
+      <w:numFmt w:val="bullet"/>
+      <w:lvlText w:val=""/>
+      <w:lvlJc w:val="left"/>
+      <w:pPr>
+        <w:tabs>
+          <w:tab w:val="num" w:pos="6480"/>
+        </w:tabs>
+        <w:ind w:left="6480" w:hanging="360"/>
+      </w:pPr>
+      <w:rPr>
+        <w:rFonts w:ascii="Symbol" w:hAnsi="Symbol" w:hint="default"/>
+        <w:sz w:val="20"/>
+      </w:rPr>
+    </w:lvl>
+  </w:abstractNum>
+  <w:num w:numId="1">
+    <w:abstractNumId w:val="12"/>
+  </w:num>
+  <w:num w:numId="2">
+    <w:abstractNumId w:val="11"/>
+  </w:num>
+  <w:num w:numId="3">
+    <w:abstractNumId w:val="1"/>
+  </w:num>
+  <w:num w:numId="4">
+    <w:abstractNumId w:val="8"/>
+  </w:num>
+  <w:num w:numId="5">
+    <w:abstractNumId w:val="17"/>
+  </w:num>
+  <w:num w:numId="6">
+    <w:abstractNumId w:val="15"/>
+  </w:num>
+  <w:num w:numId="7">
+    <w:abstractNumId w:val="9"/>
+  </w:num>
+  <w:num w:numId="8">
+    <w:abstractNumId w:val="10"/>
+  </w:num>
+  <w:num w:numId="9">
+    <w:abstractNumId w:val="14"/>
+  </w:num>
+  <w:num w:numId="10">
+    <w:abstractNumId w:val="5"/>
+  </w:num>
+  <w:num w:numId="11">
+    <w:abstractNumId w:val="6"/>
+  </w:num>
+  <w:num w:numId="12">
+    <w:abstractNumId w:val="3"/>
+  </w:num>
+  <w:num w:numId="13">
+    <w:abstractNumId w:val="4"/>
+  </w:num>
+  <w:num w:numId="14">
+    <w:abstractNumId w:val="2"/>
+  </w:num>
+  <w:num w:numId="15">
+    <w:abstractNumId w:val="13"/>
+  </w:num>
+  <w:num w:numId="16">
+    <w:abstractNumId w:val="7"/>
+  </w:num>
+  <w:num w:numId="17">
+    <w:abstractNumId w:val="16"/>
+  </w:num>
+  <w:num w:numId="18">
+    <w:abstractNumId w:val="0"/>
+  </w:num>
+</w:numbering>
 </file>
 
 <file path=word/styles.xml><?xml version="1.0" encoding="utf-8"?>
@@ -4806,6 +8283,40 @@
       </w:tcPr>
     </w:tblStylePr>
   </w:style>
+  <w:style w:type="character" w:styleId="Textoennegrita">
+    <w:name w:val="Strong"/>
+    <w:basedOn w:val="Fuentedeprrafopredeter"/>
+    <w:uiPriority w:val="22"/>
+    <w:qFormat/>
+    <w:rsid w:val="007D038D"/>
+    <w:rPr>
+      <w:b/>
+      <w:bCs/>
+    </w:rPr>
+  </w:style>
+  <w:style w:type="character" w:styleId="Hipervnculo">
+    <w:name w:val="Hyperlink"/>
+    <w:basedOn w:val="Fuentedeprrafopredeter"/>
+    <w:uiPriority w:val="99"/>
+    <w:semiHidden/>
+    <w:unhideWhenUsed/>
+    <w:rsid w:val="0019483B"/>
+    <w:rPr>
+      <w:color w:val="0000FF"/>
+      <w:u w:val="single"/>
+    </w:rPr>
+  </w:style>
+  <w:style w:type="paragraph" w:styleId="Prrafodelista">
+    <w:name w:val="List Paragraph"/>
+    <w:basedOn w:val="Normal"/>
+    <w:uiPriority w:val="34"/>
+    <w:qFormat/>
+    <w:rsid w:val="0019483B"/>
+    <w:pPr>
+      <w:ind w:left="720"/>
+      <w:contextualSpacing/>
+    </w:pPr>
+  </w:style>
 </w:styles>
 </file>
 

--- a/sistema operativos/comparativa-micros.docx
+++ b/sistema operativos/comparativa-micros.docx
@@ -9,11 +9,11 @@
         <w:tblLook w:val="04A0" w:firstRow="1" w:lastRow="0" w:firstColumn="1" w:lastColumn="0" w:noHBand="0" w:noVBand="1"/>
       </w:tblPr>
       <w:tblGrid>
-        <w:gridCol w:w="1826"/>
-        <w:gridCol w:w="4844"/>
-        <w:gridCol w:w="4680"/>
-        <w:gridCol w:w="1360"/>
-        <w:gridCol w:w="1346"/>
+        <w:gridCol w:w="1696"/>
+        <w:gridCol w:w="4855"/>
+        <w:gridCol w:w="4690"/>
+        <w:gridCol w:w="1417"/>
+        <w:gridCol w:w="1398"/>
         <w:gridCol w:w="4439"/>
         <w:gridCol w:w="3611"/>
       </w:tblGrid>
@@ -1644,7 +1644,7 @@
             </w:tblPr>
             <w:tblGrid>
               <w:gridCol w:w="1273"/>
-              <w:gridCol w:w="1157"/>
+              <w:gridCol w:w="1264"/>
             </w:tblGrid>
             <w:tr>
               <w:trPr>
@@ -4070,9 +4070,7 @@
             <w:pPr>
               <w:cnfStyle w:val="000000000000" w:firstRow="0" w:lastRow="0" w:firstColumn="0" w:lastColumn="0" w:oddVBand="0" w:evenVBand="0" w:oddHBand="0" w:evenHBand="0" w:firstRowFirstColumn="0" w:firstRowLastColumn="0" w:lastRowFirstColumn="0" w:lastRowLastColumn="0"/>
               <w:rPr>
-                <w:rFonts w:ascii="Arial" w:hAnsi="Arial" w:cs="Arial"/>
-                <w:sz w:val="20"/>
-                <w:szCs w:val="20"/>
+                <w:rStyle w:val="Hipervnculo"/>
               </w:rPr>
             </w:pPr>
             <w:hyperlink r:id="rId6" w:history="1">
@@ -4098,70 +4096,136 @@
               </w:r>
             </w:hyperlink>
           </w:p>
-        </w:tc>
-      </w:tr>
-      <w:tr>
-        <w:trPr>
-          <w:trHeight w:val="553"/>
-        </w:trPr>
-        <w:tc>
-          <w:tcPr>
-            <w:cnfStyle w:val="001000000000" w:firstRow="0" w:lastRow="0" w:firstColumn="1" w:lastColumn="0" w:oddVBand="0" w:evenVBand="0" w:oddHBand="0" w:evenHBand="0" w:firstRowFirstColumn="0" w:firstRowLastColumn="0" w:lastRowFirstColumn="0" w:lastRowLastColumn="0"/>
-            <w:tcW w:w="0" w:type="auto"/>
-          </w:tcPr>
-          <w:p>
-            <w:r>
-              <w:t>Placa</w:t>
-            </w:r>
-          </w:p>
-        </w:tc>
-        <w:tc>
-          <w:tcPr>
-            <w:tcW w:w="0" w:type="auto"/>
-            <w:gridSpan w:val="3"/>
-          </w:tcPr>
           <w:p>
             <w:pPr>
+              <w:numPr>
+                <w:ilvl w:val="0"/>
+                <w:numId w:val="19"/>
+              </w:numPr>
               <w:spacing w:before="100" w:beforeAutospacing="1" w:after="100" w:afterAutospacing="1"/>
               <w:cnfStyle w:val="000000000000" w:firstRow="0" w:lastRow="0" w:firstColumn="0" w:lastColumn="0" w:oddVBand="0" w:evenVBand="0" w:oddHBand="0" w:evenHBand="0" w:firstRowFirstColumn="0" w:firstRowLastColumn="0" w:lastRowFirstColumn="0" w:lastRowLastColumn="0"/>
               <w:rPr>
                 <w:rFonts w:ascii="Open Sans" w:eastAsia="Times New Roman" w:hAnsi="Open Sans" w:cs="Open Sans"/>
                 <w:sz w:val="21"/>
                 <w:szCs w:val="21"/>
-                <w:lang w:val="en-GB" w:eastAsia="es-ES"/>
+                <w:lang w:eastAsia="es-ES"/>
               </w:rPr>
             </w:pPr>
-            <w:hyperlink r:id="rId7" w:history="1">
-              <w:r>
-                <w:rPr>
-                  <w:rStyle w:val="Hipervnculo"/>
-                  <w:lang w:val="en-GB"/>
-                </w:rPr>
-                <w:t xml:space="preserve">MSI MPG B550 GAMING </w:t>
-              </w:r>
-              <w:proofErr w:type="gramStart"/>
-              <w:r>
-                <w:rPr>
-                  <w:rStyle w:val="Hipervnculo"/>
-                  <w:lang w:val="en-GB"/>
-                </w:rPr>
-                <w:t>PLUS  |</w:t>
-              </w:r>
-              <w:proofErr w:type="gramEnd"/>
-              <w:r>
-                <w:rPr>
-                  <w:rStyle w:val="Hipervnculo"/>
-                  <w:lang w:val="en-GB"/>
-                </w:rPr>
-                <w:t xml:space="preserve"> PcComponentes.com</w:t>
-              </w:r>
-            </w:hyperlink>
+            <w:r>
+              <w:rPr>
+                <w:rFonts w:ascii="Open Sans" w:eastAsia="Times New Roman" w:hAnsi="Open Sans" w:cs="Open Sans"/>
+                <w:sz w:val="21"/>
+                <w:szCs w:val="21"/>
+                <w:lang w:eastAsia="es-ES"/>
+              </w:rPr>
+              <w:t>Puertos e Interfaces</w:t>
+            </w:r>
+          </w:p>
+          <w:p>
+            <w:pPr>
+              <w:numPr>
+                <w:ilvl w:val="1"/>
+                <w:numId w:val="19"/>
+              </w:numPr>
+              <w:spacing w:before="100" w:beforeAutospacing="1" w:after="100" w:afterAutospacing="1"/>
+              <w:cnfStyle w:val="000000000000" w:firstRow="0" w:lastRow="0" w:firstColumn="0" w:lastColumn="0" w:oddVBand="0" w:evenVBand="0" w:oddHBand="0" w:evenHBand="0" w:firstRowFirstColumn="0" w:firstRowLastColumn="0" w:lastRowFirstColumn="0" w:lastRowLastColumn="0"/>
+              <w:rPr>
+                <w:rFonts w:ascii="Open Sans" w:eastAsia="Times New Roman" w:hAnsi="Open Sans" w:cs="Open Sans"/>
+                <w:sz w:val="21"/>
+                <w:szCs w:val="21"/>
+                <w:lang w:eastAsia="es-ES"/>
+              </w:rPr>
+            </w:pPr>
+            <w:r>
+              <w:rPr>
+                <w:rFonts w:ascii="Open Sans" w:eastAsia="Times New Roman" w:hAnsi="Open Sans" w:cs="Open Sans"/>
+                <w:sz w:val="21"/>
+                <w:szCs w:val="21"/>
+                <w:lang w:eastAsia="es-ES"/>
+              </w:rPr>
+              <w:t>Cantidad de puertos USB 2.0: 2</w:t>
+            </w:r>
+          </w:p>
+          <w:p>
+            <w:pPr>
+              <w:numPr>
+                <w:ilvl w:val="1"/>
+                <w:numId w:val="19"/>
+              </w:numPr>
+              <w:spacing w:before="100" w:beforeAutospacing="1" w:after="100" w:afterAutospacing="1"/>
+              <w:cnfStyle w:val="000000000000" w:firstRow="0" w:lastRow="0" w:firstColumn="0" w:lastColumn="0" w:oddVBand="0" w:evenVBand="0" w:oddHBand="0" w:evenHBand="0" w:firstRowFirstColumn="0" w:firstRowLastColumn="0" w:lastRowFirstColumn="0" w:lastRowLastColumn="0"/>
+              <w:rPr>
+                <w:rFonts w:ascii="Open Sans" w:eastAsia="Times New Roman" w:hAnsi="Open Sans" w:cs="Open Sans"/>
+                <w:sz w:val="21"/>
+                <w:szCs w:val="21"/>
+                <w:lang w:eastAsia="es-ES"/>
+              </w:rPr>
+            </w:pPr>
+            <w:r>
+              <w:rPr>
+                <w:rFonts w:ascii="Open Sans" w:eastAsia="Times New Roman" w:hAnsi="Open Sans" w:cs="Open Sans"/>
+                <w:sz w:val="21"/>
+                <w:szCs w:val="21"/>
+                <w:lang w:eastAsia="es-ES"/>
+              </w:rPr>
+              <w:t>Cantidad de puertos tipo A USB 3.0 (3.1 Gen 1): 1</w:t>
+            </w:r>
+          </w:p>
+          <w:p>
+            <w:pPr>
+              <w:numPr>
+                <w:ilvl w:val="1"/>
+                <w:numId w:val="19"/>
+              </w:numPr>
+              <w:spacing w:before="100" w:beforeAutospacing="1" w:after="100" w:afterAutospacing="1"/>
+              <w:cnfStyle w:val="000000000000" w:firstRow="0" w:lastRow="0" w:firstColumn="0" w:lastColumn="0" w:oddVBand="0" w:evenVBand="0" w:oddHBand="0" w:evenHBand="0" w:firstRowFirstColumn="0" w:firstRowLastColumn="0" w:lastRowFirstColumn="0" w:lastRowLastColumn="0"/>
+              <w:rPr>
+                <w:rFonts w:ascii="Open Sans" w:eastAsia="Times New Roman" w:hAnsi="Open Sans" w:cs="Open Sans"/>
+                <w:sz w:val="21"/>
+                <w:szCs w:val="21"/>
+                <w:lang w:eastAsia="es-ES"/>
+              </w:rPr>
+            </w:pPr>
+            <w:r>
+              <w:rPr>
+                <w:rFonts w:ascii="Open Sans" w:eastAsia="Times New Roman" w:hAnsi="Open Sans" w:cs="Open Sans"/>
+                <w:sz w:val="21"/>
+                <w:szCs w:val="21"/>
+                <w:lang w:eastAsia="es-ES"/>
+              </w:rPr>
+              <w:t>Entrada de audio: No</w:t>
+            </w:r>
+          </w:p>
+          <w:p>
+            <w:pPr>
+              <w:numPr>
+                <w:ilvl w:val="1"/>
+                <w:numId w:val="19"/>
+              </w:numPr>
+              <w:spacing w:before="100" w:beforeAutospacing="1" w:after="100" w:afterAutospacing="1"/>
+              <w:cnfStyle w:val="000000000000" w:firstRow="0" w:lastRow="0" w:firstColumn="0" w:lastColumn="0" w:oddVBand="0" w:evenVBand="0" w:oddHBand="0" w:evenHBand="0" w:firstRowFirstColumn="0" w:firstRowLastColumn="0" w:lastRowFirstColumn="0" w:lastRowLastColumn="0"/>
+              <w:rPr>
+                <w:rFonts w:ascii="Open Sans" w:eastAsia="Times New Roman" w:hAnsi="Open Sans" w:cs="Open Sans"/>
+                <w:sz w:val="21"/>
+                <w:szCs w:val="21"/>
+                <w:lang w:eastAsia="es-ES"/>
+              </w:rPr>
+            </w:pPr>
+            <w:r>
+              <w:rPr>
+                <w:rFonts w:ascii="Open Sans" w:eastAsia="Times New Roman" w:hAnsi="Open Sans" w:cs="Open Sans"/>
+                <w:sz w:val="21"/>
+                <w:szCs w:val="21"/>
+                <w:lang w:eastAsia="es-ES"/>
+              </w:rPr>
+              <w:t>Salida de audio: Si</w:t>
+            </w:r>
           </w:p>
           <w:p>
             <w:pPr>
               <w:numPr>
                 <w:ilvl w:val="0"/>
-                <w:numId w:val="4"/>
+                <w:numId w:val="20"/>
               </w:numPr>
               <w:spacing w:before="100" w:beforeAutospacing="1" w:after="100" w:afterAutospacing="1"/>
               <w:cnfStyle w:val="000000000000" w:firstRow="0" w:lastRow="0" w:firstColumn="0" w:lastColumn="0" w:oddVBand="0" w:evenVBand="0" w:oddHBand="0" w:evenHBand="0" w:firstRowFirstColumn="0" w:firstRowLastColumn="0" w:lastRowFirstColumn="0" w:lastRowLastColumn="0"/>
@@ -4169,7 +4233,7 @@
                 <w:rFonts w:ascii="Open Sans" w:eastAsia="Times New Roman" w:hAnsi="Open Sans" w:cs="Open Sans"/>
                 <w:sz w:val="21"/>
                 <w:szCs w:val="21"/>
-                <w:lang w:val="en-GB" w:eastAsia="es-ES"/>
+                <w:lang w:eastAsia="es-ES"/>
               </w:rPr>
             </w:pPr>
             <w:r>
@@ -4177,25 +4241,171 @@
                 <w:rFonts w:ascii="Open Sans" w:eastAsia="Times New Roman" w:hAnsi="Open Sans" w:cs="Open Sans"/>
                 <w:sz w:val="21"/>
                 <w:szCs w:val="21"/>
-                <w:lang w:val="en-GB" w:eastAsia="es-ES"/>
-              </w:rPr>
-              <w:t>C</w:t>
-            </w:r>
-            <w:r>
-              <w:rPr>
-                <w:rFonts w:ascii="Open Sans" w:eastAsia="Times New Roman" w:hAnsi="Open Sans" w:cs="Open Sans"/>
-                <w:sz w:val="21"/>
-                <w:szCs w:val="21"/>
-                <w:lang w:val="en-GB" w:eastAsia="es-ES"/>
-              </w:rPr>
-              <w:t>PU Socket AMD Socket AM4</w:t>
+                <w:lang w:eastAsia="es-ES"/>
+              </w:rPr>
+              <w:t>Peso y dimensiones</w:t>
+            </w:r>
+          </w:p>
+          <w:p>
+            <w:pPr>
+              <w:numPr>
+                <w:ilvl w:val="1"/>
+                <w:numId w:val="20"/>
+              </w:numPr>
+              <w:spacing w:before="100" w:beforeAutospacing="1" w:after="100" w:afterAutospacing="1"/>
+              <w:cnfStyle w:val="000000000000" w:firstRow="0" w:lastRow="0" w:firstColumn="0" w:lastColumn="0" w:oddVBand="0" w:evenVBand="0" w:oddHBand="0" w:evenHBand="0" w:firstRowFirstColumn="0" w:firstRowLastColumn="0" w:lastRowFirstColumn="0" w:lastRowLastColumn="0"/>
+              <w:rPr>
+                <w:rFonts w:ascii="Open Sans" w:eastAsia="Times New Roman" w:hAnsi="Open Sans" w:cs="Open Sans"/>
+                <w:sz w:val="21"/>
+                <w:szCs w:val="21"/>
+                <w:lang w:eastAsia="es-ES"/>
+              </w:rPr>
+            </w:pPr>
+            <w:r>
+              <w:rPr>
+                <w:rFonts w:ascii="Open Sans" w:eastAsia="Times New Roman" w:hAnsi="Open Sans" w:cs="Open Sans"/>
+                <w:sz w:val="21"/>
+                <w:szCs w:val="21"/>
+                <w:lang w:eastAsia="es-ES"/>
+              </w:rPr>
+              <w:t>Dimensiones totales 195 x 410 x 420 mm (</w:t>
+            </w:r>
+            <w:proofErr w:type="spellStart"/>
+            <w:r>
+              <w:rPr>
+                <w:rFonts w:ascii="Open Sans" w:eastAsia="Times New Roman" w:hAnsi="Open Sans" w:cs="Open Sans"/>
+                <w:sz w:val="21"/>
+                <w:szCs w:val="21"/>
+                <w:lang w:eastAsia="es-ES"/>
+              </w:rPr>
+              <w:t>an</w:t>
+            </w:r>
+            <w:proofErr w:type="spellEnd"/>
+            <w:r>
+              <w:rPr>
+                <w:rFonts w:ascii="Open Sans" w:eastAsia="Times New Roman" w:hAnsi="Open Sans" w:cs="Open Sans"/>
+                <w:sz w:val="21"/>
+                <w:szCs w:val="21"/>
+                <w:lang w:eastAsia="es-ES"/>
+              </w:rPr>
+              <w:t xml:space="preserve"> x al x </w:t>
+            </w:r>
+            <w:proofErr w:type="spellStart"/>
+            <w:r>
+              <w:rPr>
+                <w:rFonts w:ascii="Open Sans" w:eastAsia="Times New Roman" w:hAnsi="Open Sans" w:cs="Open Sans"/>
+                <w:sz w:val="21"/>
+                <w:szCs w:val="21"/>
+                <w:lang w:eastAsia="es-ES"/>
+              </w:rPr>
+              <w:t>pr</w:t>
+            </w:r>
+            <w:proofErr w:type="spellEnd"/>
+            <w:r>
+              <w:rPr>
+                <w:rFonts w:ascii="Open Sans" w:eastAsia="Times New Roman" w:hAnsi="Open Sans" w:cs="Open Sans"/>
+                <w:sz w:val="21"/>
+                <w:szCs w:val="21"/>
+                <w:lang w:eastAsia="es-ES"/>
+              </w:rPr>
+              <w:t>)</w:t>
+            </w:r>
+          </w:p>
+          <w:p>
+            <w:pPr>
+              <w:numPr>
+                <w:ilvl w:val="1"/>
+                <w:numId w:val="20"/>
+              </w:numPr>
+              <w:spacing w:before="100" w:beforeAutospacing="1" w:after="100" w:afterAutospacing="1"/>
+              <w:cnfStyle w:val="000000000000" w:firstRow="0" w:lastRow="0" w:firstColumn="0" w:lastColumn="0" w:oddVBand="0" w:evenVBand="0" w:oddHBand="0" w:evenHBand="0" w:firstRowFirstColumn="0" w:firstRowLastColumn="0" w:lastRowFirstColumn="0" w:lastRowLastColumn="0"/>
+              <w:rPr>
+                <w:rFonts w:ascii="Open Sans" w:eastAsia="Times New Roman" w:hAnsi="Open Sans" w:cs="Open Sans"/>
+                <w:sz w:val="21"/>
+                <w:szCs w:val="21"/>
+                <w:lang w:eastAsia="es-ES"/>
+              </w:rPr>
+            </w:pPr>
+            <w:r>
+              <w:rPr>
+                <w:rFonts w:ascii="Open Sans" w:eastAsia="Times New Roman" w:hAnsi="Open Sans" w:cs="Open Sans"/>
+                <w:sz w:val="21"/>
+                <w:szCs w:val="21"/>
+                <w:lang w:eastAsia="es-ES"/>
+              </w:rPr>
+              <w:t>Dimensiones chasis 175 x 410 x 375 mm (</w:t>
+            </w:r>
+            <w:proofErr w:type="spellStart"/>
+            <w:r>
+              <w:rPr>
+                <w:rFonts w:ascii="Open Sans" w:eastAsia="Times New Roman" w:hAnsi="Open Sans" w:cs="Open Sans"/>
+                <w:sz w:val="21"/>
+                <w:szCs w:val="21"/>
+                <w:lang w:eastAsia="es-ES"/>
+              </w:rPr>
+              <w:t>an</w:t>
+            </w:r>
+            <w:proofErr w:type="spellEnd"/>
+            <w:r>
+              <w:rPr>
+                <w:rFonts w:ascii="Open Sans" w:eastAsia="Times New Roman" w:hAnsi="Open Sans" w:cs="Open Sans"/>
+                <w:sz w:val="21"/>
+                <w:szCs w:val="21"/>
+                <w:lang w:eastAsia="es-ES"/>
+              </w:rPr>
+              <w:t xml:space="preserve"> x al x </w:t>
+            </w:r>
+            <w:proofErr w:type="spellStart"/>
+            <w:r>
+              <w:rPr>
+                <w:rFonts w:ascii="Open Sans" w:eastAsia="Times New Roman" w:hAnsi="Open Sans" w:cs="Open Sans"/>
+                <w:sz w:val="21"/>
+                <w:szCs w:val="21"/>
+                <w:lang w:eastAsia="es-ES"/>
+              </w:rPr>
+              <w:t>pr</w:t>
+            </w:r>
+            <w:proofErr w:type="spellEnd"/>
+            <w:r>
+              <w:rPr>
+                <w:rFonts w:ascii="Open Sans" w:eastAsia="Times New Roman" w:hAnsi="Open Sans" w:cs="Open Sans"/>
+                <w:sz w:val="21"/>
+                <w:szCs w:val="21"/>
+                <w:lang w:eastAsia="es-ES"/>
+              </w:rPr>
+              <w:t>)</w:t>
+            </w:r>
+          </w:p>
+          <w:p>
+            <w:pPr>
+              <w:numPr>
+                <w:ilvl w:val="1"/>
+                <w:numId w:val="20"/>
+              </w:numPr>
+              <w:spacing w:before="100" w:beforeAutospacing="1" w:after="100" w:afterAutospacing="1"/>
+              <w:cnfStyle w:val="000000000000" w:firstRow="0" w:lastRow="0" w:firstColumn="0" w:lastColumn="0" w:oddVBand="0" w:evenVBand="0" w:oddHBand="0" w:evenHBand="0" w:firstRowFirstColumn="0" w:firstRowLastColumn="0" w:lastRowFirstColumn="0" w:lastRowLastColumn="0"/>
+              <w:rPr>
+                <w:rFonts w:ascii="Open Sans" w:eastAsia="Times New Roman" w:hAnsi="Open Sans" w:cs="Open Sans"/>
+                <w:sz w:val="21"/>
+                <w:szCs w:val="21"/>
+                <w:lang w:eastAsia="es-ES"/>
+              </w:rPr>
+            </w:pPr>
+            <w:r>
+              <w:rPr>
+                <w:rFonts w:ascii="Open Sans" w:eastAsia="Times New Roman" w:hAnsi="Open Sans" w:cs="Open Sans"/>
+                <w:sz w:val="21"/>
+                <w:szCs w:val="21"/>
+                <w:lang w:eastAsia="es-ES"/>
+              </w:rPr>
+              <w:t>Peso: 3 kg</w:t>
             </w:r>
           </w:p>
           <w:p>
             <w:pPr>
               <w:numPr>
                 <w:ilvl w:val="0"/>
-                <w:numId w:val="4"/>
+                <w:numId w:val="21"/>
               </w:numPr>
               <w:spacing w:before="100" w:beforeAutospacing="1" w:after="100" w:afterAutospacing="1"/>
               <w:cnfStyle w:val="000000000000" w:firstRow="0" w:lastRow="0" w:firstColumn="0" w:lastColumn="0" w:oddVBand="0" w:evenVBand="0" w:oddHBand="0" w:evenHBand="0" w:firstRowFirstColumn="0" w:firstRowLastColumn="0" w:lastRowFirstColumn="0" w:lastRowLastColumn="0"/>
@@ -4203,7 +4413,7 @@
                 <w:rFonts w:ascii="Open Sans" w:eastAsia="Times New Roman" w:hAnsi="Open Sans" w:cs="Open Sans"/>
                 <w:sz w:val="21"/>
                 <w:szCs w:val="21"/>
-                <w:lang w:val="en-GB" w:eastAsia="es-ES"/>
+                <w:lang w:eastAsia="es-ES"/>
               </w:rPr>
             </w:pPr>
             <w:r>
@@ -4211,36 +4421,41 @@
                 <w:rFonts w:ascii="Open Sans" w:eastAsia="Times New Roman" w:hAnsi="Open Sans" w:cs="Open Sans"/>
                 <w:sz w:val="21"/>
                 <w:szCs w:val="21"/>
-                <w:lang w:val="en-GB" w:eastAsia="es-ES"/>
-              </w:rPr>
-              <w:t xml:space="preserve">Graphics Interface 1x PCI-E 4.0/3.0 x16 slot + 1x PCI-E 3.0 x16 slot Supports 2-Way AMD </w:t>
-            </w:r>
-            <w:proofErr w:type="spellStart"/>
-            <w:r>
-              <w:rPr>
-                <w:rFonts w:ascii="Open Sans" w:eastAsia="Times New Roman" w:hAnsi="Open Sans" w:cs="Open Sans"/>
-                <w:sz w:val="21"/>
-                <w:szCs w:val="21"/>
-                <w:lang w:val="en-GB" w:eastAsia="es-ES"/>
-              </w:rPr>
-              <w:t>CrossFire</w:t>
-            </w:r>
-            <w:proofErr w:type="spellEnd"/>
-            <w:r>
-              <w:rPr>
-                <w:rFonts w:ascii="Open Sans" w:eastAsia="Times New Roman" w:hAnsi="Open Sans" w:cs="Open Sans"/>
-                <w:sz w:val="21"/>
-                <w:szCs w:val="21"/>
-                <w:lang w:val="en-GB" w:eastAsia="es-ES"/>
-              </w:rPr>
-              <w:t>™ Technology</w:t>
+                <w:lang w:eastAsia="es-ES"/>
+              </w:rPr>
+              <w:t>Medios de almacenaje</w:t>
+            </w:r>
+          </w:p>
+          <w:p>
+            <w:pPr>
+              <w:numPr>
+                <w:ilvl w:val="1"/>
+                <w:numId w:val="21"/>
+              </w:numPr>
+              <w:spacing w:before="100" w:beforeAutospacing="1" w:after="100" w:afterAutospacing="1"/>
+              <w:cnfStyle w:val="000000000000" w:firstRow="0" w:lastRow="0" w:firstColumn="0" w:lastColumn="0" w:oddVBand="0" w:evenVBand="0" w:oddHBand="0" w:evenHBand="0" w:firstRowFirstColumn="0" w:firstRowLastColumn="0" w:lastRowFirstColumn="0" w:lastRowLastColumn="0"/>
+              <w:rPr>
+                <w:rFonts w:ascii="Open Sans" w:eastAsia="Times New Roman" w:hAnsi="Open Sans" w:cs="Open Sans"/>
+                <w:sz w:val="21"/>
+                <w:szCs w:val="21"/>
+                <w:lang w:eastAsia="es-ES"/>
+              </w:rPr>
+            </w:pPr>
+            <w:r>
+              <w:rPr>
+                <w:rFonts w:ascii="Open Sans" w:eastAsia="Times New Roman" w:hAnsi="Open Sans" w:cs="Open Sans"/>
+                <w:sz w:val="21"/>
+                <w:szCs w:val="21"/>
+                <w:lang w:eastAsia="es-ES"/>
+              </w:rPr>
+              <w:t>Tamaños de disco duro soportados: 2.5,3.5"</w:t>
             </w:r>
           </w:p>
           <w:p>
             <w:pPr>
               <w:numPr>
                 <w:ilvl w:val="0"/>
-                <w:numId w:val="4"/>
+                <w:numId w:val="22"/>
               </w:numPr>
               <w:spacing w:before="100" w:beforeAutospacing="1" w:after="100" w:afterAutospacing="1"/>
               <w:cnfStyle w:val="000000000000" w:firstRow="0" w:lastRow="0" w:firstColumn="0" w:lastColumn="0" w:oddVBand="0" w:evenVBand="0" w:oddHBand="0" w:evenHBand="0" w:firstRowFirstColumn="0" w:firstRowLastColumn="0" w:lastRowFirstColumn="0" w:lastRowLastColumn="0"/>
@@ -4248,7 +4463,7 @@
                 <w:rFonts w:ascii="Open Sans" w:eastAsia="Times New Roman" w:hAnsi="Open Sans" w:cs="Open Sans"/>
                 <w:sz w:val="21"/>
                 <w:szCs w:val="21"/>
-                <w:lang w:val="en-GB" w:eastAsia="es-ES"/>
+                <w:lang w:eastAsia="es-ES"/>
               </w:rPr>
             </w:pPr>
             <w:r>
@@ -4256,16 +4471,92 @@
                 <w:rFonts w:ascii="Open Sans" w:eastAsia="Times New Roman" w:hAnsi="Open Sans" w:cs="Open Sans"/>
                 <w:sz w:val="21"/>
                 <w:szCs w:val="21"/>
-                <w:lang w:val="en-GB" w:eastAsia="es-ES"/>
-              </w:rPr>
-              <w:t>Display Interface DisplayPort, HDMI – Requires Processor Graphics</w:t>
+                <w:lang w:eastAsia="es-ES"/>
+              </w:rPr>
+              <w:t>Ergonomía</w:t>
+            </w:r>
+          </w:p>
+          <w:p>
+            <w:pPr>
+              <w:numPr>
+                <w:ilvl w:val="1"/>
+                <w:numId w:val="22"/>
+              </w:numPr>
+              <w:spacing w:before="100" w:beforeAutospacing="1" w:after="100" w:afterAutospacing="1"/>
+              <w:cnfStyle w:val="000000000000" w:firstRow="0" w:lastRow="0" w:firstColumn="0" w:lastColumn="0" w:oddVBand="0" w:evenVBand="0" w:oddHBand="0" w:evenHBand="0" w:firstRowFirstColumn="0" w:firstRowLastColumn="0" w:lastRowFirstColumn="0" w:lastRowLastColumn="0"/>
+              <w:rPr>
+                <w:rFonts w:ascii="Open Sans" w:eastAsia="Times New Roman" w:hAnsi="Open Sans" w:cs="Open Sans"/>
+                <w:sz w:val="21"/>
+                <w:szCs w:val="21"/>
+                <w:lang w:eastAsia="es-ES"/>
+              </w:rPr>
+            </w:pPr>
+            <w:r>
+              <w:rPr>
+                <w:rFonts w:ascii="Open Sans" w:eastAsia="Times New Roman" w:hAnsi="Open Sans" w:cs="Open Sans"/>
+                <w:sz w:val="21"/>
+                <w:szCs w:val="21"/>
+                <w:lang w:eastAsia="es-ES"/>
+              </w:rPr>
+              <w:t>Indicadores LED: Si</w:t>
+            </w:r>
+          </w:p>
+          <w:p>
+            <w:pPr>
+              <w:numPr>
+                <w:ilvl w:val="1"/>
+                <w:numId w:val="22"/>
+              </w:numPr>
+              <w:spacing w:before="100" w:beforeAutospacing="1" w:after="100" w:afterAutospacing="1"/>
+              <w:cnfStyle w:val="000000000000" w:firstRow="0" w:lastRow="0" w:firstColumn="0" w:lastColumn="0" w:oddVBand="0" w:evenVBand="0" w:oddHBand="0" w:evenHBand="0" w:firstRowFirstColumn="0" w:firstRowLastColumn="0" w:lastRowFirstColumn="0" w:lastRowLastColumn="0"/>
+              <w:rPr>
+                <w:rFonts w:ascii="Open Sans" w:eastAsia="Times New Roman" w:hAnsi="Open Sans" w:cs="Open Sans"/>
+                <w:sz w:val="21"/>
+                <w:szCs w:val="21"/>
+                <w:lang w:eastAsia="es-ES"/>
+              </w:rPr>
+            </w:pPr>
+            <w:r>
+              <w:rPr>
+                <w:rFonts w:ascii="Open Sans" w:eastAsia="Times New Roman" w:hAnsi="Open Sans" w:cs="Open Sans"/>
+                <w:sz w:val="21"/>
+                <w:szCs w:val="21"/>
+                <w:lang w:eastAsia="es-ES"/>
+              </w:rPr>
+              <w:lastRenderedPageBreak/>
+              <w:t>Botón de restaurar: Si</w:t>
+            </w:r>
+          </w:p>
+          <w:p>
+            <w:pPr>
+              <w:numPr>
+                <w:ilvl w:val="1"/>
+                <w:numId w:val="22"/>
+              </w:numPr>
+              <w:spacing w:before="100" w:beforeAutospacing="1" w:after="100" w:afterAutospacing="1"/>
+              <w:cnfStyle w:val="000000000000" w:firstRow="0" w:lastRow="0" w:firstColumn="0" w:lastColumn="0" w:oddVBand="0" w:evenVBand="0" w:oddHBand="0" w:evenHBand="0" w:firstRowFirstColumn="0" w:firstRowLastColumn="0" w:lastRowFirstColumn="0" w:lastRowLastColumn="0"/>
+              <w:rPr>
+                <w:rFonts w:ascii="Open Sans" w:eastAsia="Times New Roman" w:hAnsi="Open Sans" w:cs="Open Sans"/>
+                <w:sz w:val="21"/>
+                <w:szCs w:val="21"/>
+                <w:lang w:eastAsia="es-ES"/>
+              </w:rPr>
+            </w:pPr>
+            <w:r>
+              <w:rPr>
+                <w:rFonts w:ascii="Open Sans" w:eastAsia="Times New Roman" w:hAnsi="Open Sans" w:cs="Open Sans"/>
+                <w:sz w:val="21"/>
+                <w:szCs w:val="21"/>
+                <w:lang w:eastAsia="es-ES"/>
+              </w:rPr>
+              <w:t>Botón de encendido/apagado: Si</w:t>
             </w:r>
           </w:p>
           <w:p>
             <w:pPr>
               <w:numPr>
                 <w:ilvl w:val="0"/>
-                <w:numId w:val="4"/>
+                <w:numId w:val="23"/>
               </w:numPr>
               <w:spacing w:before="100" w:beforeAutospacing="1" w:after="100" w:afterAutospacing="1"/>
               <w:cnfStyle w:val="000000000000" w:firstRow="0" w:lastRow="0" w:firstColumn="0" w:lastColumn="0" w:oddVBand="0" w:evenVBand="0" w:oddHBand="0" w:evenHBand="0" w:firstRowFirstColumn="0" w:firstRowLastColumn="0" w:lastRowFirstColumn="0" w:lastRowLastColumn="0"/>
@@ -4273,7 +4564,7 @@
                 <w:rFonts w:ascii="Open Sans" w:eastAsia="Times New Roman" w:hAnsi="Open Sans" w:cs="Open Sans"/>
                 <w:sz w:val="21"/>
                 <w:szCs w:val="21"/>
-                <w:lang w:val="en-GB" w:eastAsia="es-ES"/>
+                <w:lang w:eastAsia="es-ES"/>
               </w:rPr>
             </w:pPr>
             <w:r>
@@ -4281,16 +4572,191 @@
                 <w:rFonts w:ascii="Open Sans" w:eastAsia="Times New Roman" w:hAnsi="Open Sans" w:cs="Open Sans"/>
                 <w:sz w:val="21"/>
                 <w:szCs w:val="21"/>
-                <w:lang w:val="en-GB" w:eastAsia="es-ES"/>
-              </w:rPr>
-              <w:t>Memory Support 4 DIMMs, Dual Channel DDR4-4400(OC)</w:t>
+                <w:lang w:eastAsia="es-ES"/>
+              </w:rPr>
+              <w:t>Enfriamiento</w:t>
+            </w:r>
+          </w:p>
+          <w:p>
+            <w:pPr>
+              <w:numPr>
+                <w:ilvl w:val="1"/>
+                <w:numId w:val="23"/>
+              </w:numPr>
+              <w:spacing w:before="100" w:beforeAutospacing="1" w:after="100" w:afterAutospacing="1"/>
+              <w:cnfStyle w:val="000000000000" w:firstRow="0" w:lastRow="0" w:firstColumn="0" w:lastColumn="0" w:oddVBand="0" w:evenVBand="0" w:oddHBand="0" w:evenHBand="0" w:firstRowFirstColumn="0" w:firstRowLastColumn="0" w:lastRowFirstColumn="0" w:lastRowLastColumn="0"/>
+              <w:rPr>
+                <w:rFonts w:ascii="Open Sans" w:eastAsia="Times New Roman" w:hAnsi="Open Sans" w:cs="Open Sans"/>
+                <w:sz w:val="21"/>
+                <w:szCs w:val="21"/>
+                <w:lang w:eastAsia="es-ES"/>
+              </w:rPr>
+            </w:pPr>
+            <w:r>
+              <w:rPr>
+                <w:rFonts w:ascii="Open Sans" w:eastAsia="Times New Roman" w:hAnsi="Open Sans" w:cs="Open Sans"/>
+                <w:sz w:val="21"/>
+                <w:szCs w:val="21"/>
+                <w:lang w:eastAsia="es-ES"/>
+              </w:rPr>
+              <w:t>Ventiladores frontales instalados: 1x 120 mm</w:t>
+            </w:r>
+          </w:p>
+          <w:p>
+            <w:pPr>
+              <w:numPr>
+                <w:ilvl w:val="1"/>
+                <w:numId w:val="23"/>
+              </w:numPr>
+              <w:spacing w:before="100" w:beforeAutospacing="1" w:after="100" w:afterAutospacing="1"/>
+              <w:cnfStyle w:val="000000000000" w:firstRow="0" w:lastRow="0" w:firstColumn="0" w:lastColumn="0" w:oddVBand="0" w:evenVBand="0" w:oddHBand="0" w:evenHBand="0" w:firstRowFirstColumn="0" w:firstRowLastColumn="0" w:lastRowFirstColumn="0" w:lastRowLastColumn="0"/>
+              <w:rPr>
+                <w:rFonts w:ascii="Open Sans" w:eastAsia="Times New Roman" w:hAnsi="Open Sans" w:cs="Open Sans"/>
+                <w:sz w:val="21"/>
+                <w:szCs w:val="21"/>
+                <w:lang w:eastAsia="es-ES"/>
+              </w:rPr>
+            </w:pPr>
+            <w:r>
+              <w:rPr>
+                <w:rFonts w:ascii="Open Sans" w:eastAsia="Times New Roman" w:hAnsi="Open Sans" w:cs="Open Sans"/>
+                <w:sz w:val="21"/>
+                <w:szCs w:val="21"/>
+                <w:lang w:eastAsia="es-ES"/>
+              </w:rPr>
+              <w:t>Máximo de ventiladores frontales: 1</w:t>
+            </w:r>
+          </w:p>
+          <w:p>
+            <w:pPr>
+              <w:numPr>
+                <w:ilvl w:val="1"/>
+                <w:numId w:val="23"/>
+              </w:numPr>
+              <w:spacing w:before="100" w:beforeAutospacing="1" w:after="100" w:afterAutospacing="1"/>
+              <w:cnfStyle w:val="000000000000" w:firstRow="0" w:lastRow="0" w:firstColumn="0" w:lastColumn="0" w:oddVBand="0" w:evenVBand="0" w:oddHBand="0" w:evenHBand="0" w:firstRowFirstColumn="0" w:firstRowLastColumn="0" w:lastRowFirstColumn="0" w:lastRowLastColumn="0"/>
+              <w:rPr>
+                <w:rFonts w:ascii="Open Sans" w:eastAsia="Times New Roman" w:hAnsi="Open Sans" w:cs="Open Sans"/>
+                <w:sz w:val="21"/>
+                <w:szCs w:val="21"/>
+                <w:lang w:eastAsia="es-ES"/>
+              </w:rPr>
+            </w:pPr>
+            <w:r>
+              <w:rPr>
+                <w:rFonts w:ascii="Open Sans" w:eastAsia="Times New Roman" w:hAnsi="Open Sans" w:cs="Open Sans"/>
+                <w:sz w:val="21"/>
+                <w:szCs w:val="21"/>
+                <w:lang w:eastAsia="es-ES"/>
+              </w:rPr>
+              <w:t>Diámetro de ventiladores frontales soportados: 120 mm</w:t>
+            </w:r>
+          </w:p>
+          <w:p>
+            <w:pPr>
+              <w:numPr>
+                <w:ilvl w:val="1"/>
+                <w:numId w:val="23"/>
+              </w:numPr>
+              <w:spacing w:before="100" w:beforeAutospacing="1" w:after="100" w:afterAutospacing="1"/>
+              <w:cnfStyle w:val="000000000000" w:firstRow="0" w:lastRow="0" w:firstColumn="0" w:lastColumn="0" w:oddVBand="0" w:evenVBand="0" w:oddHBand="0" w:evenHBand="0" w:firstRowFirstColumn="0" w:firstRowLastColumn="0" w:lastRowFirstColumn="0" w:lastRowLastColumn="0"/>
+              <w:rPr>
+                <w:rFonts w:ascii="Open Sans" w:eastAsia="Times New Roman" w:hAnsi="Open Sans" w:cs="Open Sans"/>
+                <w:sz w:val="21"/>
+                <w:szCs w:val="21"/>
+                <w:lang w:eastAsia="es-ES"/>
+              </w:rPr>
+            </w:pPr>
+            <w:r>
+              <w:rPr>
+                <w:rFonts w:ascii="Open Sans" w:eastAsia="Times New Roman" w:hAnsi="Open Sans" w:cs="Open Sans"/>
+                <w:sz w:val="21"/>
+                <w:szCs w:val="21"/>
+                <w:lang w:eastAsia="es-ES"/>
+              </w:rPr>
+              <w:t>Máximos ventiladores laterales: 1</w:t>
+            </w:r>
+          </w:p>
+          <w:p>
+            <w:pPr>
+              <w:numPr>
+                <w:ilvl w:val="1"/>
+                <w:numId w:val="23"/>
+              </w:numPr>
+              <w:spacing w:before="100" w:beforeAutospacing="1" w:after="100" w:afterAutospacing="1"/>
+              <w:cnfStyle w:val="000000000000" w:firstRow="0" w:lastRow="0" w:firstColumn="0" w:lastColumn="0" w:oddVBand="0" w:evenVBand="0" w:oddHBand="0" w:evenHBand="0" w:firstRowFirstColumn="0" w:firstRowLastColumn="0" w:lastRowFirstColumn="0" w:lastRowLastColumn="0"/>
+              <w:rPr>
+                <w:rFonts w:ascii="Open Sans" w:eastAsia="Times New Roman" w:hAnsi="Open Sans" w:cs="Open Sans"/>
+                <w:sz w:val="21"/>
+                <w:szCs w:val="21"/>
+                <w:lang w:eastAsia="es-ES"/>
+              </w:rPr>
+            </w:pPr>
+            <w:r>
+              <w:rPr>
+                <w:rFonts w:ascii="Open Sans" w:eastAsia="Times New Roman" w:hAnsi="Open Sans" w:cs="Open Sans"/>
+                <w:sz w:val="21"/>
+                <w:szCs w:val="21"/>
+                <w:lang w:eastAsia="es-ES"/>
+              </w:rPr>
+              <w:t>Diámetro de ventiladores secundarios soportados: 120 mm</w:t>
+            </w:r>
+          </w:p>
+          <w:p>
+            <w:pPr>
+              <w:numPr>
+                <w:ilvl w:val="1"/>
+                <w:numId w:val="23"/>
+              </w:numPr>
+              <w:spacing w:before="100" w:beforeAutospacing="1" w:after="100" w:afterAutospacing="1"/>
+              <w:cnfStyle w:val="000000000000" w:firstRow="0" w:lastRow="0" w:firstColumn="0" w:lastColumn="0" w:oddVBand="0" w:evenVBand="0" w:oddHBand="0" w:evenHBand="0" w:firstRowFirstColumn="0" w:firstRowLastColumn="0" w:lastRowFirstColumn="0" w:lastRowLastColumn="0"/>
+              <w:rPr>
+                <w:rFonts w:ascii="Open Sans" w:eastAsia="Times New Roman" w:hAnsi="Open Sans" w:cs="Open Sans"/>
+                <w:sz w:val="21"/>
+                <w:szCs w:val="21"/>
+                <w:lang w:eastAsia="es-ES"/>
+              </w:rPr>
+            </w:pPr>
+            <w:r>
+              <w:rPr>
+                <w:rFonts w:ascii="Open Sans" w:eastAsia="Times New Roman" w:hAnsi="Open Sans" w:cs="Open Sans"/>
+                <w:sz w:val="21"/>
+                <w:szCs w:val="21"/>
+                <w:lang w:eastAsia="es-ES"/>
+              </w:rPr>
+              <w:t>Máximo de ventiladores posteriores: 1</w:t>
+            </w:r>
+          </w:p>
+          <w:p>
+            <w:pPr>
+              <w:numPr>
+                <w:ilvl w:val="1"/>
+                <w:numId w:val="23"/>
+              </w:numPr>
+              <w:spacing w:before="100" w:beforeAutospacing="1" w:after="100" w:afterAutospacing="1"/>
+              <w:cnfStyle w:val="000000000000" w:firstRow="0" w:lastRow="0" w:firstColumn="0" w:lastColumn="0" w:oddVBand="0" w:evenVBand="0" w:oddHBand="0" w:evenHBand="0" w:firstRowFirstColumn="0" w:firstRowLastColumn="0" w:lastRowFirstColumn="0" w:lastRowLastColumn="0"/>
+              <w:rPr>
+                <w:rFonts w:ascii="Open Sans" w:eastAsia="Times New Roman" w:hAnsi="Open Sans" w:cs="Open Sans"/>
+                <w:sz w:val="21"/>
+                <w:szCs w:val="21"/>
+                <w:lang w:eastAsia="es-ES"/>
+              </w:rPr>
+            </w:pPr>
+            <w:r>
+              <w:rPr>
+                <w:rFonts w:ascii="Open Sans" w:eastAsia="Times New Roman" w:hAnsi="Open Sans" w:cs="Open Sans"/>
+                <w:sz w:val="21"/>
+                <w:szCs w:val="21"/>
+                <w:lang w:eastAsia="es-ES"/>
+              </w:rPr>
+              <w:t>Diámetro de ventiladores traseros soportados: 80 mm</w:t>
             </w:r>
           </w:p>
           <w:p>
             <w:pPr>
               <w:numPr>
                 <w:ilvl w:val="0"/>
-                <w:numId w:val="4"/>
+                <w:numId w:val="24"/>
               </w:numPr>
               <w:spacing w:before="100" w:beforeAutospacing="1" w:after="100" w:afterAutospacing="1"/>
               <w:cnfStyle w:val="000000000000" w:firstRow="0" w:lastRow="0" w:firstColumn="0" w:lastColumn="0" w:oddVBand="0" w:evenVBand="0" w:oddHBand="0" w:evenHBand="0" w:firstRowFirstColumn="0" w:firstRowLastColumn="0" w:lastRowFirstColumn="0" w:lastRowLastColumn="0"/>
@@ -4298,7 +4764,7 @@
                 <w:rFonts w:ascii="Open Sans" w:eastAsia="Times New Roman" w:hAnsi="Open Sans" w:cs="Open Sans"/>
                 <w:sz w:val="21"/>
                 <w:szCs w:val="21"/>
-                <w:lang w:val="en-GB" w:eastAsia="es-ES"/>
+                <w:lang w:eastAsia="es-ES"/>
               </w:rPr>
             </w:pPr>
             <w:r>
@@ -4306,16 +4772,386 @@
                 <w:rFonts w:ascii="Open Sans" w:eastAsia="Times New Roman" w:hAnsi="Open Sans" w:cs="Open Sans"/>
                 <w:sz w:val="21"/>
                 <w:szCs w:val="21"/>
-                <w:lang w:val="en-GB" w:eastAsia="es-ES"/>
-              </w:rPr>
-              <w:t>Storage 1x M.2 Gen4 x4 + 1x M.2 Gen3 x4 slot 6x SATA 6Gb/s ports</w:t>
+                <w:lang w:eastAsia="es-ES"/>
+              </w:rPr>
+              <w:t>Diseño</w:t>
+            </w:r>
+          </w:p>
+          <w:p>
+            <w:pPr>
+              <w:numPr>
+                <w:ilvl w:val="1"/>
+                <w:numId w:val="24"/>
+              </w:numPr>
+              <w:spacing w:before="100" w:beforeAutospacing="1" w:after="100" w:afterAutospacing="1"/>
+              <w:cnfStyle w:val="000000000000" w:firstRow="0" w:lastRow="0" w:firstColumn="0" w:lastColumn="0" w:oddVBand="0" w:evenVBand="0" w:oddHBand="0" w:evenHBand="0" w:firstRowFirstColumn="0" w:firstRowLastColumn="0" w:lastRowFirstColumn="0" w:lastRowLastColumn="0"/>
+              <w:rPr>
+                <w:rFonts w:ascii="Open Sans" w:eastAsia="Times New Roman" w:hAnsi="Open Sans" w:cs="Open Sans"/>
+                <w:sz w:val="21"/>
+                <w:szCs w:val="21"/>
+                <w:lang w:eastAsia="es-ES"/>
+              </w:rPr>
+            </w:pPr>
+            <w:r>
+              <w:rPr>
+                <w:rFonts w:ascii="Open Sans" w:eastAsia="Times New Roman" w:hAnsi="Open Sans" w:cs="Open Sans"/>
+                <w:sz w:val="21"/>
+                <w:szCs w:val="21"/>
+                <w:lang w:eastAsia="es-ES"/>
+              </w:rPr>
+              <w:t>Tipo: PC</w:t>
+            </w:r>
+          </w:p>
+          <w:p>
+            <w:pPr>
+              <w:numPr>
+                <w:ilvl w:val="1"/>
+                <w:numId w:val="24"/>
+              </w:numPr>
+              <w:spacing w:before="100" w:beforeAutospacing="1" w:after="100" w:afterAutospacing="1"/>
+              <w:cnfStyle w:val="000000000000" w:firstRow="0" w:lastRow="0" w:firstColumn="0" w:lastColumn="0" w:oddVBand="0" w:evenVBand="0" w:oddHBand="0" w:evenHBand="0" w:firstRowFirstColumn="0" w:firstRowLastColumn="0" w:lastRowFirstColumn="0" w:lastRowLastColumn="0"/>
+              <w:rPr>
+                <w:rFonts w:ascii="Open Sans" w:eastAsia="Times New Roman" w:hAnsi="Open Sans" w:cs="Open Sans"/>
+                <w:sz w:val="21"/>
+                <w:szCs w:val="21"/>
+                <w:lang w:eastAsia="es-ES"/>
+              </w:rPr>
+            </w:pPr>
+            <w:r>
+              <w:rPr>
+                <w:rFonts w:ascii="Open Sans" w:eastAsia="Times New Roman" w:hAnsi="Open Sans" w:cs="Open Sans"/>
+                <w:sz w:val="21"/>
+                <w:szCs w:val="21"/>
+                <w:lang w:eastAsia="es-ES"/>
+              </w:rPr>
+              <w:t>Material: Malla, SGCC</w:t>
+            </w:r>
+          </w:p>
+          <w:p>
+            <w:pPr>
+              <w:numPr>
+                <w:ilvl w:val="1"/>
+                <w:numId w:val="24"/>
+              </w:numPr>
+              <w:spacing w:before="100" w:beforeAutospacing="1" w:after="100" w:afterAutospacing="1"/>
+              <w:cnfStyle w:val="000000000000" w:firstRow="0" w:lastRow="0" w:firstColumn="0" w:lastColumn="0" w:oddVBand="0" w:evenVBand="0" w:oddHBand="0" w:evenHBand="0" w:firstRowFirstColumn="0" w:firstRowLastColumn="0" w:lastRowFirstColumn="0" w:lastRowLastColumn="0"/>
+              <w:rPr>
+                <w:rFonts w:ascii="Open Sans" w:eastAsia="Times New Roman" w:hAnsi="Open Sans" w:cs="Open Sans"/>
+                <w:sz w:val="21"/>
+                <w:szCs w:val="21"/>
+                <w:lang w:eastAsia="es-ES"/>
+              </w:rPr>
+            </w:pPr>
+            <w:r>
+              <w:rPr>
+                <w:rFonts w:ascii="Open Sans" w:eastAsia="Times New Roman" w:hAnsi="Open Sans" w:cs="Open Sans"/>
+                <w:sz w:val="21"/>
+                <w:szCs w:val="21"/>
+                <w:lang w:eastAsia="es-ES"/>
+              </w:rPr>
+              <w:t>Número de puertos 5.25": 1</w:t>
+            </w:r>
+          </w:p>
+          <w:p>
+            <w:pPr>
+              <w:numPr>
+                <w:ilvl w:val="1"/>
+                <w:numId w:val="24"/>
+              </w:numPr>
+              <w:spacing w:before="100" w:beforeAutospacing="1" w:after="100" w:afterAutospacing="1"/>
+              <w:cnfStyle w:val="000000000000" w:firstRow="0" w:lastRow="0" w:firstColumn="0" w:lastColumn="0" w:oddVBand="0" w:evenVBand="0" w:oddHBand="0" w:evenHBand="0" w:firstRowFirstColumn="0" w:firstRowLastColumn="0" w:lastRowFirstColumn="0" w:lastRowLastColumn="0"/>
+              <w:rPr>
+                <w:rFonts w:ascii="Open Sans" w:eastAsia="Times New Roman" w:hAnsi="Open Sans" w:cs="Open Sans"/>
+                <w:sz w:val="21"/>
+                <w:szCs w:val="21"/>
+                <w:lang w:eastAsia="es-ES"/>
+              </w:rPr>
+            </w:pPr>
+            <w:r>
+              <w:rPr>
+                <w:rFonts w:ascii="Open Sans" w:eastAsia="Times New Roman" w:hAnsi="Open Sans" w:cs="Open Sans"/>
+                <w:sz w:val="21"/>
+                <w:szCs w:val="21"/>
+                <w:lang w:eastAsia="es-ES"/>
+              </w:rPr>
+              <w:t>Número de puertos 3.5": 2</w:t>
+            </w:r>
+          </w:p>
+          <w:p>
+            <w:pPr>
+              <w:numPr>
+                <w:ilvl w:val="1"/>
+                <w:numId w:val="24"/>
+              </w:numPr>
+              <w:spacing w:before="100" w:beforeAutospacing="1" w:after="100" w:afterAutospacing="1"/>
+              <w:cnfStyle w:val="000000000000" w:firstRow="0" w:lastRow="0" w:firstColumn="0" w:lastColumn="0" w:oddVBand="0" w:evenVBand="0" w:oddHBand="0" w:evenHBand="0" w:firstRowFirstColumn="0" w:firstRowLastColumn="0" w:lastRowFirstColumn="0" w:lastRowLastColumn="0"/>
+              <w:rPr>
+                <w:rFonts w:ascii="Open Sans" w:eastAsia="Times New Roman" w:hAnsi="Open Sans" w:cs="Open Sans"/>
+                <w:sz w:val="21"/>
+                <w:szCs w:val="21"/>
+                <w:lang w:eastAsia="es-ES"/>
+              </w:rPr>
+            </w:pPr>
+            <w:r>
+              <w:rPr>
+                <w:rFonts w:ascii="Open Sans" w:eastAsia="Times New Roman" w:hAnsi="Open Sans" w:cs="Open Sans"/>
+                <w:sz w:val="21"/>
+                <w:szCs w:val="21"/>
+                <w:lang w:eastAsia="es-ES"/>
+              </w:rPr>
+              <w:t xml:space="preserve">Formas de factor de tarjeta madre soportadas: </w:t>
+            </w:r>
+            <w:proofErr w:type="spellStart"/>
+            <w:r>
+              <w:rPr>
+                <w:rFonts w:ascii="Open Sans" w:eastAsia="Times New Roman" w:hAnsi="Open Sans" w:cs="Open Sans"/>
+                <w:sz w:val="21"/>
+                <w:szCs w:val="21"/>
+                <w:lang w:eastAsia="es-ES"/>
+              </w:rPr>
+              <w:t>ATX,Micro</w:t>
+            </w:r>
+            <w:proofErr w:type="spellEnd"/>
+            <w:r>
+              <w:rPr>
+                <w:rFonts w:ascii="Open Sans" w:eastAsia="Times New Roman" w:hAnsi="Open Sans" w:cs="Open Sans"/>
+                <w:sz w:val="21"/>
+                <w:szCs w:val="21"/>
+                <w:lang w:eastAsia="es-ES"/>
+              </w:rPr>
+              <w:t>-ATX</w:t>
+            </w:r>
+          </w:p>
+          <w:p>
+            <w:pPr>
+              <w:numPr>
+                <w:ilvl w:val="1"/>
+                <w:numId w:val="24"/>
+              </w:numPr>
+              <w:spacing w:before="100" w:beforeAutospacing="1" w:after="100" w:afterAutospacing="1"/>
+              <w:cnfStyle w:val="000000000000" w:firstRow="0" w:lastRow="0" w:firstColumn="0" w:lastColumn="0" w:oddVBand="0" w:evenVBand="0" w:oddHBand="0" w:evenHBand="0" w:firstRowFirstColumn="0" w:firstRowLastColumn="0" w:lastRowFirstColumn="0" w:lastRowLastColumn="0"/>
+              <w:rPr>
+                <w:rFonts w:ascii="Open Sans" w:eastAsia="Times New Roman" w:hAnsi="Open Sans" w:cs="Open Sans"/>
+                <w:sz w:val="21"/>
+                <w:szCs w:val="21"/>
+                <w:lang w:eastAsia="es-ES"/>
+              </w:rPr>
+            </w:pPr>
+            <w:r>
+              <w:rPr>
+                <w:rFonts w:ascii="Open Sans" w:eastAsia="Times New Roman" w:hAnsi="Open Sans" w:cs="Open Sans"/>
+                <w:sz w:val="21"/>
+                <w:szCs w:val="21"/>
+                <w:lang w:eastAsia="es-ES"/>
+              </w:rPr>
+              <w:t>Color del producto: Negro</w:t>
+            </w:r>
+          </w:p>
+          <w:p>
+            <w:pPr>
+              <w:numPr>
+                <w:ilvl w:val="1"/>
+                <w:numId w:val="24"/>
+              </w:numPr>
+              <w:spacing w:before="100" w:beforeAutospacing="1" w:after="100" w:afterAutospacing="1"/>
+              <w:cnfStyle w:val="000000000000" w:firstRow="0" w:lastRow="0" w:firstColumn="0" w:lastColumn="0" w:oddVBand="0" w:evenVBand="0" w:oddHBand="0" w:evenHBand="0" w:firstRowFirstColumn="0" w:firstRowLastColumn="0" w:lastRowFirstColumn="0" w:lastRowLastColumn="0"/>
+              <w:rPr>
+                <w:rFonts w:ascii="Open Sans" w:eastAsia="Times New Roman" w:hAnsi="Open Sans" w:cs="Open Sans"/>
+                <w:sz w:val="21"/>
+                <w:szCs w:val="21"/>
+                <w:lang w:eastAsia="es-ES"/>
+              </w:rPr>
+            </w:pPr>
+            <w:r>
+              <w:rPr>
+                <w:rFonts w:ascii="Open Sans" w:eastAsia="Times New Roman" w:hAnsi="Open Sans" w:cs="Open Sans"/>
+                <w:sz w:val="21"/>
+                <w:szCs w:val="21"/>
+                <w:lang w:eastAsia="es-ES"/>
+              </w:rPr>
+              <w:t>Ventana lateral: No</w:t>
+            </w:r>
+          </w:p>
+          <w:p>
+            <w:pPr>
+              <w:numPr>
+                <w:ilvl w:val="1"/>
+                <w:numId w:val="24"/>
+              </w:numPr>
+              <w:spacing w:before="100" w:beforeAutospacing="1" w:after="100" w:afterAutospacing="1"/>
+              <w:cnfStyle w:val="000000000000" w:firstRow="0" w:lastRow="0" w:firstColumn="0" w:lastColumn="0" w:oddVBand="0" w:evenVBand="0" w:oddHBand="0" w:evenHBand="0" w:firstRowFirstColumn="0" w:firstRowLastColumn="0" w:lastRowFirstColumn="0" w:lastRowLastColumn="0"/>
+              <w:rPr>
+                <w:rFonts w:ascii="Open Sans" w:eastAsia="Times New Roman" w:hAnsi="Open Sans" w:cs="Open Sans"/>
+                <w:sz w:val="21"/>
+                <w:szCs w:val="21"/>
+                <w:lang w:eastAsia="es-ES"/>
+              </w:rPr>
+            </w:pPr>
+            <w:r>
+              <w:rPr>
+                <w:rFonts w:ascii="Open Sans" w:eastAsia="Times New Roman" w:hAnsi="Open Sans" w:cs="Open Sans"/>
+                <w:sz w:val="21"/>
+                <w:szCs w:val="21"/>
+                <w:lang w:eastAsia="es-ES"/>
+              </w:rPr>
+              <w:t>Número de bahías 2.5'': 2</w:t>
+            </w:r>
+          </w:p>
+          <w:p>
+            <w:pPr>
+              <w:numPr>
+                <w:ilvl w:val="1"/>
+                <w:numId w:val="24"/>
+              </w:numPr>
+              <w:spacing w:before="100" w:beforeAutospacing="1" w:after="100" w:afterAutospacing="1"/>
+              <w:cnfStyle w:val="000000000000" w:firstRow="0" w:lastRow="0" w:firstColumn="0" w:lastColumn="0" w:oddVBand="0" w:evenVBand="0" w:oddHBand="0" w:evenHBand="0" w:firstRowFirstColumn="0" w:firstRowLastColumn="0" w:lastRowFirstColumn="0" w:lastRowLastColumn="0"/>
+              <w:rPr>
+                <w:rFonts w:ascii="Open Sans" w:eastAsia="Times New Roman" w:hAnsi="Open Sans" w:cs="Open Sans"/>
+                <w:sz w:val="21"/>
+                <w:szCs w:val="21"/>
+                <w:lang w:eastAsia="es-ES"/>
+              </w:rPr>
+            </w:pPr>
+            <w:r>
+              <w:rPr>
+                <w:rFonts w:ascii="Open Sans" w:eastAsia="Times New Roman" w:hAnsi="Open Sans" w:cs="Open Sans"/>
+                <w:sz w:val="21"/>
+                <w:szCs w:val="21"/>
+                <w:lang w:eastAsia="es-ES"/>
+              </w:rPr>
+              <w:t>Número de bahías internas de 3,5 ": 2</w:t>
+            </w:r>
+          </w:p>
+          <w:p>
+            <w:pPr>
+              <w:numPr>
+                <w:ilvl w:val="1"/>
+                <w:numId w:val="24"/>
+              </w:numPr>
+              <w:spacing w:before="100" w:beforeAutospacing="1" w:after="100" w:afterAutospacing="1"/>
+              <w:cnfStyle w:val="000000000000" w:firstRow="0" w:lastRow="0" w:firstColumn="0" w:lastColumn="0" w:oddVBand="0" w:evenVBand="0" w:oddHBand="0" w:evenHBand="0" w:firstRowFirstColumn="0" w:firstRowLastColumn="0" w:lastRowFirstColumn="0" w:lastRowLastColumn="0"/>
+              <w:rPr>
+                <w:rFonts w:ascii="Open Sans" w:eastAsia="Times New Roman" w:hAnsi="Open Sans" w:cs="Open Sans"/>
+                <w:sz w:val="21"/>
+                <w:szCs w:val="21"/>
+                <w:lang w:eastAsia="es-ES"/>
+              </w:rPr>
+            </w:pPr>
+            <w:r>
+              <w:rPr>
+                <w:rFonts w:ascii="Open Sans" w:eastAsia="Times New Roman" w:hAnsi="Open Sans" w:cs="Open Sans"/>
+                <w:sz w:val="21"/>
+                <w:szCs w:val="21"/>
+                <w:lang w:eastAsia="es-ES"/>
+              </w:rPr>
+              <w:t>Número de receptáculos 5.25" externos: 1</w:t>
+            </w:r>
+          </w:p>
+          <w:p>
+            <w:pPr>
+              <w:numPr>
+                <w:ilvl w:val="1"/>
+                <w:numId w:val="24"/>
+              </w:numPr>
+              <w:spacing w:before="100" w:beforeAutospacing="1" w:after="100" w:afterAutospacing="1"/>
+              <w:cnfStyle w:val="000000000000" w:firstRow="0" w:lastRow="0" w:firstColumn="0" w:lastColumn="0" w:oddVBand="0" w:evenVBand="0" w:oddHBand="0" w:evenHBand="0" w:firstRowFirstColumn="0" w:firstRowLastColumn="0" w:lastRowFirstColumn="0" w:lastRowLastColumn="0"/>
+              <w:rPr>
+                <w:rFonts w:ascii="Open Sans" w:eastAsia="Times New Roman" w:hAnsi="Open Sans" w:cs="Open Sans"/>
+                <w:sz w:val="21"/>
+                <w:szCs w:val="21"/>
+                <w:lang w:eastAsia="es-ES"/>
+              </w:rPr>
+            </w:pPr>
+            <w:r>
+              <w:rPr>
+                <w:rFonts w:ascii="Open Sans" w:eastAsia="Times New Roman" w:hAnsi="Open Sans" w:cs="Open Sans"/>
+                <w:sz w:val="21"/>
+                <w:szCs w:val="21"/>
+                <w:lang w:eastAsia="es-ES"/>
+              </w:rPr>
+              <w:t>Grosor de material: 0,5 mm</w:t>
+            </w:r>
+          </w:p>
+          <w:p>
+            <w:pPr>
+              <w:numPr>
+                <w:ilvl w:val="1"/>
+                <w:numId w:val="24"/>
+              </w:numPr>
+              <w:spacing w:before="100" w:beforeAutospacing="1" w:after="100" w:afterAutospacing="1"/>
+              <w:cnfStyle w:val="000000000000" w:firstRow="0" w:lastRow="0" w:firstColumn="0" w:lastColumn="0" w:oddVBand="0" w:evenVBand="0" w:oddHBand="0" w:evenHBand="0" w:firstRowFirstColumn="0" w:firstRowLastColumn="0" w:lastRowFirstColumn="0" w:lastRowLastColumn="0"/>
+              <w:rPr>
+                <w:rFonts w:ascii="Open Sans" w:eastAsia="Times New Roman" w:hAnsi="Open Sans" w:cs="Open Sans"/>
+                <w:sz w:val="21"/>
+                <w:szCs w:val="21"/>
+                <w:lang w:eastAsia="es-ES"/>
+              </w:rPr>
+            </w:pPr>
+            <w:r>
+              <w:rPr>
+                <w:rFonts w:ascii="Open Sans" w:eastAsia="Times New Roman" w:hAnsi="Open Sans" w:cs="Open Sans"/>
+                <w:sz w:val="21"/>
+                <w:szCs w:val="21"/>
+                <w:lang w:eastAsia="es-ES"/>
+              </w:rPr>
+              <w:t>Número de ranuras de expansión: 7</w:t>
+            </w:r>
+          </w:p>
+          <w:p>
+            <w:pPr>
+              <w:numPr>
+                <w:ilvl w:val="1"/>
+                <w:numId w:val="24"/>
+              </w:numPr>
+              <w:spacing w:before="100" w:beforeAutospacing="1" w:after="100" w:afterAutospacing="1"/>
+              <w:cnfStyle w:val="000000000000" w:firstRow="0" w:lastRow="0" w:firstColumn="0" w:lastColumn="0" w:oddVBand="0" w:evenVBand="0" w:oddHBand="0" w:evenHBand="0" w:firstRowFirstColumn="0" w:firstRowLastColumn="0" w:lastRowFirstColumn="0" w:lastRowLastColumn="0"/>
+              <w:rPr>
+                <w:rFonts w:ascii="Open Sans" w:eastAsia="Times New Roman" w:hAnsi="Open Sans" w:cs="Open Sans"/>
+                <w:sz w:val="21"/>
+                <w:szCs w:val="21"/>
+                <w:lang w:eastAsia="es-ES"/>
+              </w:rPr>
+            </w:pPr>
+            <w:r>
+              <w:rPr>
+                <w:rFonts w:ascii="Open Sans" w:eastAsia="Times New Roman" w:hAnsi="Open Sans" w:cs="Open Sans"/>
+                <w:sz w:val="21"/>
+                <w:szCs w:val="21"/>
+                <w:lang w:eastAsia="es-ES"/>
+              </w:rPr>
+              <w:t>Altura máxima de la CPU más fresco: 14,8 cm</w:t>
+            </w:r>
+          </w:p>
+          <w:p>
+            <w:pPr>
+              <w:numPr>
+                <w:ilvl w:val="1"/>
+                <w:numId w:val="24"/>
+              </w:numPr>
+              <w:spacing w:before="100" w:beforeAutospacing="1" w:after="100" w:afterAutospacing="1"/>
+              <w:cnfStyle w:val="000000000000" w:firstRow="0" w:lastRow="0" w:firstColumn="0" w:lastColumn="0" w:oddVBand="0" w:evenVBand="0" w:oddHBand="0" w:evenHBand="0" w:firstRowFirstColumn="0" w:firstRowLastColumn="0" w:lastRowFirstColumn="0" w:lastRowLastColumn="0"/>
+              <w:rPr>
+                <w:rFonts w:ascii="Open Sans" w:eastAsia="Times New Roman" w:hAnsi="Open Sans" w:cs="Open Sans"/>
+                <w:sz w:val="21"/>
+                <w:szCs w:val="21"/>
+                <w:lang w:eastAsia="es-ES"/>
+              </w:rPr>
+            </w:pPr>
+            <w:r>
+              <w:rPr>
+                <w:rFonts w:ascii="Open Sans" w:eastAsia="Times New Roman" w:hAnsi="Open Sans" w:cs="Open Sans"/>
+                <w:sz w:val="21"/>
+                <w:szCs w:val="21"/>
+                <w:lang w:eastAsia="es-ES"/>
+              </w:rPr>
+              <w:t>Máxima longitud de la tarjeta de gráficos: 37 cm</w:t>
             </w:r>
           </w:p>
           <w:p>
             <w:pPr>
               <w:numPr>
                 <w:ilvl w:val="0"/>
-                <w:numId w:val="4"/>
+                <w:numId w:val="25"/>
               </w:numPr>
               <w:spacing w:before="100" w:beforeAutospacing="1" w:after="100" w:afterAutospacing="1"/>
               <w:cnfStyle w:val="000000000000" w:firstRow="0" w:lastRow="0" w:firstColumn="0" w:lastColumn="0" w:oddVBand="0" w:evenVBand="0" w:oddHBand="0" w:evenHBand="0" w:firstRowFirstColumn="0" w:firstRowLastColumn="0" w:lastRowFirstColumn="0" w:lastRowLastColumn="0"/>
@@ -4323,7 +5159,7 @@
                 <w:rFonts w:ascii="Open Sans" w:eastAsia="Times New Roman" w:hAnsi="Open Sans" w:cs="Open Sans"/>
                 <w:sz w:val="21"/>
                 <w:szCs w:val="21"/>
-                <w:lang w:val="en-GB" w:eastAsia="es-ES"/>
+                <w:lang w:eastAsia="es-ES"/>
               </w:rPr>
             </w:pPr>
             <w:r>
@@ -4331,16 +5167,16 @@
                 <w:rFonts w:ascii="Open Sans" w:eastAsia="Times New Roman" w:hAnsi="Open Sans" w:cs="Open Sans"/>
                 <w:sz w:val="21"/>
                 <w:szCs w:val="21"/>
-                <w:lang w:val="en-GB" w:eastAsia="es-ES"/>
-              </w:rPr>
-              <w:t>USB ports 2x USB 3.2 Gen 2 10Gbps (1 Type-A + 1 Type-C)5x USB 3.2 Gen 1 5Gbps (4 Type-A + 1 Type-C)8x USB 2.0</w:t>
+                <w:lang w:eastAsia="es-ES"/>
+              </w:rPr>
+              <w:t>Fuente de alimentación</w:t>
             </w:r>
           </w:p>
           <w:p>
             <w:pPr>
               <w:numPr>
-                <w:ilvl w:val="0"/>
-                <w:numId w:val="4"/>
+                <w:ilvl w:val="1"/>
+                <w:numId w:val="25"/>
               </w:numPr>
               <w:spacing w:before="100" w:beforeAutospacing="1" w:after="100" w:afterAutospacing="1"/>
               <w:cnfStyle w:val="000000000000" w:firstRow="0" w:lastRow="0" w:firstColumn="0" w:lastColumn="0" w:oddVBand="0" w:evenVBand="0" w:oddHBand="0" w:evenHBand="0" w:firstRowFirstColumn="0" w:firstRowLastColumn="0" w:lastRowFirstColumn="0" w:lastRowLastColumn="0"/>
@@ -4358,14 +5194,14 @@
                 <w:szCs w:val="21"/>
                 <w:lang w:eastAsia="es-ES"/>
               </w:rPr>
-              <w:t>LAN Realtek® RTL8111H Gigabit LAN</w:t>
+              <w:t>Fuente de alimentación incluida: No</w:t>
             </w:r>
           </w:p>
           <w:p>
             <w:pPr>
               <w:numPr>
-                <w:ilvl w:val="0"/>
-                <w:numId w:val="4"/>
+                <w:ilvl w:val="1"/>
+                <w:numId w:val="25"/>
               </w:numPr>
               <w:spacing w:before="100" w:beforeAutospacing="1" w:after="100" w:afterAutospacing="1"/>
               <w:cnfStyle w:val="000000000000" w:firstRow="0" w:lastRow="0" w:firstColumn="0" w:lastColumn="0" w:oddVBand="0" w:evenVBand="0" w:oddHBand="0" w:evenHBand="0" w:firstRowFirstColumn="0" w:firstRowLastColumn="0" w:lastRowFirstColumn="0" w:lastRowLastColumn="0"/>
@@ -4373,7 +5209,7 @@
                 <w:rFonts w:ascii="Open Sans" w:eastAsia="Times New Roman" w:hAnsi="Open Sans" w:cs="Open Sans"/>
                 <w:sz w:val="21"/>
                 <w:szCs w:val="21"/>
-                <w:lang w:val="en-GB" w:eastAsia="es-ES"/>
+                <w:lang w:eastAsia="es-ES"/>
               </w:rPr>
             </w:pPr>
             <w:r>
@@ -4381,279 +5217,20 @@
                 <w:rFonts w:ascii="Open Sans" w:eastAsia="Times New Roman" w:hAnsi="Open Sans" w:cs="Open Sans"/>
                 <w:sz w:val="21"/>
                 <w:szCs w:val="21"/>
-                <w:lang w:val="en-GB" w:eastAsia="es-ES"/>
-              </w:rPr>
-              <w:t>Audio8-Channel (7.1) HD Audio with Audio Boost</w:t>
+                <w:lang w:eastAsia="es-ES"/>
+              </w:rPr>
+              <w:t>Ubicación de fuente de alimentación: Superior</w:t>
             </w:r>
           </w:p>
           <w:p>
             <w:pPr>
               <w:cnfStyle w:val="000000000000" w:firstRow="0" w:lastRow="0" w:firstColumn="0" w:lastColumn="0" w:oddVBand="0" w:evenVBand="0" w:oddHBand="0" w:evenHBand="0" w:firstRowFirstColumn="0" w:firstRowLastColumn="0" w:lastRowFirstColumn="0" w:lastRowLastColumn="0"/>
               <w:rPr>
-                <w:lang w:val="en-GB"/>
+                <w:rFonts w:ascii="Arial" w:hAnsi="Arial" w:cs="Arial"/>
+                <w:sz w:val="20"/>
+                <w:szCs w:val="20"/>
               </w:rPr>
             </w:pPr>
-          </w:p>
-        </w:tc>
-        <w:tc>
-          <w:tcPr>
-            <w:tcW w:w="0" w:type="auto"/>
-            <w:gridSpan w:val="3"/>
-          </w:tcPr>
-          <w:p>
-            <w:pPr>
-              <w:spacing w:before="100" w:beforeAutospacing="1" w:after="100" w:afterAutospacing="1"/>
-              <w:cnfStyle w:val="000000000000" w:firstRow="0" w:lastRow="0" w:firstColumn="0" w:lastColumn="0" w:oddVBand="0" w:evenVBand="0" w:oddHBand="0" w:evenHBand="0" w:firstRowFirstColumn="0" w:firstRowLastColumn="0" w:lastRowFirstColumn="0" w:lastRowLastColumn="0"/>
-              <w:rPr>
-                <w:rFonts w:ascii="Open Sans" w:eastAsia="Times New Roman" w:hAnsi="Open Sans" w:cs="Open Sans"/>
-                <w:sz w:val="21"/>
-                <w:szCs w:val="21"/>
-                <w:lang w:eastAsia="es-ES"/>
-              </w:rPr>
-            </w:pPr>
-            <w:hyperlink r:id="rId8" w:history="1">
-              <w:r>
-                <w:rPr>
-                  <w:rStyle w:val="Hipervnculo"/>
-                </w:rPr>
-                <w:t xml:space="preserve">ASUS PRIME H510M-E R2.0 | </w:t>
-              </w:r>
-              <w:proofErr w:type="spellStart"/>
-              <w:r>
-                <w:rPr>
-                  <w:rStyle w:val="Hipervnculo"/>
-                </w:rPr>
-                <w:t>PcComponentes.com</w:t>
-              </w:r>
-            </w:hyperlink>
-            <w:proofErr w:type="spellEnd"/>
-          </w:p>
-          <w:p>
-            <w:pPr>
-              <w:numPr>
-                <w:ilvl w:val="0"/>
-                <w:numId w:val="5"/>
-              </w:numPr>
-              <w:spacing w:before="100" w:beforeAutospacing="1" w:after="100" w:afterAutospacing="1"/>
-              <w:cnfStyle w:val="000000000000" w:firstRow="0" w:lastRow="0" w:firstColumn="0" w:lastColumn="0" w:oddVBand="0" w:evenVBand="0" w:oddHBand="0" w:evenHBand="0" w:firstRowFirstColumn="0" w:firstRowLastColumn="0" w:lastRowFirstColumn="0" w:lastRowLastColumn="0"/>
-              <w:rPr>
-                <w:rFonts w:ascii="Open Sans" w:eastAsia="Times New Roman" w:hAnsi="Open Sans" w:cs="Open Sans"/>
-                <w:sz w:val="21"/>
-                <w:szCs w:val="21"/>
-                <w:lang w:eastAsia="es-ES"/>
-              </w:rPr>
-            </w:pPr>
-            <w:r>
-              <w:rPr>
-                <w:rFonts w:ascii="Open Sans" w:eastAsia="Times New Roman" w:hAnsi="Open Sans" w:cs="Open Sans"/>
-                <w:sz w:val="21"/>
-                <w:szCs w:val="21"/>
-                <w:lang w:eastAsia="es-ES"/>
-              </w:rPr>
-              <w:t>Fabricante de procesador: Intel</w:t>
-            </w:r>
-          </w:p>
-          <w:p>
-            <w:pPr>
-              <w:numPr>
-                <w:ilvl w:val="0"/>
-                <w:numId w:val="5"/>
-              </w:numPr>
-              <w:spacing w:before="100" w:beforeAutospacing="1" w:after="100" w:afterAutospacing="1"/>
-              <w:cnfStyle w:val="000000000000" w:firstRow="0" w:lastRow="0" w:firstColumn="0" w:lastColumn="0" w:oddVBand="0" w:evenVBand="0" w:oddHBand="0" w:evenHBand="0" w:firstRowFirstColumn="0" w:firstRowLastColumn="0" w:lastRowFirstColumn="0" w:lastRowLastColumn="0"/>
-              <w:rPr>
-                <w:rFonts w:ascii="Open Sans" w:eastAsia="Times New Roman" w:hAnsi="Open Sans" w:cs="Open Sans"/>
-                <w:sz w:val="21"/>
-                <w:szCs w:val="21"/>
-                <w:lang w:eastAsia="es-ES"/>
-              </w:rPr>
-            </w:pPr>
-            <w:r>
-              <w:rPr>
-                <w:rFonts w:ascii="Open Sans" w:eastAsia="Times New Roman" w:hAnsi="Open Sans" w:cs="Open Sans"/>
-                <w:sz w:val="21"/>
-                <w:szCs w:val="21"/>
-                <w:lang w:eastAsia="es-ES"/>
-              </w:rPr>
-              <w:t>Socket de procesador: LGA 1200 (Socket H5)</w:t>
-            </w:r>
-          </w:p>
-          <w:p>
-            <w:pPr>
-              <w:numPr>
-                <w:ilvl w:val="0"/>
-                <w:numId w:val="5"/>
-              </w:numPr>
-              <w:spacing w:before="100" w:beforeAutospacing="1" w:after="100" w:afterAutospacing="1"/>
-              <w:cnfStyle w:val="000000000000" w:firstRow="0" w:lastRow="0" w:firstColumn="0" w:lastColumn="0" w:oddVBand="0" w:evenVBand="0" w:oddHBand="0" w:evenHBand="0" w:firstRowFirstColumn="0" w:firstRowLastColumn="0" w:lastRowFirstColumn="0" w:lastRowLastColumn="0"/>
-              <w:rPr>
-                <w:rFonts w:ascii="Open Sans" w:eastAsia="Times New Roman" w:hAnsi="Open Sans" w:cs="Open Sans"/>
-                <w:sz w:val="21"/>
-                <w:szCs w:val="21"/>
-                <w:lang w:eastAsia="es-ES"/>
-              </w:rPr>
-            </w:pPr>
-            <w:r>
-              <w:rPr>
-                <w:rFonts w:ascii="Open Sans" w:eastAsia="Times New Roman" w:hAnsi="Open Sans" w:cs="Open Sans"/>
-                <w:sz w:val="21"/>
-                <w:szCs w:val="21"/>
-                <w:lang w:eastAsia="es-ES"/>
-              </w:rPr>
-              <w:t>tipos de memoria compatibles: DDR4-SDRAM</w:t>
-            </w:r>
-          </w:p>
-          <w:p>
-            <w:pPr>
-              <w:numPr>
-                <w:ilvl w:val="0"/>
-                <w:numId w:val="5"/>
-              </w:numPr>
-              <w:spacing w:before="100" w:beforeAutospacing="1" w:after="100" w:afterAutospacing="1"/>
-              <w:cnfStyle w:val="000000000000" w:firstRow="0" w:lastRow="0" w:firstColumn="0" w:lastColumn="0" w:oddVBand="0" w:evenVBand="0" w:oddHBand="0" w:evenHBand="0" w:firstRowFirstColumn="0" w:firstRowLastColumn="0" w:lastRowFirstColumn="0" w:lastRowLastColumn="0"/>
-              <w:rPr>
-                <w:rFonts w:ascii="Open Sans" w:eastAsia="Times New Roman" w:hAnsi="Open Sans" w:cs="Open Sans"/>
-                <w:sz w:val="21"/>
-                <w:szCs w:val="21"/>
-                <w:lang w:eastAsia="es-ES"/>
-              </w:rPr>
-            </w:pPr>
-            <w:r>
-              <w:rPr>
-                <w:rFonts w:ascii="Open Sans" w:eastAsia="Times New Roman" w:hAnsi="Open Sans" w:cs="Open Sans"/>
-                <w:sz w:val="21"/>
-                <w:szCs w:val="21"/>
-                <w:lang w:eastAsia="es-ES"/>
-              </w:rPr>
-              <w:t>Canales de memoria: Doble canal</w:t>
-            </w:r>
-          </w:p>
-          <w:p>
-            <w:pPr>
-              <w:numPr>
-                <w:ilvl w:val="0"/>
-                <w:numId w:val="5"/>
-              </w:numPr>
-              <w:spacing w:before="100" w:beforeAutospacing="1" w:after="100" w:afterAutospacing="1"/>
-              <w:cnfStyle w:val="000000000000" w:firstRow="0" w:lastRow="0" w:firstColumn="0" w:lastColumn="0" w:oddVBand="0" w:evenVBand="0" w:oddHBand="0" w:evenHBand="0" w:firstRowFirstColumn="0" w:firstRowLastColumn="0" w:lastRowFirstColumn="0" w:lastRowLastColumn="0"/>
-              <w:rPr>
-                <w:rFonts w:ascii="Open Sans" w:eastAsia="Times New Roman" w:hAnsi="Open Sans" w:cs="Open Sans"/>
-                <w:sz w:val="21"/>
-                <w:szCs w:val="21"/>
-                <w:lang w:eastAsia="es-ES"/>
-              </w:rPr>
-            </w:pPr>
-            <w:r>
-              <w:rPr>
-                <w:rFonts w:ascii="Open Sans" w:eastAsia="Times New Roman" w:hAnsi="Open Sans" w:cs="Open Sans"/>
-                <w:sz w:val="21"/>
-                <w:szCs w:val="21"/>
-                <w:lang w:eastAsia="es-ES"/>
-              </w:rPr>
-              <w:t>Chipset: Intel H470</w:t>
-            </w:r>
-          </w:p>
-          <w:p>
-            <w:pPr>
-              <w:numPr>
-                <w:ilvl w:val="0"/>
-                <w:numId w:val="5"/>
-              </w:numPr>
-              <w:spacing w:before="100" w:beforeAutospacing="1" w:after="100" w:afterAutospacing="1"/>
-              <w:cnfStyle w:val="000000000000" w:firstRow="0" w:lastRow="0" w:firstColumn="0" w:lastColumn="0" w:oddVBand="0" w:evenVBand="0" w:oddHBand="0" w:evenHBand="0" w:firstRowFirstColumn="0" w:firstRowLastColumn="0" w:lastRowFirstColumn="0" w:lastRowLastColumn="0"/>
-              <w:rPr>
-                <w:rFonts w:ascii="Open Sans" w:eastAsia="Times New Roman" w:hAnsi="Open Sans" w:cs="Open Sans"/>
-                <w:sz w:val="21"/>
-                <w:szCs w:val="21"/>
-                <w:lang w:eastAsia="es-ES"/>
-              </w:rPr>
-            </w:pPr>
-            <w:r>
-              <w:rPr>
-                <w:rFonts w:ascii="Open Sans" w:eastAsia="Times New Roman" w:hAnsi="Open Sans" w:cs="Open Sans"/>
-                <w:sz w:val="21"/>
-                <w:szCs w:val="21"/>
-                <w:lang w:eastAsia="es-ES"/>
-              </w:rPr>
-              <w:t>Factor de forma: micro ATX</w:t>
-            </w:r>
-          </w:p>
-          <w:p>
-            <w:pPr>
-              <w:numPr>
-                <w:ilvl w:val="0"/>
-                <w:numId w:val="5"/>
-              </w:numPr>
-              <w:spacing w:before="100" w:beforeAutospacing="1" w:after="100" w:afterAutospacing="1"/>
-              <w:cnfStyle w:val="000000000000" w:firstRow="0" w:lastRow="0" w:firstColumn="0" w:lastColumn="0" w:oddVBand="0" w:evenVBand="0" w:oddHBand="0" w:evenHBand="0" w:firstRowFirstColumn="0" w:firstRowLastColumn="0" w:lastRowFirstColumn="0" w:lastRowLastColumn="0"/>
-              <w:rPr>
-                <w:rFonts w:ascii="Open Sans" w:eastAsia="Times New Roman" w:hAnsi="Open Sans" w:cs="Open Sans"/>
-                <w:sz w:val="21"/>
-                <w:szCs w:val="21"/>
-                <w:lang w:eastAsia="es-ES"/>
-              </w:rPr>
-            </w:pPr>
-            <w:r>
-              <w:rPr>
-                <w:rFonts w:ascii="Open Sans" w:eastAsia="Times New Roman" w:hAnsi="Open Sans" w:cs="Open Sans"/>
-                <w:sz w:val="21"/>
-                <w:szCs w:val="21"/>
-                <w:lang w:eastAsia="es-ES"/>
-              </w:rPr>
-              <w:t>Familia del chipset: Intel</w:t>
-            </w:r>
-          </w:p>
-          <w:p>
-            <w:pPr>
-              <w:numPr>
-                <w:ilvl w:val="0"/>
-                <w:numId w:val="5"/>
-              </w:numPr>
-              <w:spacing w:before="100" w:beforeAutospacing="1" w:after="100" w:afterAutospacing="1"/>
-              <w:cnfStyle w:val="000000000000" w:firstRow="0" w:lastRow="0" w:firstColumn="0" w:lastColumn="0" w:oddVBand="0" w:evenVBand="0" w:oddHBand="0" w:evenHBand="0" w:firstRowFirstColumn="0" w:firstRowLastColumn="0" w:lastRowFirstColumn="0" w:lastRowLastColumn="0"/>
-              <w:rPr>
-                <w:rFonts w:ascii="Open Sans" w:eastAsia="Times New Roman" w:hAnsi="Open Sans" w:cs="Open Sans"/>
-                <w:sz w:val="21"/>
-                <w:szCs w:val="21"/>
-                <w:lang w:eastAsia="es-ES"/>
-              </w:rPr>
-            </w:pPr>
-            <w:r>
-              <w:rPr>
-                <w:rFonts w:ascii="Open Sans" w:eastAsia="Times New Roman" w:hAnsi="Open Sans" w:cs="Open Sans"/>
-                <w:sz w:val="21"/>
-                <w:szCs w:val="21"/>
-                <w:lang w:eastAsia="es-ES"/>
-              </w:rPr>
-              <w:t>Tipo de enfriamiento: Pasivo</w:t>
-            </w:r>
-          </w:p>
-          <w:p>
-            <w:pPr>
-              <w:numPr>
-                <w:ilvl w:val="0"/>
-                <w:numId w:val="5"/>
-              </w:numPr>
-              <w:spacing w:before="100" w:beforeAutospacing="1" w:after="100" w:afterAutospacing="1"/>
-              <w:cnfStyle w:val="000000000000" w:firstRow="0" w:lastRow="0" w:firstColumn="0" w:lastColumn="0" w:oddVBand="0" w:evenVBand="0" w:oddHBand="0" w:evenHBand="0" w:firstRowFirstColumn="0" w:firstRowLastColumn="0" w:lastRowFirstColumn="0" w:lastRowLastColumn="0"/>
-              <w:rPr>
-                <w:rFonts w:ascii="Open Sans" w:eastAsia="Times New Roman" w:hAnsi="Open Sans" w:cs="Open Sans"/>
-                <w:b/>
-                <w:bCs/>
-                <w:sz w:val="21"/>
-                <w:szCs w:val="21"/>
-                <w:lang w:eastAsia="es-ES"/>
-              </w:rPr>
-            </w:pPr>
-            <w:r>
-              <w:rPr>
-                <w:rFonts w:ascii="Open Sans" w:eastAsia="Times New Roman" w:hAnsi="Open Sans" w:cs="Open Sans"/>
-                <w:sz w:val="21"/>
-                <w:szCs w:val="21"/>
-                <w:lang w:eastAsia="es-ES"/>
-              </w:rPr>
-              <w:t>Alimentación: ATX</w:t>
-            </w:r>
           </w:p>
         </w:tc>
       </w:tr>
@@ -4668,7 +5245,541 @@
           </w:tcPr>
           <w:p>
             <w:r>
-              <w:t>COMPONENTE 3</w:t>
+              <w:lastRenderedPageBreak/>
+              <w:t>Placa</w:t>
+            </w:r>
+          </w:p>
+        </w:tc>
+        <w:tc>
+          <w:tcPr>
+            <w:tcW w:w="0" w:type="auto"/>
+            <w:gridSpan w:val="3"/>
+          </w:tcPr>
+          <w:p>
+            <w:pPr>
+              <w:spacing w:before="100" w:beforeAutospacing="1" w:after="100" w:afterAutospacing="1"/>
+              <w:cnfStyle w:val="000000000000" w:firstRow="0" w:lastRow="0" w:firstColumn="0" w:lastColumn="0" w:oddVBand="0" w:evenVBand="0" w:oddHBand="0" w:evenHBand="0" w:firstRowFirstColumn="0" w:firstRowLastColumn="0" w:lastRowFirstColumn="0" w:lastRowLastColumn="0"/>
+              <w:rPr>
+                <w:rFonts w:ascii="Open Sans" w:eastAsia="Times New Roman" w:hAnsi="Open Sans" w:cs="Open Sans"/>
+                <w:sz w:val="21"/>
+                <w:szCs w:val="21"/>
+                <w:lang w:val="en-GB" w:eastAsia="es-ES"/>
+              </w:rPr>
+            </w:pPr>
+            <w:hyperlink r:id="rId7" w:history="1">
+              <w:r>
+                <w:rPr>
+                  <w:rStyle w:val="Hipervnculo"/>
+                  <w:lang w:val="en-GB"/>
+                </w:rPr>
+                <w:t>MSI MPG B550 GAMING PLUS  | PcComponentes.com</w:t>
+              </w:r>
+            </w:hyperlink>
+          </w:p>
+          <w:p>
+            <w:pPr>
+              <w:numPr>
+                <w:ilvl w:val="0"/>
+                <w:numId w:val="4"/>
+              </w:numPr>
+              <w:spacing w:before="100" w:beforeAutospacing="1" w:after="100" w:afterAutospacing="1"/>
+              <w:cnfStyle w:val="000000000000" w:firstRow="0" w:lastRow="0" w:firstColumn="0" w:lastColumn="0" w:oddVBand="0" w:evenVBand="0" w:oddHBand="0" w:evenHBand="0" w:firstRowFirstColumn="0" w:firstRowLastColumn="0" w:lastRowFirstColumn="0" w:lastRowLastColumn="0"/>
+              <w:rPr>
+                <w:rFonts w:ascii="Open Sans" w:eastAsia="Times New Roman" w:hAnsi="Open Sans" w:cs="Open Sans"/>
+                <w:sz w:val="21"/>
+                <w:szCs w:val="21"/>
+                <w:lang w:val="en-GB" w:eastAsia="es-ES"/>
+              </w:rPr>
+            </w:pPr>
+            <w:r>
+              <w:rPr>
+                <w:rFonts w:ascii="Open Sans" w:eastAsia="Times New Roman" w:hAnsi="Open Sans" w:cs="Open Sans"/>
+                <w:sz w:val="21"/>
+                <w:szCs w:val="21"/>
+                <w:lang w:val="en-GB" w:eastAsia="es-ES"/>
+              </w:rPr>
+              <w:t>C</w:t>
+            </w:r>
+            <w:r>
+              <w:rPr>
+                <w:rFonts w:ascii="Open Sans" w:eastAsia="Times New Roman" w:hAnsi="Open Sans" w:cs="Open Sans"/>
+                <w:sz w:val="21"/>
+                <w:szCs w:val="21"/>
+                <w:lang w:val="en-GB" w:eastAsia="es-ES"/>
+              </w:rPr>
+              <w:t>PU Socket AMD Socket AM4</w:t>
+            </w:r>
+          </w:p>
+          <w:p>
+            <w:pPr>
+              <w:numPr>
+                <w:ilvl w:val="0"/>
+                <w:numId w:val="4"/>
+              </w:numPr>
+              <w:spacing w:before="100" w:beforeAutospacing="1" w:after="100" w:afterAutospacing="1"/>
+              <w:cnfStyle w:val="000000000000" w:firstRow="0" w:lastRow="0" w:firstColumn="0" w:lastColumn="0" w:oddVBand="0" w:evenVBand="0" w:oddHBand="0" w:evenHBand="0" w:firstRowFirstColumn="0" w:firstRowLastColumn="0" w:lastRowFirstColumn="0" w:lastRowLastColumn="0"/>
+              <w:rPr>
+                <w:rFonts w:ascii="Open Sans" w:eastAsia="Times New Roman" w:hAnsi="Open Sans" w:cs="Open Sans"/>
+                <w:sz w:val="21"/>
+                <w:szCs w:val="21"/>
+                <w:lang w:val="en-GB" w:eastAsia="es-ES"/>
+              </w:rPr>
+            </w:pPr>
+            <w:r>
+              <w:rPr>
+                <w:rFonts w:ascii="Open Sans" w:eastAsia="Times New Roman" w:hAnsi="Open Sans" w:cs="Open Sans"/>
+                <w:sz w:val="21"/>
+                <w:szCs w:val="21"/>
+                <w:lang w:val="en-GB" w:eastAsia="es-ES"/>
+              </w:rPr>
+              <w:t xml:space="preserve">Graphics Interface 1x PCI-E 4.0/3.0 x16 slot + 1x PCI-E 3.0 x16 slot Supports 2-Way AMD </w:t>
+            </w:r>
+            <w:proofErr w:type="spellStart"/>
+            <w:r>
+              <w:rPr>
+                <w:rFonts w:ascii="Open Sans" w:eastAsia="Times New Roman" w:hAnsi="Open Sans" w:cs="Open Sans"/>
+                <w:sz w:val="21"/>
+                <w:szCs w:val="21"/>
+                <w:lang w:val="en-GB" w:eastAsia="es-ES"/>
+              </w:rPr>
+              <w:t>CrossFire</w:t>
+            </w:r>
+            <w:proofErr w:type="spellEnd"/>
+            <w:r>
+              <w:rPr>
+                <w:rFonts w:ascii="Open Sans" w:eastAsia="Times New Roman" w:hAnsi="Open Sans" w:cs="Open Sans"/>
+                <w:sz w:val="21"/>
+                <w:szCs w:val="21"/>
+                <w:lang w:val="en-GB" w:eastAsia="es-ES"/>
+              </w:rPr>
+              <w:t>™ Technology</w:t>
+            </w:r>
+          </w:p>
+          <w:p>
+            <w:pPr>
+              <w:numPr>
+                <w:ilvl w:val="0"/>
+                <w:numId w:val="4"/>
+              </w:numPr>
+              <w:spacing w:before="100" w:beforeAutospacing="1" w:after="100" w:afterAutospacing="1"/>
+              <w:cnfStyle w:val="000000000000" w:firstRow="0" w:lastRow="0" w:firstColumn="0" w:lastColumn="0" w:oddVBand="0" w:evenVBand="0" w:oddHBand="0" w:evenHBand="0" w:firstRowFirstColumn="0" w:firstRowLastColumn="0" w:lastRowFirstColumn="0" w:lastRowLastColumn="0"/>
+              <w:rPr>
+                <w:rFonts w:ascii="Open Sans" w:eastAsia="Times New Roman" w:hAnsi="Open Sans" w:cs="Open Sans"/>
+                <w:sz w:val="21"/>
+                <w:szCs w:val="21"/>
+                <w:lang w:val="en-GB" w:eastAsia="es-ES"/>
+              </w:rPr>
+            </w:pPr>
+            <w:r>
+              <w:rPr>
+                <w:rFonts w:ascii="Open Sans" w:eastAsia="Times New Roman" w:hAnsi="Open Sans" w:cs="Open Sans"/>
+                <w:sz w:val="21"/>
+                <w:szCs w:val="21"/>
+                <w:lang w:val="en-GB" w:eastAsia="es-ES"/>
+              </w:rPr>
+              <w:t>Display Interface DisplayPort, HDMI – Requires Processor Graphics</w:t>
+            </w:r>
+          </w:p>
+          <w:p>
+            <w:pPr>
+              <w:numPr>
+                <w:ilvl w:val="0"/>
+                <w:numId w:val="4"/>
+              </w:numPr>
+              <w:spacing w:before="100" w:beforeAutospacing="1" w:after="100" w:afterAutospacing="1"/>
+              <w:cnfStyle w:val="000000000000" w:firstRow="0" w:lastRow="0" w:firstColumn="0" w:lastColumn="0" w:oddVBand="0" w:evenVBand="0" w:oddHBand="0" w:evenHBand="0" w:firstRowFirstColumn="0" w:firstRowLastColumn="0" w:lastRowFirstColumn="0" w:lastRowLastColumn="0"/>
+              <w:rPr>
+                <w:rFonts w:ascii="Open Sans" w:eastAsia="Times New Roman" w:hAnsi="Open Sans" w:cs="Open Sans"/>
+                <w:sz w:val="21"/>
+                <w:szCs w:val="21"/>
+                <w:lang w:val="en-GB" w:eastAsia="es-ES"/>
+              </w:rPr>
+            </w:pPr>
+            <w:r>
+              <w:rPr>
+                <w:rFonts w:ascii="Open Sans" w:eastAsia="Times New Roman" w:hAnsi="Open Sans" w:cs="Open Sans"/>
+                <w:sz w:val="21"/>
+                <w:szCs w:val="21"/>
+                <w:lang w:val="en-GB" w:eastAsia="es-ES"/>
+              </w:rPr>
+              <w:t>Memory Support 4 DIMMs, Dual Channel DDR4-4400(OC)</w:t>
+            </w:r>
+          </w:p>
+          <w:p>
+            <w:pPr>
+              <w:numPr>
+                <w:ilvl w:val="0"/>
+                <w:numId w:val="4"/>
+              </w:numPr>
+              <w:spacing w:before="100" w:beforeAutospacing="1" w:after="100" w:afterAutospacing="1"/>
+              <w:cnfStyle w:val="000000000000" w:firstRow="0" w:lastRow="0" w:firstColumn="0" w:lastColumn="0" w:oddVBand="0" w:evenVBand="0" w:oddHBand="0" w:evenHBand="0" w:firstRowFirstColumn="0" w:firstRowLastColumn="0" w:lastRowFirstColumn="0" w:lastRowLastColumn="0"/>
+              <w:rPr>
+                <w:rFonts w:ascii="Open Sans" w:eastAsia="Times New Roman" w:hAnsi="Open Sans" w:cs="Open Sans"/>
+                <w:sz w:val="21"/>
+                <w:szCs w:val="21"/>
+                <w:lang w:val="en-GB" w:eastAsia="es-ES"/>
+              </w:rPr>
+            </w:pPr>
+            <w:r>
+              <w:rPr>
+                <w:rFonts w:ascii="Open Sans" w:eastAsia="Times New Roman" w:hAnsi="Open Sans" w:cs="Open Sans"/>
+                <w:sz w:val="21"/>
+                <w:szCs w:val="21"/>
+                <w:lang w:val="en-GB" w:eastAsia="es-ES"/>
+              </w:rPr>
+              <w:t>Storage 1x M.2 Gen4 x4 + 1x M.2 Gen3 x4 slot 6x SATA 6Gb/s ports</w:t>
+            </w:r>
+          </w:p>
+          <w:p>
+            <w:pPr>
+              <w:numPr>
+                <w:ilvl w:val="0"/>
+                <w:numId w:val="4"/>
+              </w:numPr>
+              <w:spacing w:before="100" w:beforeAutospacing="1" w:after="100" w:afterAutospacing="1"/>
+              <w:cnfStyle w:val="000000000000" w:firstRow="0" w:lastRow="0" w:firstColumn="0" w:lastColumn="0" w:oddVBand="0" w:evenVBand="0" w:oddHBand="0" w:evenHBand="0" w:firstRowFirstColumn="0" w:firstRowLastColumn="0" w:lastRowFirstColumn="0" w:lastRowLastColumn="0"/>
+              <w:rPr>
+                <w:rFonts w:ascii="Open Sans" w:eastAsia="Times New Roman" w:hAnsi="Open Sans" w:cs="Open Sans"/>
+                <w:sz w:val="21"/>
+                <w:szCs w:val="21"/>
+                <w:lang w:val="en-GB" w:eastAsia="es-ES"/>
+              </w:rPr>
+            </w:pPr>
+            <w:r>
+              <w:rPr>
+                <w:rFonts w:ascii="Open Sans" w:eastAsia="Times New Roman" w:hAnsi="Open Sans" w:cs="Open Sans"/>
+                <w:sz w:val="21"/>
+                <w:szCs w:val="21"/>
+                <w:lang w:val="en-GB" w:eastAsia="es-ES"/>
+              </w:rPr>
+              <w:t>USB ports 2x USB 3.2 Gen 2 10Gbps (1 Type-A + 1 Type-C)5x USB 3.2 Gen 1 5Gbps (4 Type-A + 1 Type-C)8x USB 2.0</w:t>
+            </w:r>
+          </w:p>
+          <w:p>
+            <w:pPr>
+              <w:numPr>
+                <w:ilvl w:val="0"/>
+                <w:numId w:val="4"/>
+              </w:numPr>
+              <w:spacing w:before="100" w:beforeAutospacing="1" w:after="100" w:afterAutospacing="1"/>
+              <w:cnfStyle w:val="000000000000" w:firstRow="0" w:lastRow="0" w:firstColumn="0" w:lastColumn="0" w:oddVBand="0" w:evenVBand="0" w:oddHBand="0" w:evenHBand="0" w:firstRowFirstColumn="0" w:firstRowLastColumn="0" w:lastRowFirstColumn="0" w:lastRowLastColumn="0"/>
+              <w:rPr>
+                <w:rFonts w:ascii="Open Sans" w:eastAsia="Times New Roman" w:hAnsi="Open Sans" w:cs="Open Sans"/>
+                <w:sz w:val="21"/>
+                <w:szCs w:val="21"/>
+                <w:lang w:eastAsia="es-ES"/>
+              </w:rPr>
+            </w:pPr>
+            <w:r>
+              <w:rPr>
+                <w:rFonts w:ascii="Open Sans" w:eastAsia="Times New Roman" w:hAnsi="Open Sans" w:cs="Open Sans"/>
+                <w:sz w:val="21"/>
+                <w:szCs w:val="21"/>
+                <w:lang w:eastAsia="es-ES"/>
+              </w:rPr>
+              <w:t>LAN Realtek® RTL8111H Gigabit LAN</w:t>
+            </w:r>
+          </w:p>
+          <w:p>
+            <w:pPr>
+              <w:numPr>
+                <w:ilvl w:val="0"/>
+                <w:numId w:val="4"/>
+              </w:numPr>
+              <w:spacing w:before="100" w:beforeAutospacing="1" w:after="100" w:afterAutospacing="1"/>
+              <w:cnfStyle w:val="000000000000" w:firstRow="0" w:lastRow="0" w:firstColumn="0" w:lastColumn="0" w:oddVBand="0" w:evenVBand="0" w:oddHBand="0" w:evenHBand="0" w:firstRowFirstColumn="0" w:firstRowLastColumn="0" w:lastRowFirstColumn="0" w:lastRowLastColumn="0"/>
+              <w:rPr>
+                <w:rFonts w:ascii="Open Sans" w:eastAsia="Times New Roman" w:hAnsi="Open Sans" w:cs="Open Sans"/>
+                <w:sz w:val="21"/>
+                <w:szCs w:val="21"/>
+                <w:lang w:val="en-GB" w:eastAsia="es-ES"/>
+              </w:rPr>
+            </w:pPr>
+            <w:r>
+              <w:rPr>
+                <w:rFonts w:ascii="Open Sans" w:eastAsia="Times New Roman" w:hAnsi="Open Sans" w:cs="Open Sans"/>
+                <w:sz w:val="21"/>
+                <w:szCs w:val="21"/>
+                <w:lang w:val="en-GB" w:eastAsia="es-ES"/>
+              </w:rPr>
+              <w:t>Audio8-Channel (7.1) HD Audio with Audio Boost</w:t>
+            </w:r>
+          </w:p>
+          <w:p>
+            <w:pPr>
+              <w:cnfStyle w:val="000000000000" w:firstRow="0" w:lastRow="0" w:firstColumn="0" w:lastColumn="0" w:oddVBand="0" w:evenVBand="0" w:oddHBand="0" w:evenHBand="0" w:firstRowFirstColumn="0" w:firstRowLastColumn="0" w:lastRowFirstColumn="0" w:lastRowLastColumn="0"/>
+              <w:rPr>
+                <w:lang w:val="en-GB"/>
+              </w:rPr>
+            </w:pPr>
+          </w:p>
+        </w:tc>
+        <w:tc>
+          <w:tcPr>
+            <w:tcW w:w="0" w:type="auto"/>
+            <w:gridSpan w:val="3"/>
+          </w:tcPr>
+          <w:p>
+            <w:pPr>
+              <w:spacing w:before="100" w:beforeAutospacing="1" w:after="100" w:afterAutospacing="1"/>
+              <w:cnfStyle w:val="000000000000" w:firstRow="0" w:lastRow="0" w:firstColumn="0" w:lastColumn="0" w:oddVBand="0" w:evenVBand="0" w:oddHBand="0" w:evenHBand="0" w:firstRowFirstColumn="0" w:firstRowLastColumn="0" w:lastRowFirstColumn="0" w:lastRowLastColumn="0"/>
+              <w:rPr>
+                <w:rFonts w:ascii="Open Sans" w:eastAsia="Times New Roman" w:hAnsi="Open Sans" w:cs="Open Sans"/>
+                <w:sz w:val="21"/>
+                <w:szCs w:val="21"/>
+                <w:lang w:eastAsia="es-ES"/>
+              </w:rPr>
+            </w:pPr>
+            <w:hyperlink r:id="rId8" w:history="1">
+              <w:r>
+                <w:rPr>
+                  <w:rStyle w:val="Hipervnculo"/>
+                </w:rPr>
+                <w:t>ASUS PRIME H510M-E R2.0 | PcComponentes.com</w:t>
+              </w:r>
+            </w:hyperlink>
+          </w:p>
+          <w:p>
+            <w:pPr>
+              <w:numPr>
+                <w:ilvl w:val="0"/>
+                <w:numId w:val="5"/>
+              </w:numPr>
+              <w:spacing w:before="100" w:beforeAutospacing="1" w:after="100" w:afterAutospacing="1"/>
+              <w:cnfStyle w:val="000000000000" w:firstRow="0" w:lastRow="0" w:firstColumn="0" w:lastColumn="0" w:oddVBand="0" w:evenVBand="0" w:oddHBand="0" w:evenHBand="0" w:firstRowFirstColumn="0" w:firstRowLastColumn="0" w:lastRowFirstColumn="0" w:lastRowLastColumn="0"/>
+              <w:rPr>
+                <w:rFonts w:ascii="Open Sans" w:eastAsia="Times New Roman" w:hAnsi="Open Sans" w:cs="Open Sans"/>
+                <w:sz w:val="21"/>
+                <w:szCs w:val="21"/>
+                <w:lang w:eastAsia="es-ES"/>
+              </w:rPr>
+            </w:pPr>
+            <w:r>
+              <w:rPr>
+                <w:rFonts w:ascii="Open Sans" w:eastAsia="Times New Roman" w:hAnsi="Open Sans" w:cs="Open Sans"/>
+                <w:sz w:val="21"/>
+                <w:szCs w:val="21"/>
+                <w:lang w:eastAsia="es-ES"/>
+              </w:rPr>
+              <w:t>Fabricante de procesador: Intel</w:t>
+            </w:r>
+          </w:p>
+          <w:p>
+            <w:pPr>
+              <w:numPr>
+                <w:ilvl w:val="0"/>
+                <w:numId w:val="5"/>
+              </w:numPr>
+              <w:spacing w:before="100" w:beforeAutospacing="1" w:after="100" w:afterAutospacing="1"/>
+              <w:cnfStyle w:val="000000000000" w:firstRow="0" w:lastRow="0" w:firstColumn="0" w:lastColumn="0" w:oddVBand="0" w:evenVBand="0" w:oddHBand="0" w:evenHBand="0" w:firstRowFirstColumn="0" w:firstRowLastColumn="0" w:lastRowFirstColumn="0" w:lastRowLastColumn="0"/>
+              <w:rPr>
+                <w:rFonts w:ascii="Open Sans" w:eastAsia="Times New Roman" w:hAnsi="Open Sans" w:cs="Open Sans"/>
+                <w:sz w:val="21"/>
+                <w:szCs w:val="21"/>
+                <w:lang w:eastAsia="es-ES"/>
+              </w:rPr>
+            </w:pPr>
+            <w:r>
+              <w:rPr>
+                <w:rFonts w:ascii="Open Sans" w:eastAsia="Times New Roman" w:hAnsi="Open Sans" w:cs="Open Sans"/>
+                <w:sz w:val="21"/>
+                <w:szCs w:val="21"/>
+                <w:lang w:eastAsia="es-ES"/>
+              </w:rPr>
+              <w:t>Socket de procesador: LGA 1200 (Socket H5)</w:t>
+            </w:r>
+          </w:p>
+          <w:p>
+            <w:pPr>
+              <w:numPr>
+                <w:ilvl w:val="0"/>
+                <w:numId w:val="5"/>
+              </w:numPr>
+              <w:spacing w:before="100" w:beforeAutospacing="1" w:after="100" w:afterAutospacing="1"/>
+              <w:cnfStyle w:val="000000000000" w:firstRow="0" w:lastRow="0" w:firstColumn="0" w:lastColumn="0" w:oddVBand="0" w:evenVBand="0" w:oddHBand="0" w:evenHBand="0" w:firstRowFirstColumn="0" w:firstRowLastColumn="0" w:lastRowFirstColumn="0" w:lastRowLastColumn="0"/>
+              <w:rPr>
+                <w:rFonts w:ascii="Open Sans" w:eastAsia="Times New Roman" w:hAnsi="Open Sans" w:cs="Open Sans"/>
+                <w:sz w:val="21"/>
+                <w:szCs w:val="21"/>
+                <w:lang w:eastAsia="es-ES"/>
+              </w:rPr>
+            </w:pPr>
+            <w:r>
+              <w:rPr>
+                <w:rFonts w:ascii="Open Sans" w:eastAsia="Times New Roman" w:hAnsi="Open Sans" w:cs="Open Sans"/>
+                <w:sz w:val="21"/>
+                <w:szCs w:val="21"/>
+                <w:lang w:eastAsia="es-ES"/>
+              </w:rPr>
+              <w:t>tipos de memoria compatibles: DDR4-SDRAM</w:t>
+            </w:r>
+          </w:p>
+          <w:p>
+            <w:pPr>
+              <w:numPr>
+                <w:ilvl w:val="0"/>
+                <w:numId w:val="5"/>
+              </w:numPr>
+              <w:spacing w:before="100" w:beforeAutospacing="1" w:after="100" w:afterAutospacing="1"/>
+              <w:cnfStyle w:val="000000000000" w:firstRow="0" w:lastRow="0" w:firstColumn="0" w:lastColumn="0" w:oddVBand="0" w:evenVBand="0" w:oddHBand="0" w:evenHBand="0" w:firstRowFirstColumn="0" w:firstRowLastColumn="0" w:lastRowFirstColumn="0" w:lastRowLastColumn="0"/>
+              <w:rPr>
+                <w:rFonts w:ascii="Open Sans" w:eastAsia="Times New Roman" w:hAnsi="Open Sans" w:cs="Open Sans"/>
+                <w:sz w:val="21"/>
+                <w:szCs w:val="21"/>
+                <w:lang w:eastAsia="es-ES"/>
+              </w:rPr>
+            </w:pPr>
+            <w:r>
+              <w:rPr>
+                <w:rFonts w:ascii="Open Sans" w:eastAsia="Times New Roman" w:hAnsi="Open Sans" w:cs="Open Sans"/>
+                <w:sz w:val="21"/>
+                <w:szCs w:val="21"/>
+                <w:lang w:eastAsia="es-ES"/>
+              </w:rPr>
+              <w:t>Canales de memoria: Doble canal</w:t>
+            </w:r>
+          </w:p>
+          <w:p>
+            <w:pPr>
+              <w:numPr>
+                <w:ilvl w:val="0"/>
+                <w:numId w:val="5"/>
+              </w:numPr>
+              <w:spacing w:before="100" w:beforeAutospacing="1" w:after="100" w:afterAutospacing="1"/>
+              <w:cnfStyle w:val="000000000000" w:firstRow="0" w:lastRow="0" w:firstColumn="0" w:lastColumn="0" w:oddVBand="0" w:evenVBand="0" w:oddHBand="0" w:evenHBand="0" w:firstRowFirstColumn="0" w:firstRowLastColumn="0" w:lastRowFirstColumn="0" w:lastRowLastColumn="0"/>
+              <w:rPr>
+                <w:rFonts w:ascii="Open Sans" w:eastAsia="Times New Roman" w:hAnsi="Open Sans" w:cs="Open Sans"/>
+                <w:sz w:val="21"/>
+                <w:szCs w:val="21"/>
+                <w:lang w:eastAsia="es-ES"/>
+              </w:rPr>
+            </w:pPr>
+            <w:r>
+              <w:rPr>
+                <w:rFonts w:ascii="Open Sans" w:eastAsia="Times New Roman" w:hAnsi="Open Sans" w:cs="Open Sans"/>
+                <w:sz w:val="21"/>
+                <w:szCs w:val="21"/>
+                <w:lang w:eastAsia="es-ES"/>
+              </w:rPr>
+              <w:t>Chipset: Intel H470</w:t>
+            </w:r>
+          </w:p>
+          <w:p>
+            <w:pPr>
+              <w:numPr>
+                <w:ilvl w:val="0"/>
+                <w:numId w:val="5"/>
+              </w:numPr>
+              <w:spacing w:before="100" w:beforeAutospacing="1" w:after="100" w:afterAutospacing="1"/>
+              <w:cnfStyle w:val="000000000000" w:firstRow="0" w:lastRow="0" w:firstColumn="0" w:lastColumn="0" w:oddVBand="0" w:evenVBand="0" w:oddHBand="0" w:evenHBand="0" w:firstRowFirstColumn="0" w:firstRowLastColumn="0" w:lastRowFirstColumn="0" w:lastRowLastColumn="0"/>
+              <w:rPr>
+                <w:rFonts w:ascii="Open Sans" w:eastAsia="Times New Roman" w:hAnsi="Open Sans" w:cs="Open Sans"/>
+                <w:sz w:val="21"/>
+                <w:szCs w:val="21"/>
+                <w:lang w:eastAsia="es-ES"/>
+              </w:rPr>
+            </w:pPr>
+            <w:r>
+              <w:rPr>
+                <w:rFonts w:ascii="Open Sans" w:eastAsia="Times New Roman" w:hAnsi="Open Sans" w:cs="Open Sans"/>
+                <w:sz w:val="21"/>
+                <w:szCs w:val="21"/>
+                <w:lang w:eastAsia="es-ES"/>
+              </w:rPr>
+              <w:t>Factor de forma: micro ATX</w:t>
+            </w:r>
+          </w:p>
+          <w:p>
+            <w:pPr>
+              <w:numPr>
+                <w:ilvl w:val="0"/>
+                <w:numId w:val="5"/>
+              </w:numPr>
+              <w:spacing w:before="100" w:beforeAutospacing="1" w:after="100" w:afterAutospacing="1"/>
+              <w:cnfStyle w:val="000000000000" w:firstRow="0" w:lastRow="0" w:firstColumn="0" w:lastColumn="0" w:oddVBand="0" w:evenVBand="0" w:oddHBand="0" w:evenHBand="0" w:firstRowFirstColumn="0" w:firstRowLastColumn="0" w:lastRowFirstColumn="0" w:lastRowLastColumn="0"/>
+              <w:rPr>
+                <w:rFonts w:ascii="Open Sans" w:eastAsia="Times New Roman" w:hAnsi="Open Sans" w:cs="Open Sans"/>
+                <w:sz w:val="21"/>
+                <w:szCs w:val="21"/>
+                <w:lang w:eastAsia="es-ES"/>
+              </w:rPr>
+            </w:pPr>
+            <w:r>
+              <w:rPr>
+                <w:rFonts w:ascii="Open Sans" w:eastAsia="Times New Roman" w:hAnsi="Open Sans" w:cs="Open Sans"/>
+                <w:sz w:val="21"/>
+                <w:szCs w:val="21"/>
+                <w:lang w:eastAsia="es-ES"/>
+              </w:rPr>
+              <w:t>Familia del chipset: Intel</w:t>
+            </w:r>
+          </w:p>
+          <w:p>
+            <w:pPr>
+              <w:numPr>
+                <w:ilvl w:val="0"/>
+                <w:numId w:val="5"/>
+              </w:numPr>
+              <w:spacing w:before="100" w:beforeAutospacing="1" w:after="100" w:afterAutospacing="1"/>
+              <w:cnfStyle w:val="000000000000" w:firstRow="0" w:lastRow="0" w:firstColumn="0" w:lastColumn="0" w:oddVBand="0" w:evenVBand="0" w:oddHBand="0" w:evenHBand="0" w:firstRowFirstColumn="0" w:firstRowLastColumn="0" w:lastRowFirstColumn="0" w:lastRowLastColumn="0"/>
+              <w:rPr>
+                <w:rFonts w:ascii="Open Sans" w:eastAsia="Times New Roman" w:hAnsi="Open Sans" w:cs="Open Sans"/>
+                <w:sz w:val="21"/>
+                <w:szCs w:val="21"/>
+                <w:lang w:eastAsia="es-ES"/>
+              </w:rPr>
+            </w:pPr>
+            <w:r>
+              <w:rPr>
+                <w:rFonts w:ascii="Open Sans" w:eastAsia="Times New Roman" w:hAnsi="Open Sans" w:cs="Open Sans"/>
+                <w:sz w:val="21"/>
+                <w:szCs w:val="21"/>
+                <w:lang w:eastAsia="es-ES"/>
+              </w:rPr>
+              <w:t>Tipo de enfriamiento: Pasivo</w:t>
+            </w:r>
+          </w:p>
+          <w:p>
+            <w:pPr>
+              <w:numPr>
+                <w:ilvl w:val="0"/>
+                <w:numId w:val="5"/>
+              </w:numPr>
+              <w:spacing w:before="100" w:beforeAutospacing="1" w:after="100" w:afterAutospacing="1"/>
+              <w:cnfStyle w:val="000000000000" w:firstRow="0" w:lastRow="0" w:firstColumn="0" w:lastColumn="0" w:oddVBand="0" w:evenVBand="0" w:oddHBand="0" w:evenHBand="0" w:firstRowFirstColumn="0" w:firstRowLastColumn="0" w:lastRowFirstColumn="0" w:lastRowLastColumn="0"/>
+              <w:rPr>
+                <w:rFonts w:ascii="Open Sans" w:eastAsia="Times New Roman" w:hAnsi="Open Sans" w:cs="Open Sans"/>
+                <w:b/>
+                <w:bCs/>
+                <w:sz w:val="21"/>
+                <w:szCs w:val="21"/>
+                <w:lang w:eastAsia="es-ES"/>
+              </w:rPr>
+            </w:pPr>
+            <w:r>
+              <w:rPr>
+                <w:rFonts w:ascii="Open Sans" w:eastAsia="Times New Roman" w:hAnsi="Open Sans" w:cs="Open Sans"/>
+                <w:sz w:val="21"/>
+                <w:szCs w:val="21"/>
+                <w:lang w:eastAsia="es-ES"/>
+              </w:rPr>
+              <w:t>Alimentación: ATX</w:t>
+            </w:r>
+          </w:p>
+        </w:tc>
+      </w:tr>
+      <w:tr>
+        <w:trPr>
+          <w:trHeight w:val="553"/>
+        </w:trPr>
+        <w:tc>
+          <w:tcPr>
+            <w:cnfStyle w:val="001000000000" w:firstRow="0" w:lastRow="0" w:firstColumn="1" w:lastColumn="0" w:oddVBand="0" w:evenVBand="0" w:oddHBand="0" w:evenHBand="0" w:firstRowFirstColumn="0" w:firstRowLastColumn="0" w:lastRowFirstColumn="0" w:lastRowLastColumn="0"/>
+            <w:tcW w:w="0" w:type="auto"/>
+          </w:tcPr>
+          <w:p>
+            <w:r>
+              <w:t>Disipador</w:t>
             </w:r>
           </w:p>
         </w:tc>
@@ -4681,12 +5792,704 @@
             <w:pPr>
               <w:spacing w:before="100" w:beforeAutospacing="1" w:after="100" w:afterAutospacing="1"/>
               <w:cnfStyle w:val="000000000000" w:firstRow="0" w:lastRow="0" w:firstColumn="0" w:lastColumn="0" w:oddVBand="0" w:evenVBand="0" w:oddHBand="0" w:evenHBand="0" w:firstRowFirstColumn="0" w:firstRowLastColumn="0" w:lastRowFirstColumn="0" w:lastRowLastColumn="0"/>
+            </w:pPr>
+            <w:hyperlink r:id="rId9" w:history="1">
+              <w:proofErr w:type="spellStart"/>
+              <w:r>
+                <w:rPr>
+                  <w:rStyle w:val="Hipervnculo"/>
+                </w:rPr>
+                <w:t>Forgeon</w:t>
+              </w:r>
+              <w:proofErr w:type="spellEnd"/>
+              <w:r>
+                <w:rPr>
+                  <w:rStyle w:val="Hipervnculo"/>
+                </w:rPr>
+                <w:t xml:space="preserve"> </w:t>
+              </w:r>
+              <w:proofErr w:type="spellStart"/>
+              <w:r>
+                <w:rPr>
+                  <w:rStyle w:val="Hipervnculo"/>
+                </w:rPr>
+                <w:t>Solarian</w:t>
+              </w:r>
+              <w:proofErr w:type="spellEnd"/>
+              <w:r>
+                <w:rPr>
+                  <w:rStyle w:val="Hipervnculo"/>
+                </w:rPr>
+                <w:t xml:space="preserve"> 5Pipes Black ARGB Ventilador CPU 2x120mm Negro | PcComponentes.com</w:t>
+              </w:r>
+            </w:hyperlink>
+          </w:p>
+          <w:p>
+            <w:pPr>
+              <w:numPr>
+                <w:ilvl w:val="0"/>
+                <w:numId w:val="26"/>
+              </w:numPr>
+              <w:spacing w:before="100" w:beforeAutospacing="1" w:after="100" w:afterAutospacing="1"/>
+              <w:cnfStyle w:val="000000000000" w:firstRow="0" w:lastRow="0" w:firstColumn="0" w:lastColumn="0" w:oddVBand="0" w:evenVBand="0" w:oddHBand="0" w:evenHBand="0" w:firstRowFirstColumn="0" w:firstRowLastColumn="0" w:lastRowFirstColumn="0" w:lastRowLastColumn="0"/>
+              <w:rPr>
+                <w:rFonts w:ascii="Open Sans" w:eastAsia="Times New Roman" w:hAnsi="Open Sans" w:cs="Open Sans"/>
+                <w:sz w:val="21"/>
+                <w:szCs w:val="21"/>
+                <w:lang w:eastAsia="es-ES"/>
+              </w:rPr>
+            </w:pPr>
+            <w:r>
+              <w:rPr>
+                <w:rFonts w:ascii="Open Sans" w:eastAsia="Times New Roman" w:hAnsi="Open Sans" w:cs="Open Sans"/>
+                <w:sz w:val="21"/>
+                <w:szCs w:val="21"/>
+                <w:lang w:eastAsia="es-ES"/>
+              </w:rPr>
+              <w:t>Compatible:</w:t>
+            </w:r>
+          </w:p>
+          <w:p>
+            <w:pPr>
+              <w:numPr>
+                <w:ilvl w:val="1"/>
+                <w:numId w:val="26"/>
+              </w:numPr>
+              <w:spacing w:before="100" w:beforeAutospacing="1" w:after="100" w:afterAutospacing="1"/>
+              <w:cnfStyle w:val="000000000000" w:firstRow="0" w:lastRow="0" w:firstColumn="0" w:lastColumn="0" w:oddVBand="0" w:evenVBand="0" w:oddHBand="0" w:evenHBand="0" w:firstRowFirstColumn="0" w:firstRowLastColumn="0" w:lastRowFirstColumn="0" w:lastRowLastColumn="0"/>
               <w:rPr>
                 <w:rFonts w:ascii="Open Sans" w:eastAsia="Times New Roman" w:hAnsi="Open Sans" w:cs="Open Sans"/>
                 <w:sz w:val="21"/>
                 <w:szCs w:val="21"/>
                 <w:lang w:val="en-GB" w:eastAsia="es-ES"/>
               </w:rPr>
+            </w:pPr>
+            <w:r>
+              <w:rPr>
+                <w:rFonts w:ascii="Open Sans" w:eastAsia="Times New Roman" w:hAnsi="Open Sans" w:cs="Open Sans"/>
+                <w:sz w:val="21"/>
+                <w:szCs w:val="21"/>
+                <w:lang w:val="en-GB" w:eastAsia="es-ES"/>
+              </w:rPr>
+              <w:t>Intel: Socket LGA 775/1155/1156/1366/2011/1200/1700 (CPU Core i3 / i5 / i7/i9)</w:t>
+            </w:r>
+          </w:p>
+          <w:p>
+            <w:pPr>
+              <w:numPr>
+                <w:ilvl w:val="1"/>
+                <w:numId w:val="26"/>
+              </w:numPr>
+              <w:spacing w:before="100" w:beforeAutospacing="1" w:after="100" w:afterAutospacing="1"/>
+              <w:cnfStyle w:val="000000000000" w:firstRow="0" w:lastRow="0" w:firstColumn="0" w:lastColumn="0" w:oddVBand="0" w:evenVBand="0" w:oddHBand="0" w:evenHBand="0" w:firstRowFirstColumn="0" w:firstRowLastColumn="0" w:lastRowFirstColumn="0" w:lastRowLastColumn="0"/>
+              <w:rPr>
+                <w:rFonts w:ascii="Open Sans" w:eastAsia="Times New Roman" w:hAnsi="Open Sans" w:cs="Open Sans"/>
+                <w:sz w:val="21"/>
+                <w:szCs w:val="21"/>
+                <w:lang w:val="en-GB" w:eastAsia="es-ES"/>
+              </w:rPr>
+            </w:pPr>
+            <w:r>
+              <w:rPr>
+                <w:rFonts w:ascii="Open Sans" w:eastAsia="Times New Roman" w:hAnsi="Open Sans" w:cs="Open Sans"/>
+                <w:sz w:val="21"/>
+                <w:szCs w:val="21"/>
+                <w:lang w:val="en-GB" w:eastAsia="es-ES"/>
+              </w:rPr>
+              <w:t>AMD: AM4 / FM2 / FM1 / AM3 + / AM3 / AM2 + / AM2 / AM5</w:t>
+            </w:r>
+          </w:p>
+          <w:p>
+            <w:pPr>
+              <w:numPr>
+                <w:ilvl w:val="0"/>
+                <w:numId w:val="26"/>
+              </w:numPr>
+              <w:spacing w:before="100" w:beforeAutospacing="1" w:after="100" w:afterAutospacing="1"/>
+              <w:cnfStyle w:val="000000000000" w:firstRow="0" w:lastRow="0" w:firstColumn="0" w:lastColumn="0" w:oddVBand="0" w:evenVBand="0" w:oddHBand="0" w:evenHBand="0" w:firstRowFirstColumn="0" w:firstRowLastColumn="0" w:lastRowFirstColumn="0" w:lastRowLastColumn="0"/>
+              <w:rPr>
+                <w:rFonts w:ascii="Open Sans" w:eastAsia="Times New Roman" w:hAnsi="Open Sans" w:cs="Open Sans"/>
+                <w:sz w:val="21"/>
+                <w:szCs w:val="21"/>
+                <w:lang w:eastAsia="es-ES"/>
+              </w:rPr>
+            </w:pPr>
+            <w:r>
+              <w:rPr>
+                <w:rFonts w:ascii="Open Sans" w:eastAsia="Times New Roman" w:hAnsi="Open Sans" w:cs="Open Sans"/>
+                <w:sz w:val="21"/>
+                <w:szCs w:val="21"/>
+                <w:lang w:eastAsia="es-ES"/>
+              </w:rPr>
+              <w:lastRenderedPageBreak/>
+              <w:t>Dimensiones: 158mm x 100mm x 120mm</w:t>
+            </w:r>
+          </w:p>
+          <w:p>
+            <w:pPr>
+              <w:numPr>
+                <w:ilvl w:val="0"/>
+                <w:numId w:val="26"/>
+              </w:numPr>
+              <w:spacing w:before="100" w:beforeAutospacing="1" w:after="100" w:afterAutospacing="1"/>
+              <w:cnfStyle w:val="000000000000" w:firstRow="0" w:lastRow="0" w:firstColumn="0" w:lastColumn="0" w:oddVBand="0" w:evenVBand="0" w:oddHBand="0" w:evenHBand="0" w:firstRowFirstColumn="0" w:firstRowLastColumn="0" w:lastRowFirstColumn="0" w:lastRowLastColumn="0"/>
+              <w:rPr>
+                <w:rFonts w:ascii="Open Sans" w:eastAsia="Times New Roman" w:hAnsi="Open Sans" w:cs="Open Sans"/>
+                <w:sz w:val="21"/>
+                <w:szCs w:val="21"/>
+                <w:lang w:eastAsia="es-ES"/>
+              </w:rPr>
+            </w:pPr>
+            <w:r>
+              <w:rPr>
+                <w:rFonts w:ascii="Open Sans" w:eastAsia="Times New Roman" w:hAnsi="Open Sans" w:cs="Open Sans"/>
+                <w:sz w:val="21"/>
+                <w:szCs w:val="21"/>
+                <w:lang w:eastAsia="es-ES"/>
+              </w:rPr>
+              <w:t>Peso: 0,781 Kg</w:t>
+            </w:r>
+          </w:p>
+          <w:p>
+            <w:pPr>
+              <w:numPr>
+                <w:ilvl w:val="0"/>
+                <w:numId w:val="26"/>
+              </w:numPr>
+              <w:spacing w:before="100" w:beforeAutospacing="1" w:after="100" w:afterAutospacing="1"/>
+              <w:cnfStyle w:val="000000000000" w:firstRow="0" w:lastRow="0" w:firstColumn="0" w:lastColumn="0" w:oddVBand="0" w:evenVBand="0" w:oddHBand="0" w:evenHBand="0" w:firstRowFirstColumn="0" w:firstRowLastColumn="0" w:lastRowFirstColumn="0" w:lastRowLastColumn="0"/>
+              <w:rPr>
+                <w:rFonts w:ascii="Open Sans" w:eastAsia="Times New Roman" w:hAnsi="Open Sans" w:cs="Open Sans"/>
+                <w:sz w:val="21"/>
+                <w:szCs w:val="21"/>
+                <w:lang w:eastAsia="es-ES"/>
+              </w:rPr>
+            </w:pPr>
+            <w:r>
+              <w:rPr>
+                <w:rFonts w:ascii="Open Sans" w:eastAsia="Times New Roman" w:hAnsi="Open Sans" w:cs="Open Sans"/>
+                <w:sz w:val="21"/>
+                <w:szCs w:val="21"/>
+                <w:lang w:eastAsia="es-ES"/>
+              </w:rPr>
+              <w:t>Dimensiones Ventilador: 120mm x 120mm x 25mm x2</w:t>
+            </w:r>
+          </w:p>
+          <w:p>
+            <w:pPr>
+              <w:numPr>
+                <w:ilvl w:val="0"/>
+                <w:numId w:val="26"/>
+              </w:numPr>
+              <w:spacing w:before="100" w:beforeAutospacing="1" w:after="100" w:afterAutospacing="1"/>
+              <w:cnfStyle w:val="000000000000" w:firstRow="0" w:lastRow="0" w:firstColumn="0" w:lastColumn="0" w:oddVBand="0" w:evenVBand="0" w:oddHBand="0" w:evenHBand="0" w:firstRowFirstColumn="0" w:firstRowLastColumn="0" w:lastRowFirstColumn="0" w:lastRowLastColumn="0"/>
+              <w:rPr>
+                <w:rFonts w:ascii="Open Sans" w:eastAsia="Times New Roman" w:hAnsi="Open Sans" w:cs="Open Sans"/>
+                <w:sz w:val="21"/>
+                <w:szCs w:val="21"/>
+                <w:lang w:eastAsia="es-ES"/>
+              </w:rPr>
+            </w:pPr>
+            <w:r>
+              <w:rPr>
+                <w:rFonts w:ascii="Open Sans" w:eastAsia="Times New Roman" w:hAnsi="Open Sans" w:cs="Open Sans"/>
+                <w:sz w:val="21"/>
+                <w:szCs w:val="21"/>
+                <w:lang w:eastAsia="es-ES"/>
+              </w:rPr>
+              <w:t>Velocidad máxima (RPM): 800 - 1800 RPM ± 10%</w:t>
+            </w:r>
+          </w:p>
+          <w:p>
+            <w:pPr>
+              <w:numPr>
+                <w:ilvl w:val="0"/>
+                <w:numId w:val="26"/>
+              </w:numPr>
+              <w:spacing w:before="100" w:beforeAutospacing="1" w:after="100" w:afterAutospacing="1"/>
+              <w:cnfStyle w:val="000000000000" w:firstRow="0" w:lastRow="0" w:firstColumn="0" w:lastColumn="0" w:oddVBand="0" w:evenVBand="0" w:oddHBand="0" w:evenHBand="0" w:firstRowFirstColumn="0" w:firstRowLastColumn="0" w:lastRowFirstColumn="0" w:lastRowLastColumn="0"/>
+              <w:rPr>
+                <w:rFonts w:ascii="Open Sans" w:eastAsia="Times New Roman" w:hAnsi="Open Sans" w:cs="Open Sans"/>
+                <w:sz w:val="21"/>
+                <w:szCs w:val="21"/>
+                <w:lang w:val="en-GB" w:eastAsia="es-ES"/>
+              </w:rPr>
+            </w:pPr>
+            <w:r>
+              <w:rPr>
+                <w:rFonts w:ascii="Open Sans" w:eastAsia="Times New Roman" w:hAnsi="Open Sans" w:cs="Open Sans"/>
+                <w:sz w:val="21"/>
+                <w:szCs w:val="21"/>
+                <w:lang w:val="en-GB" w:eastAsia="es-ES"/>
+              </w:rPr>
+              <w:t xml:space="preserve">Caudal de </w:t>
+            </w:r>
+            <w:proofErr w:type="spellStart"/>
+            <w:r>
+              <w:rPr>
+                <w:rFonts w:ascii="Open Sans" w:eastAsia="Times New Roman" w:hAnsi="Open Sans" w:cs="Open Sans"/>
+                <w:sz w:val="21"/>
+                <w:szCs w:val="21"/>
+                <w:lang w:val="en-GB" w:eastAsia="es-ES"/>
+              </w:rPr>
+              <w:t>aire</w:t>
+            </w:r>
+            <w:proofErr w:type="spellEnd"/>
+            <w:r>
+              <w:rPr>
+                <w:rFonts w:ascii="Open Sans" w:eastAsia="Times New Roman" w:hAnsi="Open Sans" w:cs="Open Sans"/>
+                <w:sz w:val="21"/>
+                <w:szCs w:val="21"/>
+                <w:lang w:val="en-GB" w:eastAsia="es-ES"/>
+              </w:rPr>
+              <w:t xml:space="preserve"> (airflow): 52.57 CFM±10%</w:t>
+            </w:r>
+          </w:p>
+          <w:p>
+            <w:pPr>
+              <w:numPr>
+                <w:ilvl w:val="0"/>
+                <w:numId w:val="26"/>
+              </w:numPr>
+              <w:spacing w:before="100" w:beforeAutospacing="1" w:after="100" w:afterAutospacing="1"/>
+              <w:cnfStyle w:val="000000000000" w:firstRow="0" w:lastRow="0" w:firstColumn="0" w:lastColumn="0" w:oddVBand="0" w:evenVBand="0" w:oddHBand="0" w:evenHBand="0" w:firstRowFirstColumn="0" w:firstRowLastColumn="0" w:lastRowFirstColumn="0" w:lastRowLastColumn="0"/>
+              <w:rPr>
+                <w:rFonts w:ascii="Open Sans" w:eastAsia="Times New Roman" w:hAnsi="Open Sans" w:cs="Open Sans"/>
+                <w:sz w:val="21"/>
+                <w:szCs w:val="21"/>
+                <w:lang w:eastAsia="es-ES"/>
+              </w:rPr>
+            </w:pPr>
+            <w:r>
+              <w:rPr>
+                <w:rFonts w:ascii="Open Sans" w:eastAsia="Times New Roman" w:hAnsi="Open Sans" w:cs="Open Sans"/>
+                <w:sz w:val="21"/>
+                <w:szCs w:val="21"/>
+                <w:lang w:eastAsia="es-ES"/>
+              </w:rPr>
+              <w:t>Presión estática: 1.57 mm/H2O±10%</w:t>
+            </w:r>
+          </w:p>
+          <w:p>
+            <w:pPr>
+              <w:numPr>
+                <w:ilvl w:val="0"/>
+                <w:numId w:val="26"/>
+              </w:numPr>
+              <w:spacing w:before="100" w:beforeAutospacing="1" w:after="100" w:afterAutospacing="1"/>
+              <w:cnfStyle w:val="000000000000" w:firstRow="0" w:lastRow="0" w:firstColumn="0" w:lastColumn="0" w:oddVBand="0" w:evenVBand="0" w:oddHBand="0" w:evenHBand="0" w:firstRowFirstColumn="0" w:firstRowLastColumn="0" w:lastRowFirstColumn="0" w:lastRowLastColumn="0"/>
+              <w:rPr>
+                <w:rFonts w:ascii="Open Sans" w:eastAsia="Times New Roman" w:hAnsi="Open Sans" w:cs="Open Sans"/>
+                <w:sz w:val="21"/>
+                <w:szCs w:val="21"/>
+                <w:lang w:eastAsia="es-ES"/>
+              </w:rPr>
+            </w:pPr>
+            <w:r>
+              <w:rPr>
+                <w:rFonts w:ascii="Open Sans" w:eastAsia="Times New Roman" w:hAnsi="Open Sans" w:cs="Open Sans"/>
+                <w:sz w:val="21"/>
+                <w:szCs w:val="21"/>
+                <w:lang w:eastAsia="es-ES"/>
+              </w:rPr>
+              <w:t>Ruido generado: 26.5 dB(A)±10% MAX</w:t>
+            </w:r>
+          </w:p>
+          <w:p>
+            <w:pPr>
+              <w:numPr>
+                <w:ilvl w:val="0"/>
+                <w:numId w:val="26"/>
+              </w:numPr>
+              <w:spacing w:before="100" w:beforeAutospacing="1" w:after="100" w:afterAutospacing="1"/>
+              <w:cnfStyle w:val="000000000000" w:firstRow="0" w:lastRow="0" w:firstColumn="0" w:lastColumn="0" w:oddVBand="0" w:evenVBand="0" w:oddHBand="0" w:evenHBand="0" w:firstRowFirstColumn="0" w:firstRowLastColumn="0" w:lastRowFirstColumn="0" w:lastRowLastColumn="0"/>
+              <w:rPr>
+                <w:rFonts w:ascii="Open Sans" w:eastAsia="Times New Roman" w:hAnsi="Open Sans" w:cs="Open Sans"/>
+                <w:sz w:val="21"/>
+                <w:szCs w:val="21"/>
+                <w:lang w:eastAsia="es-ES"/>
+              </w:rPr>
+            </w:pPr>
+            <w:r>
+              <w:rPr>
+                <w:rFonts w:ascii="Open Sans" w:eastAsia="Times New Roman" w:hAnsi="Open Sans" w:cs="Open Sans"/>
+                <w:sz w:val="21"/>
+                <w:szCs w:val="21"/>
+                <w:lang w:eastAsia="es-ES"/>
+              </w:rPr>
+              <w:t>Tipo de rodamientos: Rodamientos hidráulicos estáticos</w:t>
+            </w:r>
+          </w:p>
+          <w:p>
+            <w:pPr>
+              <w:numPr>
+                <w:ilvl w:val="0"/>
+                <w:numId w:val="26"/>
+              </w:numPr>
+              <w:spacing w:before="100" w:beforeAutospacing="1" w:after="100" w:afterAutospacing="1"/>
+              <w:cnfStyle w:val="000000000000" w:firstRow="0" w:lastRow="0" w:firstColumn="0" w:lastColumn="0" w:oddVBand="0" w:evenVBand="0" w:oddHBand="0" w:evenHBand="0" w:firstRowFirstColumn="0" w:firstRowLastColumn="0" w:lastRowFirstColumn="0" w:lastRowLastColumn="0"/>
+              <w:rPr>
+                <w:rFonts w:ascii="Open Sans" w:eastAsia="Times New Roman" w:hAnsi="Open Sans" w:cs="Open Sans"/>
+                <w:sz w:val="21"/>
+                <w:szCs w:val="21"/>
+                <w:lang w:eastAsia="es-ES"/>
+              </w:rPr>
+            </w:pPr>
+            <w:r>
+              <w:rPr>
+                <w:rFonts w:ascii="Open Sans" w:eastAsia="Times New Roman" w:hAnsi="Open Sans" w:cs="Open Sans"/>
+                <w:sz w:val="21"/>
+                <w:szCs w:val="21"/>
+                <w:lang w:eastAsia="es-ES"/>
+              </w:rPr>
+              <w:t>Vida estimada de uso: 50.000h</w:t>
+            </w:r>
+          </w:p>
+          <w:p>
+            <w:pPr>
+              <w:numPr>
+                <w:ilvl w:val="0"/>
+                <w:numId w:val="26"/>
+              </w:numPr>
+              <w:spacing w:before="100" w:beforeAutospacing="1" w:after="100" w:afterAutospacing="1"/>
+              <w:cnfStyle w:val="000000000000" w:firstRow="0" w:lastRow="0" w:firstColumn="0" w:lastColumn="0" w:oddVBand="0" w:evenVBand="0" w:oddHBand="0" w:evenHBand="0" w:firstRowFirstColumn="0" w:firstRowLastColumn="0" w:lastRowFirstColumn="0" w:lastRowLastColumn="0"/>
+              <w:rPr>
+                <w:rFonts w:ascii="Open Sans" w:eastAsia="Times New Roman" w:hAnsi="Open Sans" w:cs="Open Sans"/>
+                <w:sz w:val="21"/>
+                <w:szCs w:val="21"/>
+                <w:lang w:eastAsia="es-ES"/>
+              </w:rPr>
+            </w:pPr>
+            <w:r>
+              <w:rPr>
+                <w:rFonts w:ascii="Open Sans" w:eastAsia="Times New Roman" w:hAnsi="Open Sans" w:cs="Open Sans"/>
+                <w:sz w:val="21"/>
+                <w:szCs w:val="21"/>
+                <w:lang w:eastAsia="es-ES"/>
+              </w:rPr>
+              <w:t>Tubos de disipador de Calor: 5 Tubos</w:t>
+            </w:r>
+          </w:p>
+          <w:p>
+            <w:pPr>
+              <w:numPr>
+                <w:ilvl w:val="0"/>
+                <w:numId w:val="26"/>
+              </w:numPr>
+              <w:spacing w:before="100" w:beforeAutospacing="1" w:after="100" w:afterAutospacing="1"/>
+              <w:cnfStyle w:val="000000000000" w:firstRow="0" w:lastRow="0" w:firstColumn="0" w:lastColumn="0" w:oddVBand="0" w:evenVBand="0" w:oddHBand="0" w:evenHBand="0" w:firstRowFirstColumn="0" w:firstRowLastColumn="0" w:lastRowFirstColumn="0" w:lastRowLastColumn="0"/>
+              <w:rPr>
+                <w:rFonts w:ascii="Open Sans" w:eastAsia="Times New Roman" w:hAnsi="Open Sans" w:cs="Open Sans"/>
+                <w:sz w:val="21"/>
+                <w:szCs w:val="21"/>
+                <w:lang w:eastAsia="es-ES"/>
+              </w:rPr>
+            </w:pPr>
+            <w:r>
+              <w:rPr>
+                <w:rFonts w:ascii="Open Sans" w:eastAsia="Times New Roman" w:hAnsi="Open Sans" w:cs="Open Sans"/>
+                <w:sz w:val="21"/>
+                <w:szCs w:val="21"/>
+                <w:lang w:eastAsia="es-ES"/>
+              </w:rPr>
+              <w:t>TDP máx.: 180W</w:t>
+            </w:r>
+          </w:p>
+          <w:p>
+            <w:pPr>
+              <w:numPr>
+                <w:ilvl w:val="0"/>
+                <w:numId w:val="26"/>
+              </w:numPr>
+              <w:spacing w:before="100" w:beforeAutospacing="1" w:after="100" w:afterAutospacing="1"/>
+              <w:cnfStyle w:val="000000000000" w:firstRow="0" w:lastRow="0" w:firstColumn="0" w:lastColumn="0" w:oddVBand="0" w:evenVBand="0" w:oddHBand="0" w:evenHBand="0" w:firstRowFirstColumn="0" w:firstRowLastColumn="0" w:lastRowFirstColumn="0" w:lastRowLastColumn="0"/>
+              <w:rPr>
+                <w:rFonts w:ascii="Open Sans" w:eastAsia="Times New Roman" w:hAnsi="Open Sans" w:cs="Open Sans"/>
+                <w:sz w:val="21"/>
+                <w:szCs w:val="21"/>
+                <w:lang w:eastAsia="es-ES"/>
+              </w:rPr>
+            </w:pPr>
+            <w:r>
+              <w:rPr>
+                <w:rFonts w:ascii="Open Sans" w:eastAsia="Times New Roman" w:hAnsi="Open Sans" w:cs="Open Sans"/>
+                <w:sz w:val="21"/>
+                <w:szCs w:val="21"/>
+                <w:lang w:eastAsia="es-ES"/>
+              </w:rPr>
+              <w:t>PWM: Sí</w:t>
+            </w:r>
+          </w:p>
+          <w:p>
+            <w:pPr>
+              <w:numPr>
+                <w:ilvl w:val="0"/>
+                <w:numId w:val="26"/>
+              </w:numPr>
+              <w:spacing w:before="100" w:beforeAutospacing="1" w:after="100" w:afterAutospacing="1"/>
+              <w:cnfStyle w:val="000000000000" w:firstRow="0" w:lastRow="0" w:firstColumn="0" w:lastColumn="0" w:oddVBand="0" w:evenVBand="0" w:oddHBand="0" w:evenHBand="0" w:firstRowFirstColumn="0" w:firstRowLastColumn="0" w:lastRowFirstColumn="0" w:lastRowLastColumn="0"/>
+              <w:rPr>
+                <w:rFonts w:ascii="Open Sans" w:eastAsia="Times New Roman" w:hAnsi="Open Sans" w:cs="Open Sans"/>
+                <w:sz w:val="21"/>
+                <w:szCs w:val="21"/>
+                <w:lang w:eastAsia="es-ES"/>
+              </w:rPr>
+            </w:pPr>
+            <w:r>
+              <w:rPr>
+                <w:rFonts w:ascii="Open Sans" w:eastAsia="Times New Roman" w:hAnsi="Open Sans" w:cs="Open Sans"/>
+                <w:sz w:val="21"/>
+                <w:szCs w:val="21"/>
+                <w:lang w:eastAsia="es-ES"/>
+              </w:rPr>
+              <w:t>Voltaje: 12V 0,3A ±10%</w:t>
+            </w:r>
+          </w:p>
+          <w:p>
+            <w:pPr>
+              <w:numPr>
+                <w:ilvl w:val="0"/>
+                <w:numId w:val="26"/>
+              </w:numPr>
+              <w:spacing w:before="100" w:beforeAutospacing="1" w:after="100" w:afterAutospacing="1"/>
+              <w:cnfStyle w:val="000000000000" w:firstRow="0" w:lastRow="0" w:firstColumn="0" w:lastColumn="0" w:oddVBand="0" w:evenVBand="0" w:oddHBand="0" w:evenHBand="0" w:firstRowFirstColumn="0" w:firstRowLastColumn="0" w:lastRowFirstColumn="0" w:lastRowLastColumn="0"/>
+              <w:rPr>
+                <w:rFonts w:ascii="Open Sans" w:eastAsia="Times New Roman" w:hAnsi="Open Sans" w:cs="Open Sans"/>
+                <w:sz w:val="21"/>
+                <w:szCs w:val="21"/>
+                <w:lang w:eastAsia="es-ES"/>
+              </w:rPr>
+            </w:pPr>
+            <w:r>
+              <w:rPr>
+                <w:rFonts w:ascii="Open Sans" w:eastAsia="Times New Roman" w:hAnsi="Open Sans" w:cs="Open Sans"/>
+                <w:sz w:val="21"/>
+                <w:szCs w:val="21"/>
+                <w:lang w:eastAsia="es-ES"/>
+              </w:rPr>
+              <w:t>Conectores: 12v alimentación 4pin (PWM) </w:t>
+            </w:r>
+          </w:p>
+          <w:p>
+            <w:pPr>
+              <w:numPr>
+                <w:ilvl w:val="0"/>
+                <w:numId w:val="26"/>
+              </w:numPr>
+              <w:spacing w:before="100" w:beforeAutospacing="1" w:after="100" w:afterAutospacing="1"/>
+              <w:cnfStyle w:val="000000000000" w:firstRow="0" w:lastRow="0" w:firstColumn="0" w:lastColumn="0" w:oddVBand="0" w:evenVBand="0" w:oddHBand="0" w:evenHBand="0" w:firstRowFirstColumn="0" w:firstRowLastColumn="0" w:lastRowFirstColumn="0" w:lastRowLastColumn="0"/>
+              <w:rPr>
+                <w:rFonts w:ascii="Open Sans" w:eastAsia="Times New Roman" w:hAnsi="Open Sans" w:cs="Open Sans"/>
+                <w:sz w:val="21"/>
+                <w:szCs w:val="21"/>
+                <w:lang w:eastAsia="es-ES"/>
+              </w:rPr>
+            </w:pPr>
+            <w:r>
+              <w:rPr>
+                <w:rFonts w:ascii="Open Sans" w:eastAsia="Times New Roman" w:hAnsi="Open Sans" w:cs="Open Sans"/>
+                <w:sz w:val="21"/>
+                <w:szCs w:val="21"/>
+                <w:lang w:eastAsia="es-ES"/>
+              </w:rPr>
+              <w:t>A-RGB: Si. 3 pin 5v</w:t>
+            </w:r>
+          </w:p>
+          <w:p>
+            <w:pPr>
+              <w:numPr>
+                <w:ilvl w:val="0"/>
+                <w:numId w:val="26"/>
+              </w:numPr>
+              <w:spacing w:before="100" w:beforeAutospacing="1" w:after="100" w:afterAutospacing="1"/>
+              <w:cnfStyle w:val="000000000000" w:firstRow="0" w:lastRow="0" w:firstColumn="0" w:lastColumn="0" w:oddVBand="0" w:evenVBand="0" w:oddHBand="0" w:evenHBand="0" w:firstRowFirstColumn="0" w:firstRowLastColumn="0" w:lastRowFirstColumn="0" w:lastRowLastColumn="0"/>
+              <w:rPr>
+                <w:rFonts w:ascii="Open Sans" w:eastAsia="Times New Roman" w:hAnsi="Open Sans" w:cs="Open Sans"/>
+                <w:sz w:val="21"/>
+                <w:szCs w:val="21"/>
+                <w:lang w:eastAsia="es-ES"/>
+              </w:rPr>
+            </w:pPr>
+            <w:r>
+              <w:rPr>
+                <w:rFonts w:ascii="Open Sans" w:eastAsia="Times New Roman" w:hAnsi="Open Sans" w:cs="Open Sans"/>
+                <w:sz w:val="21"/>
+                <w:szCs w:val="21"/>
+                <w:lang w:eastAsia="es-ES"/>
+              </w:rPr>
+              <w:t>Material disipador: Aluminio, Cobre</w:t>
+            </w:r>
+          </w:p>
+          <w:p>
+            <w:pPr>
+              <w:numPr>
+                <w:ilvl w:val="0"/>
+                <w:numId w:val="26"/>
+              </w:numPr>
+              <w:spacing w:before="100" w:beforeAutospacing="1" w:after="100" w:afterAutospacing="1"/>
+              <w:cnfStyle w:val="000000000000" w:firstRow="0" w:lastRow="0" w:firstColumn="0" w:lastColumn="0" w:oddVBand="0" w:evenVBand="0" w:oddHBand="0" w:evenHBand="0" w:firstRowFirstColumn="0" w:firstRowLastColumn="0" w:lastRowFirstColumn="0" w:lastRowLastColumn="0"/>
+              <w:rPr>
+                <w:rFonts w:ascii="Open Sans" w:eastAsia="Times New Roman" w:hAnsi="Open Sans" w:cs="Open Sans"/>
+                <w:sz w:val="21"/>
+                <w:szCs w:val="21"/>
+                <w:lang w:eastAsia="es-ES"/>
+              </w:rPr>
+            </w:pPr>
+            <w:r>
+              <w:rPr>
+                <w:rFonts w:ascii="Open Sans" w:eastAsia="Times New Roman" w:hAnsi="Open Sans" w:cs="Open Sans"/>
+                <w:sz w:val="21"/>
+                <w:szCs w:val="21"/>
+                <w:lang w:eastAsia="es-ES"/>
+              </w:rPr>
+              <w:t>Color: Negro</w:t>
+            </w:r>
+          </w:p>
+          <w:p>
+            <w:pPr>
+              <w:numPr>
+                <w:ilvl w:val="0"/>
+                <w:numId w:val="26"/>
+              </w:numPr>
+              <w:spacing w:before="100" w:beforeAutospacing="1" w:after="100" w:afterAutospacing="1"/>
+              <w:cnfStyle w:val="000000000000" w:firstRow="0" w:lastRow="0" w:firstColumn="0" w:lastColumn="0" w:oddVBand="0" w:evenVBand="0" w:oddHBand="0" w:evenHBand="0" w:firstRowFirstColumn="0" w:firstRowLastColumn="0" w:lastRowFirstColumn="0" w:lastRowLastColumn="0"/>
+              <w:rPr>
+                <w:rFonts w:ascii="Open Sans" w:eastAsia="Times New Roman" w:hAnsi="Open Sans" w:cs="Open Sans"/>
+                <w:sz w:val="21"/>
+                <w:szCs w:val="21"/>
+                <w:lang w:eastAsia="es-ES"/>
+              </w:rPr>
+            </w:pPr>
+            <w:r>
+              <w:rPr>
+                <w:rFonts w:ascii="Open Sans" w:eastAsia="Times New Roman" w:hAnsi="Open Sans" w:cs="Open Sans"/>
+                <w:sz w:val="21"/>
+                <w:szCs w:val="21"/>
+                <w:lang w:eastAsia="es-ES"/>
+              </w:rPr>
+              <w:t>Contenido</w:t>
+            </w:r>
+          </w:p>
+          <w:p>
+            <w:pPr>
+              <w:numPr>
+                <w:ilvl w:val="1"/>
+                <w:numId w:val="26"/>
+              </w:numPr>
+              <w:spacing w:before="100" w:beforeAutospacing="1" w:after="100" w:afterAutospacing="1"/>
+              <w:cnfStyle w:val="000000000000" w:firstRow="0" w:lastRow="0" w:firstColumn="0" w:lastColumn="0" w:oddVBand="0" w:evenVBand="0" w:oddHBand="0" w:evenHBand="0" w:firstRowFirstColumn="0" w:firstRowLastColumn="0" w:lastRowFirstColumn="0" w:lastRowLastColumn="0"/>
+              <w:rPr>
+                <w:rFonts w:ascii="Open Sans" w:eastAsia="Times New Roman" w:hAnsi="Open Sans" w:cs="Open Sans"/>
+                <w:sz w:val="21"/>
+                <w:szCs w:val="21"/>
+                <w:lang w:eastAsia="es-ES"/>
+              </w:rPr>
+            </w:pPr>
+            <w:r>
+              <w:rPr>
+                <w:rFonts w:ascii="Open Sans" w:eastAsia="Times New Roman" w:hAnsi="Open Sans" w:cs="Open Sans"/>
+                <w:sz w:val="21"/>
+                <w:szCs w:val="21"/>
+                <w:lang w:eastAsia="es-ES"/>
+              </w:rPr>
+              <w:t xml:space="preserve">1 x </w:t>
+            </w:r>
+            <w:proofErr w:type="spellStart"/>
+            <w:r>
+              <w:rPr>
+                <w:rFonts w:ascii="Open Sans" w:eastAsia="Times New Roman" w:hAnsi="Open Sans" w:cs="Open Sans"/>
+                <w:sz w:val="21"/>
+                <w:szCs w:val="21"/>
+                <w:lang w:eastAsia="es-ES"/>
+              </w:rPr>
+              <w:t>Forgeon</w:t>
+            </w:r>
+            <w:proofErr w:type="spellEnd"/>
+            <w:r>
+              <w:rPr>
+                <w:rFonts w:ascii="Open Sans" w:eastAsia="Times New Roman" w:hAnsi="Open Sans" w:cs="Open Sans"/>
+                <w:sz w:val="21"/>
+                <w:szCs w:val="21"/>
+                <w:lang w:eastAsia="es-ES"/>
+              </w:rPr>
+              <w:t xml:space="preserve"> </w:t>
+            </w:r>
+            <w:proofErr w:type="spellStart"/>
+            <w:r>
+              <w:rPr>
+                <w:rFonts w:ascii="Open Sans" w:eastAsia="Times New Roman" w:hAnsi="Open Sans" w:cs="Open Sans"/>
+                <w:sz w:val="21"/>
+                <w:szCs w:val="21"/>
+                <w:lang w:eastAsia="es-ES"/>
+              </w:rPr>
+              <w:t>Solarian</w:t>
+            </w:r>
+            <w:proofErr w:type="spellEnd"/>
+          </w:p>
+          <w:p>
+            <w:pPr>
+              <w:numPr>
+                <w:ilvl w:val="1"/>
+                <w:numId w:val="26"/>
+              </w:numPr>
+              <w:spacing w:before="100" w:beforeAutospacing="1" w:after="100" w:afterAutospacing="1"/>
+              <w:cnfStyle w:val="000000000000" w:firstRow="0" w:lastRow="0" w:firstColumn="0" w:lastColumn="0" w:oddVBand="0" w:evenVBand="0" w:oddHBand="0" w:evenHBand="0" w:firstRowFirstColumn="0" w:firstRowLastColumn="0" w:lastRowFirstColumn="0" w:lastRowLastColumn="0"/>
+              <w:rPr>
+                <w:rFonts w:ascii="Open Sans" w:eastAsia="Times New Roman" w:hAnsi="Open Sans" w:cs="Open Sans"/>
+                <w:sz w:val="21"/>
+                <w:szCs w:val="21"/>
+                <w:lang w:eastAsia="es-ES"/>
+              </w:rPr>
+            </w:pPr>
+            <w:r>
+              <w:rPr>
+                <w:rFonts w:ascii="Open Sans" w:eastAsia="Times New Roman" w:hAnsi="Open Sans" w:cs="Open Sans"/>
+                <w:sz w:val="21"/>
+                <w:szCs w:val="21"/>
+                <w:lang w:eastAsia="es-ES"/>
+              </w:rPr>
+              <w:t>1 x Set de instalación para Intel/AMD con pasta térmica incluida</w:t>
+            </w:r>
+          </w:p>
+          <w:p>
+            <w:pPr>
+              <w:spacing w:before="100" w:beforeAutospacing="1" w:after="100" w:afterAutospacing="1"/>
+              <w:cnfStyle w:val="000000000000" w:firstRow="0" w:lastRow="0" w:firstColumn="0" w:lastColumn="0" w:oddVBand="0" w:evenVBand="0" w:oddHBand="0" w:evenHBand="0" w:firstRowFirstColumn="0" w:firstRowLastColumn="0" w:lastRowFirstColumn="0" w:lastRowLastColumn="0"/>
+              <w:rPr>
+                <w:rFonts w:ascii="Open Sans" w:eastAsia="Times New Roman" w:hAnsi="Open Sans" w:cs="Open Sans"/>
+                <w:sz w:val="21"/>
+                <w:szCs w:val="21"/>
+                <w:lang w:eastAsia="es-ES"/>
+              </w:rPr>
+            </w:pPr>
+          </w:p>
+        </w:tc>
+      </w:tr>
+      <w:tr>
+        <w:trPr>
+          <w:trHeight w:val="553"/>
+        </w:trPr>
+        <w:tc>
+          <w:tcPr>
+            <w:cnfStyle w:val="001000000000" w:firstRow="0" w:lastRow="0" w:firstColumn="1" w:lastColumn="0" w:oddVBand="0" w:evenVBand="0" w:oddHBand="0" w:evenHBand="0" w:firstRowFirstColumn="0" w:firstRowLastColumn="0" w:lastRowFirstColumn="0" w:lastRowLastColumn="0"/>
+            <w:tcW w:w="0" w:type="auto"/>
+          </w:tcPr>
+          <w:p>
+            <w:r>
+              <w:lastRenderedPageBreak/>
+              <w:t>Fuente de alimentación</w:t>
+            </w:r>
+          </w:p>
+        </w:tc>
+        <w:tc>
+          <w:tcPr>
+            <w:tcW w:w="0" w:type="auto"/>
+            <w:gridSpan w:val="6"/>
+          </w:tcPr>
+          <w:p>
+            <w:pPr>
+              <w:spacing w:before="100" w:beforeAutospacing="1" w:after="100" w:afterAutospacing="1"/>
+              <w:cnfStyle w:val="000000000000" w:firstRow="0" w:lastRow="0" w:firstColumn="0" w:lastColumn="0" w:oddVBand="0" w:evenVBand="0" w:oddHBand="0" w:evenHBand="0" w:firstRowFirstColumn="0" w:firstRowLastColumn="0" w:lastRowFirstColumn="0" w:lastRowLastColumn="0"/>
             </w:pPr>
           </w:p>
         </w:tc>
@@ -4694,7 +6497,79 @@
     </w:tbl>
     <w:p/>
     <w:p/>
-    <w:p/>
+    <w:p>
+      <w:r>
+        <w:t>1. Gráfica para Videojuegos (</w:t>
+      </w:r>
+      <w:proofErr w:type="spellStart"/>
+      <w:r>
+        <w:t>Gaming</w:t>
+      </w:r>
+      <w:proofErr w:type="spellEnd"/>
+      <w:r>
+        <w:t>)</w:t>
+      </w:r>
+    </w:p>
+    <w:p>
+      <w:hyperlink r:id="rId10" w:history="1">
+        <w:r>
+          <w:rPr>
+            <w:rStyle w:val="Hipervnculo"/>
+          </w:rPr>
+          <w:t>Gigabyte GeForce RTX 4090 AERO OC 24GB GDDR6X DLSS3 | PcComponentes.com</w:t>
+        </w:r>
+      </w:hyperlink>
+    </w:p>
+    <w:p>
+      <w:r>
+        <w:t>2. Gráfica para Ofimática</w:t>
+      </w:r>
+      <w:r>
+        <w:t xml:space="preserve"> </w:t>
+      </w:r>
+    </w:p>
+    <w:p>
+      <w:hyperlink r:id="rId11" w:history="1">
+        <w:r>
+          <w:rPr>
+            <w:rStyle w:val="Hipervnculo"/>
+          </w:rPr>
+          <w:t xml:space="preserve">PNY GeForce GT 730 2GB GDDR3 Low </w:t>
+        </w:r>
+        <w:proofErr w:type="spellStart"/>
+        <w:r>
+          <w:rPr>
+            <w:rStyle w:val="Hipervnculo"/>
+          </w:rPr>
+          <w:t>Profile</w:t>
+        </w:r>
+        <w:proofErr w:type="spellEnd"/>
+        <w:r>
+          <w:rPr>
+            <w:rStyle w:val="Hipervnculo"/>
+          </w:rPr>
+          <w:t xml:space="preserve"> | PcComponentes.com</w:t>
+        </w:r>
+      </w:hyperlink>
+    </w:p>
+    <w:p>
+      <w:r>
+        <w:t xml:space="preserve">3. </w:t>
+      </w:r>
+      <w:r>
+        <w:t>Gráfica para Uso Medio (Multimedia y Tareas Generales)</w:t>
+      </w:r>
+    </w:p>
+    <w:p>
+      <w:hyperlink r:id="rId12" w:history="1">
+        <w:r>
+          <w:rPr>
+            <w:rStyle w:val="Hipervnculo"/>
+          </w:rPr>
+          <w:t>MSI GT 1030 2GHD4 LP OC 2GB DDR4 Reacondicionado | PcComponentes.com</w:t>
+        </w:r>
+      </w:hyperlink>
+    </w:p>
     <w:sectPr>
       <w:pgSz w:w="23808" w:h="16840" w:orient="landscape" w:code="8"/>
       <w:pgMar w:top="1134" w:right="851" w:bottom="851" w:left="851" w:header="709" w:footer="709" w:gutter="0"/>
@@ -4820,6 +6695,304 @@
     </w:lvl>
   </w:abstractNum>
   <w:abstractNum w:abstractNumId="1" w15:restartNumberingAfterBreak="0">
+    <w:nsid w:val="0F7F3CE5"/>
+    <w:multiLevelType w:val="multilevel"/>
+    <w:tmpl w:val="9D1E0882"/>
+    <w:lvl w:ilvl="0">
+      <w:start w:val="1"/>
+      <w:numFmt w:val="bullet"/>
+      <w:lvlText w:val=""/>
+      <w:lvlJc w:val="left"/>
+      <w:pPr>
+        <w:tabs>
+          <w:tab w:val="num" w:pos="720"/>
+        </w:tabs>
+        <w:ind w:left="720" w:hanging="360"/>
+      </w:pPr>
+      <w:rPr>
+        <w:rFonts w:ascii="Symbol" w:hAnsi="Symbol" w:hint="default"/>
+        <w:sz w:val="20"/>
+      </w:rPr>
+    </w:lvl>
+    <w:lvl w:ilvl="1">
+      <w:start w:val="1"/>
+      <w:numFmt w:val="bullet"/>
+      <w:lvlText w:val=""/>
+      <w:lvlJc w:val="left"/>
+      <w:pPr>
+        <w:tabs>
+          <w:tab w:val="num" w:pos="1440"/>
+        </w:tabs>
+        <w:ind w:left="1440" w:hanging="360"/>
+      </w:pPr>
+      <w:rPr>
+        <w:rFonts w:ascii="Symbol" w:hAnsi="Symbol" w:hint="default"/>
+        <w:sz w:val="20"/>
+      </w:rPr>
+    </w:lvl>
+    <w:lvl w:ilvl="2" w:tentative="1">
+      <w:start w:val="1"/>
+      <w:numFmt w:val="bullet"/>
+      <w:lvlText w:val=""/>
+      <w:lvlJc w:val="left"/>
+      <w:pPr>
+        <w:tabs>
+          <w:tab w:val="num" w:pos="2160"/>
+        </w:tabs>
+        <w:ind w:left="2160" w:hanging="360"/>
+      </w:pPr>
+      <w:rPr>
+        <w:rFonts w:ascii="Symbol" w:hAnsi="Symbol" w:hint="default"/>
+        <w:sz w:val="20"/>
+      </w:rPr>
+    </w:lvl>
+    <w:lvl w:ilvl="3" w:tentative="1">
+      <w:start w:val="1"/>
+      <w:numFmt w:val="bullet"/>
+      <w:lvlText w:val=""/>
+      <w:lvlJc w:val="left"/>
+      <w:pPr>
+        <w:tabs>
+          <w:tab w:val="num" w:pos="2880"/>
+        </w:tabs>
+        <w:ind w:left="2880" w:hanging="360"/>
+      </w:pPr>
+      <w:rPr>
+        <w:rFonts w:ascii="Symbol" w:hAnsi="Symbol" w:hint="default"/>
+        <w:sz w:val="20"/>
+      </w:rPr>
+    </w:lvl>
+    <w:lvl w:ilvl="4" w:tentative="1">
+      <w:start w:val="1"/>
+      <w:numFmt w:val="bullet"/>
+      <w:lvlText w:val=""/>
+      <w:lvlJc w:val="left"/>
+      <w:pPr>
+        <w:tabs>
+          <w:tab w:val="num" w:pos="3600"/>
+        </w:tabs>
+        <w:ind w:left="3600" w:hanging="360"/>
+      </w:pPr>
+      <w:rPr>
+        <w:rFonts w:ascii="Symbol" w:hAnsi="Symbol" w:hint="default"/>
+        <w:sz w:val="20"/>
+      </w:rPr>
+    </w:lvl>
+    <w:lvl w:ilvl="5" w:tentative="1">
+      <w:start w:val="1"/>
+      <w:numFmt w:val="bullet"/>
+      <w:lvlText w:val=""/>
+      <w:lvlJc w:val="left"/>
+      <w:pPr>
+        <w:tabs>
+          <w:tab w:val="num" w:pos="4320"/>
+        </w:tabs>
+        <w:ind w:left="4320" w:hanging="360"/>
+      </w:pPr>
+      <w:rPr>
+        <w:rFonts w:ascii="Symbol" w:hAnsi="Symbol" w:hint="default"/>
+        <w:sz w:val="20"/>
+      </w:rPr>
+    </w:lvl>
+    <w:lvl w:ilvl="6" w:tentative="1">
+      <w:start w:val="1"/>
+      <w:numFmt w:val="bullet"/>
+      <w:lvlText w:val=""/>
+      <w:lvlJc w:val="left"/>
+      <w:pPr>
+        <w:tabs>
+          <w:tab w:val="num" w:pos="5040"/>
+        </w:tabs>
+        <w:ind w:left="5040" w:hanging="360"/>
+      </w:pPr>
+      <w:rPr>
+        <w:rFonts w:ascii="Symbol" w:hAnsi="Symbol" w:hint="default"/>
+        <w:sz w:val="20"/>
+      </w:rPr>
+    </w:lvl>
+    <w:lvl w:ilvl="7" w:tentative="1">
+      <w:start w:val="1"/>
+      <w:numFmt w:val="bullet"/>
+      <w:lvlText w:val=""/>
+      <w:lvlJc w:val="left"/>
+      <w:pPr>
+        <w:tabs>
+          <w:tab w:val="num" w:pos="5760"/>
+        </w:tabs>
+        <w:ind w:left="5760" w:hanging="360"/>
+      </w:pPr>
+      <w:rPr>
+        <w:rFonts w:ascii="Symbol" w:hAnsi="Symbol" w:hint="default"/>
+        <w:sz w:val="20"/>
+      </w:rPr>
+    </w:lvl>
+    <w:lvl w:ilvl="8" w:tentative="1">
+      <w:start w:val="1"/>
+      <w:numFmt w:val="bullet"/>
+      <w:lvlText w:val=""/>
+      <w:lvlJc w:val="left"/>
+      <w:pPr>
+        <w:tabs>
+          <w:tab w:val="num" w:pos="6480"/>
+        </w:tabs>
+        <w:ind w:left="6480" w:hanging="360"/>
+      </w:pPr>
+      <w:rPr>
+        <w:rFonts w:ascii="Symbol" w:hAnsi="Symbol" w:hint="default"/>
+        <w:sz w:val="20"/>
+      </w:rPr>
+    </w:lvl>
+  </w:abstractNum>
+  <w:abstractNum w:abstractNumId="2" w15:restartNumberingAfterBreak="0">
+    <w:nsid w:val="13DC2024"/>
+    <w:multiLevelType w:val="multilevel"/>
+    <w:tmpl w:val="7A1E35E0"/>
+    <w:lvl w:ilvl="0">
+      <w:start w:val="1"/>
+      <w:numFmt w:val="bullet"/>
+      <w:lvlText w:val=""/>
+      <w:lvlJc w:val="left"/>
+      <w:pPr>
+        <w:tabs>
+          <w:tab w:val="num" w:pos="720"/>
+        </w:tabs>
+        <w:ind w:left="720" w:hanging="360"/>
+      </w:pPr>
+      <w:rPr>
+        <w:rFonts w:ascii="Symbol" w:hAnsi="Symbol" w:hint="default"/>
+        <w:sz w:val="20"/>
+      </w:rPr>
+    </w:lvl>
+    <w:lvl w:ilvl="1">
+      <w:start w:val="1"/>
+      <w:numFmt w:val="bullet"/>
+      <w:lvlText w:val=""/>
+      <w:lvlJc w:val="left"/>
+      <w:pPr>
+        <w:tabs>
+          <w:tab w:val="num" w:pos="1440"/>
+        </w:tabs>
+        <w:ind w:left="1440" w:hanging="360"/>
+      </w:pPr>
+      <w:rPr>
+        <w:rFonts w:ascii="Symbol" w:hAnsi="Symbol" w:hint="default"/>
+        <w:sz w:val="20"/>
+      </w:rPr>
+    </w:lvl>
+    <w:lvl w:ilvl="2" w:tentative="1">
+      <w:start w:val="1"/>
+      <w:numFmt w:val="bullet"/>
+      <w:lvlText w:val=""/>
+      <w:lvlJc w:val="left"/>
+      <w:pPr>
+        <w:tabs>
+          <w:tab w:val="num" w:pos="2160"/>
+        </w:tabs>
+        <w:ind w:left="2160" w:hanging="360"/>
+      </w:pPr>
+      <w:rPr>
+        <w:rFonts w:ascii="Symbol" w:hAnsi="Symbol" w:hint="default"/>
+        <w:sz w:val="20"/>
+      </w:rPr>
+    </w:lvl>
+    <w:lvl w:ilvl="3" w:tentative="1">
+      <w:start w:val="1"/>
+      <w:numFmt w:val="bullet"/>
+      <w:lvlText w:val=""/>
+      <w:lvlJc w:val="left"/>
+      <w:pPr>
+        <w:tabs>
+          <w:tab w:val="num" w:pos="2880"/>
+        </w:tabs>
+        <w:ind w:left="2880" w:hanging="360"/>
+      </w:pPr>
+      <w:rPr>
+        <w:rFonts w:ascii="Symbol" w:hAnsi="Symbol" w:hint="default"/>
+        <w:sz w:val="20"/>
+      </w:rPr>
+    </w:lvl>
+    <w:lvl w:ilvl="4" w:tentative="1">
+      <w:start w:val="1"/>
+      <w:numFmt w:val="bullet"/>
+      <w:lvlText w:val=""/>
+      <w:lvlJc w:val="left"/>
+      <w:pPr>
+        <w:tabs>
+          <w:tab w:val="num" w:pos="3600"/>
+        </w:tabs>
+        <w:ind w:left="3600" w:hanging="360"/>
+      </w:pPr>
+      <w:rPr>
+        <w:rFonts w:ascii="Symbol" w:hAnsi="Symbol" w:hint="default"/>
+        <w:sz w:val="20"/>
+      </w:rPr>
+    </w:lvl>
+    <w:lvl w:ilvl="5" w:tentative="1">
+      <w:start w:val="1"/>
+      <w:numFmt w:val="bullet"/>
+      <w:lvlText w:val=""/>
+      <w:lvlJc w:val="left"/>
+      <w:pPr>
+        <w:tabs>
+          <w:tab w:val="num" w:pos="4320"/>
+        </w:tabs>
+        <w:ind w:left="4320" w:hanging="360"/>
+      </w:pPr>
+      <w:rPr>
+        <w:rFonts w:ascii="Symbol" w:hAnsi="Symbol" w:hint="default"/>
+        <w:sz w:val="20"/>
+      </w:rPr>
+    </w:lvl>
+    <w:lvl w:ilvl="6" w:tentative="1">
+      <w:start w:val="1"/>
+      <w:numFmt w:val="bullet"/>
+      <w:lvlText w:val=""/>
+      <w:lvlJc w:val="left"/>
+      <w:pPr>
+        <w:tabs>
+          <w:tab w:val="num" w:pos="5040"/>
+        </w:tabs>
+        <w:ind w:left="5040" w:hanging="360"/>
+      </w:pPr>
+      <w:rPr>
+        <w:rFonts w:ascii="Symbol" w:hAnsi="Symbol" w:hint="default"/>
+        <w:sz w:val="20"/>
+      </w:rPr>
+    </w:lvl>
+    <w:lvl w:ilvl="7" w:tentative="1">
+      <w:start w:val="1"/>
+      <w:numFmt w:val="bullet"/>
+      <w:lvlText w:val=""/>
+      <w:lvlJc w:val="left"/>
+      <w:pPr>
+        <w:tabs>
+          <w:tab w:val="num" w:pos="5760"/>
+        </w:tabs>
+        <w:ind w:left="5760" w:hanging="360"/>
+      </w:pPr>
+      <w:rPr>
+        <w:rFonts w:ascii="Symbol" w:hAnsi="Symbol" w:hint="default"/>
+        <w:sz w:val="20"/>
+      </w:rPr>
+    </w:lvl>
+    <w:lvl w:ilvl="8" w:tentative="1">
+      <w:start w:val="1"/>
+      <w:numFmt w:val="bullet"/>
+      <w:lvlText w:val=""/>
+      <w:lvlJc w:val="left"/>
+      <w:pPr>
+        <w:tabs>
+          <w:tab w:val="num" w:pos="6480"/>
+        </w:tabs>
+        <w:ind w:left="6480" w:hanging="360"/>
+      </w:pPr>
+      <w:rPr>
+        <w:rFonts w:ascii="Symbol" w:hAnsi="Symbol" w:hint="default"/>
+        <w:sz w:val="20"/>
+      </w:rPr>
+    </w:lvl>
+  </w:abstractNum>
+  <w:abstractNum w:abstractNumId="3" w15:restartNumberingAfterBreak="0">
     <w:nsid w:val="15115B7D"/>
     <w:multiLevelType w:val="hybridMultilevel"/>
     <w:tmpl w:val="9AF68028"/>
@@ -4931,7 +7104,156 @@
       </w:rPr>
     </w:lvl>
   </w:abstractNum>
-  <w:abstractNum w:abstractNumId="2" w15:restartNumberingAfterBreak="0">
+  <w:abstractNum w:abstractNumId="4" w15:restartNumberingAfterBreak="0">
+    <w:nsid w:val="15F6302F"/>
+    <w:multiLevelType w:val="multilevel"/>
+    <w:tmpl w:val="82627222"/>
+    <w:lvl w:ilvl="0">
+      <w:start w:val="1"/>
+      <w:numFmt w:val="bullet"/>
+      <w:lvlText w:val=""/>
+      <w:lvlJc w:val="left"/>
+      <w:pPr>
+        <w:tabs>
+          <w:tab w:val="num" w:pos="720"/>
+        </w:tabs>
+        <w:ind w:left="720" w:hanging="360"/>
+      </w:pPr>
+      <w:rPr>
+        <w:rFonts w:ascii="Symbol" w:hAnsi="Symbol" w:hint="default"/>
+        <w:sz w:val="20"/>
+      </w:rPr>
+    </w:lvl>
+    <w:lvl w:ilvl="1">
+      <w:start w:val="1"/>
+      <w:numFmt w:val="bullet"/>
+      <w:lvlText w:val=""/>
+      <w:lvlJc w:val="left"/>
+      <w:pPr>
+        <w:tabs>
+          <w:tab w:val="num" w:pos="1440"/>
+        </w:tabs>
+        <w:ind w:left="1440" w:hanging="360"/>
+      </w:pPr>
+      <w:rPr>
+        <w:rFonts w:ascii="Symbol" w:hAnsi="Symbol" w:hint="default"/>
+        <w:sz w:val="20"/>
+      </w:rPr>
+    </w:lvl>
+    <w:lvl w:ilvl="2" w:tentative="1">
+      <w:start w:val="1"/>
+      <w:numFmt w:val="bullet"/>
+      <w:lvlText w:val=""/>
+      <w:lvlJc w:val="left"/>
+      <w:pPr>
+        <w:tabs>
+          <w:tab w:val="num" w:pos="2160"/>
+        </w:tabs>
+        <w:ind w:left="2160" w:hanging="360"/>
+      </w:pPr>
+      <w:rPr>
+        <w:rFonts w:ascii="Symbol" w:hAnsi="Symbol" w:hint="default"/>
+        <w:sz w:val="20"/>
+      </w:rPr>
+    </w:lvl>
+    <w:lvl w:ilvl="3" w:tentative="1">
+      <w:start w:val="1"/>
+      <w:numFmt w:val="bullet"/>
+      <w:lvlText w:val=""/>
+      <w:lvlJc w:val="left"/>
+      <w:pPr>
+        <w:tabs>
+          <w:tab w:val="num" w:pos="2880"/>
+        </w:tabs>
+        <w:ind w:left="2880" w:hanging="360"/>
+      </w:pPr>
+      <w:rPr>
+        <w:rFonts w:ascii="Symbol" w:hAnsi="Symbol" w:hint="default"/>
+        <w:sz w:val="20"/>
+      </w:rPr>
+    </w:lvl>
+    <w:lvl w:ilvl="4" w:tentative="1">
+      <w:start w:val="1"/>
+      <w:numFmt w:val="bullet"/>
+      <w:lvlText w:val=""/>
+      <w:lvlJc w:val="left"/>
+      <w:pPr>
+        <w:tabs>
+          <w:tab w:val="num" w:pos="3600"/>
+        </w:tabs>
+        <w:ind w:left="3600" w:hanging="360"/>
+      </w:pPr>
+      <w:rPr>
+        <w:rFonts w:ascii="Symbol" w:hAnsi="Symbol" w:hint="default"/>
+        <w:sz w:val="20"/>
+      </w:rPr>
+    </w:lvl>
+    <w:lvl w:ilvl="5" w:tentative="1">
+      <w:start w:val="1"/>
+      <w:numFmt w:val="bullet"/>
+      <w:lvlText w:val=""/>
+      <w:lvlJc w:val="left"/>
+      <w:pPr>
+        <w:tabs>
+          <w:tab w:val="num" w:pos="4320"/>
+        </w:tabs>
+        <w:ind w:left="4320" w:hanging="360"/>
+      </w:pPr>
+      <w:rPr>
+        <w:rFonts w:ascii="Symbol" w:hAnsi="Symbol" w:hint="default"/>
+        <w:sz w:val="20"/>
+      </w:rPr>
+    </w:lvl>
+    <w:lvl w:ilvl="6" w:tentative="1">
+      <w:start w:val="1"/>
+      <w:numFmt w:val="bullet"/>
+      <w:lvlText w:val=""/>
+      <w:lvlJc w:val="left"/>
+      <w:pPr>
+        <w:tabs>
+          <w:tab w:val="num" w:pos="5040"/>
+        </w:tabs>
+        <w:ind w:left="5040" w:hanging="360"/>
+      </w:pPr>
+      <w:rPr>
+        <w:rFonts w:ascii="Symbol" w:hAnsi="Symbol" w:hint="default"/>
+        <w:sz w:val="20"/>
+      </w:rPr>
+    </w:lvl>
+    <w:lvl w:ilvl="7" w:tentative="1">
+      <w:start w:val="1"/>
+      <w:numFmt w:val="bullet"/>
+      <w:lvlText w:val=""/>
+      <w:lvlJc w:val="left"/>
+      <w:pPr>
+        <w:tabs>
+          <w:tab w:val="num" w:pos="5760"/>
+        </w:tabs>
+        <w:ind w:left="5760" w:hanging="360"/>
+      </w:pPr>
+      <w:rPr>
+        <w:rFonts w:ascii="Symbol" w:hAnsi="Symbol" w:hint="default"/>
+        <w:sz w:val="20"/>
+      </w:rPr>
+    </w:lvl>
+    <w:lvl w:ilvl="8" w:tentative="1">
+      <w:start w:val="1"/>
+      <w:numFmt w:val="bullet"/>
+      <w:lvlText w:val=""/>
+      <w:lvlJc w:val="left"/>
+      <w:pPr>
+        <w:tabs>
+          <w:tab w:val="num" w:pos="6480"/>
+        </w:tabs>
+        <w:ind w:left="6480" w:hanging="360"/>
+      </w:pPr>
+      <w:rPr>
+        <w:rFonts w:ascii="Symbol" w:hAnsi="Symbol" w:hint="default"/>
+        <w:sz w:val="20"/>
+      </w:rPr>
+    </w:lvl>
+  </w:abstractNum>
+  <w:abstractNum w:abstractNumId="5" w15:restartNumberingAfterBreak="0">
     <w:nsid w:val="18A5322D"/>
     <w:multiLevelType w:val="multilevel"/>
     <w:tmpl w:val="5266ABF0"/>
@@ -5080,7 +7402,7 @@
       </w:rPr>
     </w:lvl>
   </w:abstractNum>
-  <w:abstractNum w:abstractNumId="3" w15:restartNumberingAfterBreak="0">
+  <w:abstractNum w:abstractNumId="6" w15:restartNumberingAfterBreak="0">
     <w:nsid w:val="19FF10CB"/>
     <w:multiLevelType w:val="multilevel"/>
     <w:tmpl w:val="01B4B054"/>
@@ -5229,7 +7551,7 @@
       </w:rPr>
     </w:lvl>
   </w:abstractNum>
-  <w:abstractNum w:abstractNumId="4" w15:restartNumberingAfterBreak="0">
+  <w:abstractNum w:abstractNumId="7" w15:restartNumberingAfterBreak="0">
     <w:nsid w:val="1C4C44DF"/>
     <w:multiLevelType w:val="multilevel"/>
     <w:tmpl w:val="D698359C"/>
@@ -5378,7 +7700,7 @@
       </w:rPr>
     </w:lvl>
   </w:abstractNum>
-  <w:abstractNum w:abstractNumId="5" w15:restartNumberingAfterBreak="0">
+  <w:abstractNum w:abstractNumId="8" w15:restartNumberingAfterBreak="0">
     <w:nsid w:val="1D21334E"/>
     <w:multiLevelType w:val="multilevel"/>
     <w:tmpl w:val="EE1435FA"/>
@@ -5527,7 +7849,156 @@
       </w:rPr>
     </w:lvl>
   </w:abstractNum>
-  <w:abstractNum w:abstractNumId="6" w15:restartNumberingAfterBreak="0">
+  <w:abstractNum w:abstractNumId="9" w15:restartNumberingAfterBreak="0">
+    <w:nsid w:val="1F012EBD"/>
+    <w:multiLevelType w:val="multilevel"/>
+    <w:tmpl w:val="71E61A66"/>
+    <w:lvl w:ilvl="0">
+      <w:start w:val="1"/>
+      <w:numFmt w:val="bullet"/>
+      <w:lvlText w:val=""/>
+      <w:lvlJc w:val="left"/>
+      <w:pPr>
+        <w:tabs>
+          <w:tab w:val="num" w:pos="720"/>
+        </w:tabs>
+        <w:ind w:left="720" w:hanging="360"/>
+      </w:pPr>
+      <w:rPr>
+        <w:rFonts w:ascii="Symbol" w:hAnsi="Symbol" w:hint="default"/>
+        <w:sz w:val="20"/>
+      </w:rPr>
+    </w:lvl>
+    <w:lvl w:ilvl="1">
+      <w:start w:val="1"/>
+      <w:numFmt w:val="bullet"/>
+      <w:lvlText w:val=""/>
+      <w:lvlJc w:val="left"/>
+      <w:pPr>
+        <w:tabs>
+          <w:tab w:val="num" w:pos="1440"/>
+        </w:tabs>
+        <w:ind w:left="1440" w:hanging="360"/>
+      </w:pPr>
+      <w:rPr>
+        <w:rFonts w:ascii="Symbol" w:hAnsi="Symbol" w:hint="default"/>
+        <w:sz w:val="20"/>
+      </w:rPr>
+    </w:lvl>
+    <w:lvl w:ilvl="2" w:tentative="1">
+      <w:start w:val="1"/>
+      <w:numFmt w:val="bullet"/>
+      <w:lvlText w:val=""/>
+      <w:lvlJc w:val="left"/>
+      <w:pPr>
+        <w:tabs>
+          <w:tab w:val="num" w:pos="2160"/>
+        </w:tabs>
+        <w:ind w:left="2160" w:hanging="360"/>
+      </w:pPr>
+      <w:rPr>
+        <w:rFonts w:ascii="Symbol" w:hAnsi="Symbol" w:hint="default"/>
+        <w:sz w:val="20"/>
+      </w:rPr>
+    </w:lvl>
+    <w:lvl w:ilvl="3" w:tentative="1">
+      <w:start w:val="1"/>
+      <w:numFmt w:val="bullet"/>
+      <w:lvlText w:val=""/>
+      <w:lvlJc w:val="left"/>
+      <w:pPr>
+        <w:tabs>
+          <w:tab w:val="num" w:pos="2880"/>
+        </w:tabs>
+        <w:ind w:left="2880" w:hanging="360"/>
+      </w:pPr>
+      <w:rPr>
+        <w:rFonts w:ascii="Symbol" w:hAnsi="Symbol" w:hint="default"/>
+        <w:sz w:val="20"/>
+      </w:rPr>
+    </w:lvl>
+    <w:lvl w:ilvl="4" w:tentative="1">
+      <w:start w:val="1"/>
+      <w:numFmt w:val="bullet"/>
+      <w:lvlText w:val=""/>
+      <w:lvlJc w:val="left"/>
+      <w:pPr>
+        <w:tabs>
+          <w:tab w:val="num" w:pos="3600"/>
+        </w:tabs>
+        <w:ind w:left="3600" w:hanging="360"/>
+      </w:pPr>
+      <w:rPr>
+        <w:rFonts w:ascii="Symbol" w:hAnsi="Symbol" w:hint="default"/>
+        <w:sz w:val="20"/>
+      </w:rPr>
+    </w:lvl>
+    <w:lvl w:ilvl="5" w:tentative="1">
+      <w:start w:val="1"/>
+      <w:numFmt w:val="bullet"/>
+      <w:lvlText w:val=""/>
+      <w:lvlJc w:val="left"/>
+      <w:pPr>
+        <w:tabs>
+          <w:tab w:val="num" w:pos="4320"/>
+        </w:tabs>
+        <w:ind w:left="4320" w:hanging="360"/>
+      </w:pPr>
+      <w:rPr>
+        <w:rFonts w:ascii="Symbol" w:hAnsi="Symbol" w:hint="default"/>
+        <w:sz w:val="20"/>
+      </w:rPr>
+    </w:lvl>
+    <w:lvl w:ilvl="6" w:tentative="1">
+      <w:start w:val="1"/>
+      <w:numFmt w:val="bullet"/>
+      <w:lvlText w:val=""/>
+      <w:lvlJc w:val="left"/>
+      <w:pPr>
+        <w:tabs>
+          <w:tab w:val="num" w:pos="5040"/>
+        </w:tabs>
+        <w:ind w:left="5040" w:hanging="360"/>
+      </w:pPr>
+      <w:rPr>
+        <w:rFonts w:ascii="Symbol" w:hAnsi="Symbol" w:hint="default"/>
+        <w:sz w:val="20"/>
+      </w:rPr>
+    </w:lvl>
+    <w:lvl w:ilvl="7" w:tentative="1">
+      <w:start w:val="1"/>
+      <w:numFmt w:val="bullet"/>
+      <w:lvlText w:val=""/>
+      <w:lvlJc w:val="left"/>
+      <w:pPr>
+        <w:tabs>
+          <w:tab w:val="num" w:pos="5760"/>
+        </w:tabs>
+        <w:ind w:left="5760" w:hanging="360"/>
+      </w:pPr>
+      <w:rPr>
+        <w:rFonts w:ascii="Symbol" w:hAnsi="Symbol" w:hint="default"/>
+        <w:sz w:val="20"/>
+      </w:rPr>
+    </w:lvl>
+    <w:lvl w:ilvl="8" w:tentative="1">
+      <w:start w:val="1"/>
+      <w:numFmt w:val="bullet"/>
+      <w:lvlText w:val=""/>
+      <w:lvlJc w:val="left"/>
+      <w:pPr>
+        <w:tabs>
+          <w:tab w:val="num" w:pos="6480"/>
+        </w:tabs>
+        <w:ind w:left="6480" w:hanging="360"/>
+      </w:pPr>
+      <w:rPr>
+        <w:rFonts w:ascii="Symbol" w:hAnsi="Symbol" w:hint="default"/>
+        <w:sz w:val="20"/>
+      </w:rPr>
+    </w:lvl>
+  </w:abstractNum>
+  <w:abstractNum w:abstractNumId="10" w15:restartNumberingAfterBreak="0">
     <w:nsid w:val="215F7504"/>
     <w:multiLevelType w:val="multilevel"/>
     <w:tmpl w:val="CC8CD140"/>
@@ -5676,7 +8147,7 @@
       </w:rPr>
     </w:lvl>
   </w:abstractNum>
-  <w:abstractNum w:abstractNumId="7" w15:restartNumberingAfterBreak="0">
+  <w:abstractNum w:abstractNumId="11" w15:restartNumberingAfterBreak="0">
     <w:nsid w:val="2A1E7377"/>
     <w:multiLevelType w:val="multilevel"/>
     <w:tmpl w:val="FA40EA6C"/>
@@ -5825,7 +8296,7 @@
       </w:rPr>
     </w:lvl>
   </w:abstractNum>
-  <w:abstractNum w:abstractNumId="8" w15:restartNumberingAfterBreak="0">
+  <w:abstractNum w:abstractNumId="12" w15:restartNumberingAfterBreak="0">
     <w:nsid w:val="2F0F1CA0"/>
     <w:multiLevelType w:val="multilevel"/>
     <w:tmpl w:val="D3921E48"/>
@@ -5974,7 +8445,7 @@
       </w:rPr>
     </w:lvl>
   </w:abstractNum>
-  <w:abstractNum w:abstractNumId="9" w15:restartNumberingAfterBreak="0">
+  <w:abstractNum w:abstractNumId="13" w15:restartNumberingAfterBreak="0">
     <w:nsid w:val="34F27080"/>
     <w:multiLevelType w:val="multilevel"/>
     <w:tmpl w:val="51F0F494"/>
@@ -6123,7 +8594,156 @@
       </w:rPr>
     </w:lvl>
   </w:abstractNum>
-  <w:abstractNum w:abstractNumId="10" w15:restartNumberingAfterBreak="0">
+  <w:abstractNum w:abstractNumId="14" w15:restartNumberingAfterBreak="0">
+    <w:nsid w:val="3B283738"/>
+    <w:multiLevelType w:val="multilevel"/>
+    <w:tmpl w:val="43A20834"/>
+    <w:lvl w:ilvl="0">
+      <w:start w:val="1"/>
+      <w:numFmt w:val="bullet"/>
+      <w:lvlText w:val=""/>
+      <w:lvlJc w:val="left"/>
+      <w:pPr>
+        <w:tabs>
+          <w:tab w:val="num" w:pos="720"/>
+        </w:tabs>
+        <w:ind w:left="720" w:hanging="360"/>
+      </w:pPr>
+      <w:rPr>
+        <w:rFonts w:ascii="Symbol" w:hAnsi="Symbol" w:hint="default"/>
+        <w:sz w:val="20"/>
+      </w:rPr>
+    </w:lvl>
+    <w:lvl w:ilvl="1">
+      <w:start w:val="1"/>
+      <w:numFmt w:val="bullet"/>
+      <w:lvlText w:val=""/>
+      <w:lvlJc w:val="left"/>
+      <w:pPr>
+        <w:tabs>
+          <w:tab w:val="num" w:pos="1440"/>
+        </w:tabs>
+        <w:ind w:left="1440" w:hanging="360"/>
+      </w:pPr>
+      <w:rPr>
+        <w:rFonts w:ascii="Symbol" w:hAnsi="Symbol" w:hint="default"/>
+        <w:sz w:val="20"/>
+      </w:rPr>
+    </w:lvl>
+    <w:lvl w:ilvl="2" w:tentative="1">
+      <w:start w:val="1"/>
+      <w:numFmt w:val="bullet"/>
+      <w:lvlText w:val=""/>
+      <w:lvlJc w:val="left"/>
+      <w:pPr>
+        <w:tabs>
+          <w:tab w:val="num" w:pos="2160"/>
+        </w:tabs>
+        <w:ind w:left="2160" w:hanging="360"/>
+      </w:pPr>
+      <w:rPr>
+        <w:rFonts w:ascii="Symbol" w:hAnsi="Symbol" w:hint="default"/>
+        <w:sz w:val="20"/>
+      </w:rPr>
+    </w:lvl>
+    <w:lvl w:ilvl="3" w:tentative="1">
+      <w:start w:val="1"/>
+      <w:numFmt w:val="bullet"/>
+      <w:lvlText w:val=""/>
+      <w:lvlJc w:val="left"/>
+      <w:pPr>
+        <w:tabs>
+          <w:tab w:val="num" w:pos="2880"/>
+        </w:tabs>
+        <w:ind w:left="2880" w:hanging="360"/>
+      </w:pPr>
+      <w:rPr>
+        <w:rFonts w:ascii="Symbol" w:hAnsi="Symbol" w:hint="default"/>
+        <w:sz w:val="20"/>
+      </w:rPr>
+    </w:lvl>
+    <w:lvl w:ilvl="4" w:tentative="1">
+      <w:start w:val="1"/>
+      <w:numFmt w:val="bullet"/>
+      <w:lvlText w:val=""/>
+      <w:lvlJc w:val="left"/>
+      <w:pPr>
+        <w:tabs>
+          <w:tab w:val="num" w:pos="3600"/>
+        </w:tabs>
+        <w:ind w:left="3600" w:hanging="360"/>
+      </w:pPr>
+      <w:rPr>
+        <w:rFonts w:ascii="Symbol" w:hAnsi="Symbol" w:hint="default"/>
+        <w:sz w:val="20"/>
+      </w:rPr>
+    </w:lvl>
+    <w:lvl w:ilvl="5" w:tentative="1">
+      <w:start w:val="1"/>
+      <w:numFmt w:val="bullet"/>
+      <w:lvlText w:val=""/>
+      <w:lvlJc w:val="left"/>
+      <w:pPr>
+        <w:tabs>
+          <w:tab w:val="num" w:pos="4320"/>
+        </w:tabs>
+        <w:ind w:left="4320" w:hanging="360"/>
+      </w:pPr>
+      <w:rPr>
+        <w:rFonts w:ascii="Symbol" w:hAnsi="Symbol" w:hint="default"/>
+        <w:sz w:val="20"/>
+      </w:rPr>
+    </w:lvl>
+    <w:lvl w:ilvl="6" w:tentative="1">
+      <w:start w:val="1"/>
+      <w:numFmt w:val="bullet"/>
+      <w:lvlText w:val=""/>
+      <w:lvlJc w:val="left"/>
+      <w:pPr>
+        <w:tabs>
+          <w:tab w:val="num" w:pos="5040"/>
+        </w:tabs>
+        <w:ind w:left="5040" w:hanging="360"/>
+      </w:pPr>
+      <w:rPr>
+        <w:rFonts w:ascii="Symbol" w:hAnsi="Symbol" w:hint="default"/>
+        <w:sz w:val="20"/>
+      </w:rPr>
+    </w:lvl>
+    <w:lvl w:ilvl="7" w:tentative="1">
+      <w:start w:val="1"/>
+      <w:numFmt w:val="bullet"/>
+      <w:lvlText w:val=""/>
+      <w:lvlJc w:val="left"/>
+      <w:pPr>
+        <w:tabs>
+          <w:tab w:val="num" w:pos="5760"/>
+        </w:tabs>
+        <w:ind w:left="5760" w:hanging="360"/>
+      </w:pPr>
+      <w:rPr>
+        <w:rFonts w:ascii="Symbol" w:hAnsi="Symbol" w:hint="default"/>
+        <w:sz w:val="20"/>
+      </w:rPr>
+    </w:lvl>
+    <w:lvl w:ilvl="8" w:tentative="1">
+      <w:start w:val="1"/>
+      <w:numFmt w:val="bullet"/>
+      <w:lvlText w:val=""/>
+      <w:lvlJc w:val="left"/>
+      <w:pPr>
+        <w:tabs>
+          <w:tab w:val="num" w:pos="6480"/>
+        </w:tabs>
+        <w:ind w:left="6480" w:hanging="360"/>
+      </w:pPr>
+      <w:rPr>
+        <w:rFonts w:ascii="Symbol" w:hAnsi="Symbol" w:hint="default"/>
+        <w:sz w:val="20"/>
+      </w:rPr>
+    </w:lvl>
+  </w:abstractNum>
+  <w:abstractNum w:abstractNumId="15" w15:restartNumberingAfterBreak="0">
     <w:nsid w:val="3C8161E1"/>
     <w:multiLevelType w:val="multilevel"/>
     <w:tmpl w:val="65D065DA"/>
@@ -6272,7 +8892,7 @@
       </w:rPr>
     </w:lvl>
   </w:abstractNum>
-  <w:abstractNum w:abstractNumId="11" w15:restartNumberingAfterBreak="0">
+  <w:abstractNum w:abstractNumId="16" w15:restartNumberingAfterBreak="0">
     <w:nsid w:val="4FB812C8"/>
     <w:multiLevelType w:val="multilevel"/>
     <w:tmpl w:val="7CF8DB94"/>
@@ -6421,7 +9041,7 @@
       </w:rPr>
     </w:lvl>
   </w:abstractNum>
-  <w:abstractNum w:abstractNumId="12" w15:restartNumberingAfterBreak="0">
+  <w:abstractNum w:abstractNumId="17" w15:restartNumberingAfterBreak="0">
     <w:nsid w:val="537D246A"/>
     <w:multiLevelType w:val="multilevel"/>
     <w:tmpl w:val="79FACADA"/>
@@ -6570,7 +9190,7 @@
       </w:rPr>
     </w:lvl>
   </w:abstractNum>
-  <w:abstractNum w:abstractNumId="13" w15:restartNumberingAfterBreak="0">
+  <w:abstractNum w:abstractNumId="18" w15:restartNumberingAfterBreak="0">
     <w:nsid w:val="538F54D0"/>
     <w:multiLevelType w:val="multilevel"/>
     <w:tmpl w:val="0AFCD9B4"/>
@@ -6719,7 +9339,305 @@
       </w:rPr>
     </w:lvl>
   </w:abstractNum>
-  <w:abstractNum w:abstractNumId="14" w15:restartNumberingAfterBreak="0">
+  <w:abstractNum w:abstractNumId="19" w15:restartNumberingAfterBreak="0">
+    <w:nsid w:val="545A5359"/>
+    <w:multiLevelType w:val="multilevel"/>
+    <w:tmpl w:val="7BC0ECB8"/>
+    <w:lvl w:ilvl="0">
+      <w:start w:val="1"/>
+      <w:numFmt w:val="bullet"/>
+      <w:lvlText w:val=""/>
+      <w:lvlJc w:val="left"/>
+      <w:pPr>
+        <w:tabs>
+          <w:tab w:val="num" w:pos="720"/>
+        </w:tabs>
+        <w:ind w:left="720" w:hanging="360"/>
+      </w:pPr>
+      <w:rPr>
+        <w:rFonts w:ascii="Symbol" w:hAnsi="Symbol" w:hint="default"/>
+        <w:sz w:val="20"/>
+      </w:rPr>
+    </w:lvl>
+    <w:lvl w:ilvl="1">
+      <w:start w:val="1"/>
+      <w:numFmt w:val="bullet"/>
+      <w:lvlText w:val=""/>
+      <w:lvlJc w:val="left"/>
+      <w:pPr>
+        <w:tabs>
+          <w:tab w:val="num" w:pos="1440"/>
+        </w:tabs>
+        <w:ind w:left="1440" w:hanging="360"/>
+      </w:pPr>
+      <w:rPr>
+        <w:rFonts w:ascii="Symbol" w:hAnsi="Symbol" w:hint="default"/>
+        <w:sz w:val="20"/>
+      </w:rPr>
+    </w:lvl>
+    <w:lvl w:ilvl="2" w:tentative="1">
+      <w:start w:val="1"/>
+      <w:numFmt w:val="bullet"/>
+      <w:lvlText w:val=""/>
+      <w:lvlJc w:val="left"/>
+      <w:pPr>
+        <w:tabs>
+          <w:tab w:val="num" w:pos="2160"/>
+        </w:tabs>
+        <w:ind w:left="2160" w:hanging="360"/>
+      </w:pPr>
+      <w:rPr>
+        <w:rFonts w:ascii="Symbol" w:hAnsi="Symbol" w:hint="default"/>
+        <w:sz w:val="20"/>
+      </w:rPr>
+    </w:lvl>
+    <w:lvl w:ilvl="3" w:tentative="1">
+      <w:start w:val="1"/>
+      <w:numFmt w:val="bullet"/>
+      <w:lvlText w:val=""/>
+      <w:lvlJc w:val="left"/>
+      <w:pPr>
+        <w:tabs>
+          <w:tab w:val="num" w:pos="2880"/>
+        </w:tabs>
+        <w:ind w:left="2880" w:hanging="360"/>
+      </w:pPr>
+      <w:rPr>
+        <w:rFonts w:ascii="Symbol" w:hAnsi="Symbol" w:hint="default"/>
+        <w:sz w:val="20"/>
+      </w:rPr>
+    </w:lvl>
+    <w:lvl w:ilvl="4" w:tentative="1">
+      <w:start w:val="1"/>
+      <w:numFmt w:val="bullet"/>
+      <w:lvlText w:val=""/>
+      <w:lvlJc w:val="left"/>
+      <w:pPr>
+        <w:tabs>
+          <w:tab w:val="num" w:pos="3600"/>
+        </w:tabs>
+        <w:ind w:left="3600" w:hanging="360"/>
+      </w:pPr>
+      <w:rPr>
+        <w:rFonts w:ascii="Symbol" w:hAnsi="Symbol" w:hint="default"/>
+        <w:sz w:val="20"/>
+      </w:rPr>
+    </w:lvl>
+    <w:lvl w:ilvl="5" w:tentative="1">
+      <w:start w:val="1"/>
+      <w:numFmt w:val="bullet"/>
+      <w:lvlText w:val=""/>
+      <w:lvlJc w:val="left"/>
+      <w:pPr>
+        <w:tabs>
+          <w:tab w:val="num" w:pos="4320"/>
+        </w:tabs>
+        <w:ind w:left="4320" w:hanging="360"/>
+      </w:pPr>
+      <w:rPr>
+        <w:rFonts w:ascii="Symbol" w:hAnsi="Symbol" w:hint="default"/>
+        <w:sz w:val="20"/>
+      </w:rPr>
+    </w:lvl>
+    <w:lvl w:ilvl="6" w:tentative="1">
+      <w:start w:val="1"/>
+      <w:numFmt w:val="bullet"/>
+      <w:lvlText w:val=""/>
+      <w:lvlJc w:val="left"/>
+      <w:pPr>
+        <w:tabs>
+          <w:tab w:val="num" w:pos="5040"/>
+        </w:tabs>
+        <w:ind w:left="5040" w:hanging="360"/>
+      </w:pPr>
+      <w:rPr>
+        <w:rFonts w:ascii="Symbol" w:hAnsi="Symbol" w:hint="default"/>
+        <w:sz w:val="20"/>
+      </w:rPr>
+    </w:lvl>
+    <w:lvl w:ilvl="7" w:tentative="1">
+      <w:start w:val="1"/>
+      <w:numFmt w:val="bullet"/>
+      <w:lvlText w:val=""/>
+      <w:lvlJc w:val="left"/>
+      <w:pPr>
+        <w:tabs>
+          <w:tab w:val="num" w:pos="5760"/>
+        </w:tabs>
+        <w:ind w:left="5760" w:hanging="360"/>
+      </w:pPr>
+      <w:rPr>
+        <w:rFonts w:ascii="Symbol" w:hAnsi="Symbol" w:hint="default"/>
+        <w:sz w:val="20"/>
+      </w:rPr>
+    </w:lvl>
+    <w:lvl w:ilvl="8" w:tentative="1">
+      <w:start w:val="1"/>
+      <w:numFmt w:val="bullet"/>
+      <w:lvlText w:val=""/>
+      <w:lvlJc w:val="left"/>
+      <w:pPr>
+        <w:tabs>
+          <w:tab w:val="num" w:pos="6480"/>
+        </w:tabs>
+        <w:ind w:left="6480" w:hanging="360"/>
+      </w:pPr>
+      <w:rPr>
+        <w:rFonts w:ascii="Symbol" w:hAnsi="Symbol" w:hint="default"/>
+        <w:sz w:val="20"/>
+      </w:rPr>
+    </w:lvl>
+  </w:abstractNum>
+  <w:abstractNum w:abstractNumId="20" w15:restartNumberingAfterBreak="0">
+    <w:nsid w:val="5BDA0895"/>
+    <w:multiLevelType w:val="multilevel"/>
+    <w:tmpl w:val="EFFC5B0A"/>
+    <w:lvl w:ilvl="0">
+      <w:start w:val="1"/>
+      <w:numFmt w:val="bullet"/>
+      <w:lvlText w:val=""/>
+      <w:lvlJc w:val="left"/>
+      <w:pPr>
+        <w:tabs>
+          <w:tab w:val="num" w:pos="720"/>
+        </w:tabs>
+        <w:ind w:left="720" w:hanging="360"/>
+      </w:pPr>
+      <w:rPr>
+        <w:rFonts w:ascii="Symbol" w:hAnsi="Symbol" w:hint="default"/>
+        <w:sz w:val="20"/>
+      </w:rPr>
+    </w:lvl>
+    <w:lvl w:ilvl="1">
+      <w:start w:val="1"/>
+      <w:numFmt w:val="bullet"/>
+      <w:lvlText w:val=""/>
+      <w:lvlJc w:val="left"/>
+      <w:pPr>
+        <w:tabs>
+          <w:tab w:val="num" w:pos="1440"/>
+        </w:tabs>
+        <w:ind w:left="1440" w:hanging="360"/>
+      </w:pPr>
+      <w:rPr>
+        <w:rFonts w:ascii="Symbol" w:hAnsi="Symbol" w:hint="default"/>
+        <w:sz w:val="20"/>
+      </w:rPr>
+    </w:lvl>
+    <w:lvl w:ilvl="2" w:tentative="1">
+      <w:start w:val="1"/>
+      <w:numFmt w:val="bullet"/>
+      <w:lvlText w:val=""/>
+      <w:lvlJc w:val="left"/>
+      <w:pPr>
+        <w:tabs>
+          <w:tab w:val="num" w:pos="2160"/>
+        </w:tabs>
+        <w:ind w:left="2160" w:hanging="360"/>
+      </w:pPr>
+      <w:rPr>
+        <w:rFonts w:ascii="Symbol" w:hAnsi="Symbol" w:hint="default"/>
+        <w:sz w:val="20"/>
+      </w:rPr>
+    </w:lvl>
+    <w:lvl w:ilvl="3" w:tentative="1">
+      <w:start w:val="1"/>
+      <w:numFmt w:val="bullet"/>
+      <w:lvlText w:val=""/>
+      <w:lvlJc w:val="left"/>
+      <w:pPr>
+        <w:tabs>
+          <w:tab w:val="num" w:pos="2880"/>
+        </w:tabs>
+        <w:ind w:left="2880" w:hanging="360"/>
+      </w:pPr>
+      <w:rPr>
+        <w:rFonts w:ascii="Symbol" w:hAnsi="Symbol" w:hint="default"/>
+        <w:sz w:val="20"/>
+      </w:rPr>
+    </w:lvl>
+    <w:lvl w:ilvl="4" w:tentative="1">
+      <w:start w:val="1"/>
+      <w:numFmt w:val="bullet"/>
+      <w:lvlText w:val=""/>
+      <w:lvlJc w:val="left"/>
+      <w:pPr>
+        <w:tabs>
+          <w:tab w:val="num" w:pos="3600"/>
+        </w:tabs>
+        <w:ind w:left="3600" w:hanging="360"/>
+      </w:pPr>
+      <w:rPr>
+        <w:rFonts w:ascii="Symbol" w:hAnsi="Symbol" w:hint="default"/>
+        <w:sz w:val="20"/>
+      </w:rPr>
+    </w:lvl>
+    <w:lvl w:ilvl="5" w:tentative="1">
+      <w:start w:val="1"/>
+      <w:numFmt w:val="bullet"/>
+      <w:lvlText w:val=""/>
+      <w:lvlJc w:val="left"/>
+      <w:pPr>
+        <w:tabs>
+          <w:tab w:val="num" w:pos="4320"/>
+        </w:tabs>
+        <w:ind w:left="4320" w:hanging="360"/>
+      </w:pPr>
+      <w:rPr>
+        <w:rFonts w:ascii="Symbol" w:hAnsi="Symbol" w:hint="default"/>
+        <w:sz w:val="20"/>
+      </w:rPr>
+    </w:lvl>
+    <w:lvl w:ilvl="6" w:tentative="1">
+      <w:start w:val="1"/>
+      <w:numFmt w:val="bullet"/>
+      <w:lvlText w:val=""/>
+      <w:lvlJc w:val="left"/>
+      <w:pPr>
+        <w:tabs>
+          <w:tab w:val="num" w:pos="5040"/>
+        </w:tabs>
+        <w:ind w:left="5040" w:hanging="360"/>
+      </w:pPr>
+      <w:rPr>
+        <w:rFonts w:ascii="Symbol" w:hAnsi="Symbol" w:hint="default"/>
+        <w:sz w:val="20"/>
+      </w:rPr>
+    </w:lvl>
+    <w:lvl w:ilvl="7" w:tentative="1">
+      <w:start w:val="1"/>
+      <w:numFmt w:val="bullet"/>
+      <w:lvlText w:val=""/>
+      <w:lvlJc w:val="left"/>
+      <w:pPr>
+        <w:tabs>
+          <w:tab w:val="num" w:pos="5760"/>
+        </w:tabs>
+        <w:ind w:left="5760" w:hanging="360"/>
+      </w:pPr>
+      <w:rPr>
+        <w:rFonts w:ascii="Symbol" w:hAnsi="Symbol" w:hint="default"/>
+        <w:sz w:val="20"/>
+      </w:rPr>
+    </w:lvl>
+    <w:lvl w:ilvl="8" w:tentative="1">
+      <w:start w:val="1"/>
+      <w:numFmt w:val="bullet"/>
+      <w:lvlText w:val=""/>
+      <w:lvlJc w:val="left"/>
+      <w:pPr>
+        <w:tabs>
+          <w:tab w:val="num" w:pos="6480"/>
+        </w:tabs>
+        <w:ind w:left="6480" w:hanging="360"/>
+      </w:pPr>
+      <w:rPr>
+        <w:rFonts w:ascii="Symbol" w:hAnsi="Symbol" w:hint="default"/>
+        <w:sz w:val="20"/>
+      </w:rPr>
+    </w:lvl>
+  </w:abstractNum>
+  <w:abstractNum w:abstractNumId="21" w15:restartNumberingAfterBreak="0">
     <w:nsid w:val="62CB3FE6"/>
     <w:multiLevelType w:val="multilevel"/>
     <w:tmpl w:val="58DA3ADA"/>
@@ -6868,7 +9786,7 @@
       </w:rPr>
     </w:lvl>
   </w:abstractNum>
-  <w:abstractNum w:abstractNumId="15" w15:restartNumberingAfterBreak="0">
+  <w:abstractNum w:abstractNumId="22" w15:restartNumberingAfterBreak="0">
     <w:nsid w:val="6C6814F0"/>
     <w:multiLevelType w:val="multilevel"/>
     <w:tmpl w:val="D2C0C8E4"/>
@@ -7017,7 +9935,7 @@
       </w:rPr>
     </w:lvl>
   </w:abstractNum>
-  <w:abstractNum w:abstractNumId="16" w15:restartNumberingAfterBreak="0">
+  <w:abstractNum w:abstractNumId="23" w15:restartNumberingAfterBreak="0">
     <w:nsid w:val="76EC7D13"/>
     <w:multiLevelType w:val="multilevel"/>
     <w:tmpl w:val="278A310C"/>
@@ -7166,7 +10084,7 @@
       </w:rPr>
     </w:lvl>
   </w:abstractNum>
-  <w:abstractNum w:abstractNumId="17" w15:restartNumberingAfterBreak="0">
+  <w:abstractNum w:abstractNumId="24" w15:restartNumberingAfterBreak="0">
     <w:nsid w:val="7A486AA5"/>
     <w:multiLevelType w:val="multilevel"/>
     <w:tmpl w:val="1A58ECB8"/>
@@ -7315,59 +10233,232 @@
       </w:rPr>
     </w:lvl>
   </w:abstractNum>
+  <w:abstractNum w:abstractNumId="25" w15:restartNumberingAfterBreak="0">
+    <w:nsid w:val="7A573165"/>
+    <w:multiLevelType w:val="multilevel"/>
+    <w:tmpl w:val="6D7EF172"/>
+    <w:lvl w:ilvl="0">
+      <w:start w:val="1"/>
+      <w:numFmt w:val="bullet"/>
+      <w:lvlText w:val=""/>
+      <w:lvlJc w:val="left"/>
+      <w:pPr>
+        <w:tabs>
+          <w:tab w:val="num" w:pos="720"/>
+        </w:tabs>
+        <w:ind w:left="720" w:hanging="360"/>
+      </w:pPr>
+      <w:rPr>
+        <w:rFonts w:ascii="Symbol" w:hAnsi="Symbol" w:hint="default"/>
+        <w:sz w:val="20"/>
+      </w:rPr>
+    </w:lvl>
+    <w:lvl w:ilvl="1">
+      <w:start w:val="1"/>
+      <w:numFmt w:val="bullet"/>
+      <w:lvlText w:val=""/>
+      <w:lvlJc w:val="left"/>
+      <w:pPr>
+        <w:tabs>
+          <w:tab w:val="num" w:pos="1440"/>
+        </w:tabs>
+        <w:ind w:left="1440" w:hanging="360"/>
+      </w:pPr>
+      <w:rPr>
+        <w:rFonts w:ascii="Symbol" w:hAnsi="Symbol" w:hint="default"/>
+        <w:sz w:val="20"/>
+      </w:rPr>
+    </w:lvl>
+    <w:lvl w:ilvl="2" w:tentative="1">
+      <w:start w:val="1"/>
+      <w:numFmt w:val="bullet"/>
+      <w:lvlText w:val=""/>
+      <w:lvlJc w:val="left"/>
+      <w:pPr>
+        <w:tabs>
+          <w:tab w:val="num" w:pos="2160"/>
+        </w:tabs>
+        <w:ind w:left="2160" w:hanging="360"/>
+      </w:pPr>
+      <w:rPr>
+        <w:rFonts w:ascii="Symbol" w:hAnsi="Symbol" w:hint="default"/>
+        <w:sz w:val="20"/>
+      </w:rPr>
+    </w:lvl>
+    <w:lvl w:ilvl="3" w:tentative="1">
+      <w:start w:val="1"/>
+      <w:numFmt w:val="bullet"/>
+      <w:lvlText w:val=""/>
+      <w:lvlJc w:val="left"/>
+      <w:pPr>
+        <w:tabs>
+          <w:tab w:val="num" w:pos="2880"/>
+        </w:tabs>
+        <w:ind w:left="2880" w:hanging="360"/>
+      </w:pPr>
+      <w:rPr>
+        <w:rFonts w:ascii="Symbol" w:hAnsi="Symbol" w:hint="default"/>
+        <w:sz w:val="20"/>
+      </w:rPr>
+    </w:lvl>
+    <w:lvl w:ilvl="4" w:tentative="1">
+      <w:start w:val="1"/>
+      <w:numFmt w:val="bullet"/>
+      <w:lvlText w:val=""/>
+      <w:lvlJc w:val="left"/>
+      <w:pPr>
+        <w:tabs>
+          <w:tab w:val="num" w:pos="3600"/>
+        </w:tabs>
+        <w:ind w:left="3600" w:hanging="360"/>
+      </w:pPr>
+      <w:rPr>
+        <w:rFonts w:ascii="Symbol" w:hAnsi="Symbol" w:hint="default"/>
+        <w:sz w:val="20"/>
+      </w:rPr>
+    </w:lvl>
+    <w:lvl w:ilvl="5" w:tentative="1">
+      <w:start w:val="1"/>
+      <w:numFmt w:val="bullet"/>
+      <w:lvlText w:val=""/>
+      <w:lvlJc w:val="left"/>
+      <w:pPr>
+        <w:tabs>
+          <w:tab w:val="num" w:pos="4320"/>
+        </w:tabs>
+        <w:ind w:left="4320" w:hanging="360"/>
+      </w:pPr>
+      <w:rPr>
+        <w:rFonts w:ascii="Symbol" w:hAnsi="Symbol" w:hint="default"/>
+        <w:sz w:val="20"/>
+      </w:rPr>
+    </w:lvl>
+    <w:lvl w:ilvl="6" w:tentative="1">
+      <w:start w:val="1"/>
+      <w:numFmt w:val="bullet"/>
+      <w:lvlText w:val=""/>
+      <w:lvlJc w:val="left"/>
+      <w:pPr>
+        <w:tabs>
+          <w:tab w:val="num" w:pos="5040"/>
+        </w:tabs>
+        <w:ind w:left="5040" w:hanging="360"/>
+      </w:pPr>
+      <w:rPr>
+        <w:rFonts w:ascii="Symbol" w:hAnsi="Symbol" w:hint="default"/>
+        <w:sz w:val="20"/>
+      </w:rPr>
+    </w:lvl>
+    <w:lvl w:ilvl="7" w:tentative="1">
+      <w:start w:val="1"/>
+      <w:numFmt w:val="bullet"/>
+      <w:lvlText w:val=""/>
+      <w:lvlJc w:val="left"/>
+      <w:pPr>
+        <w:tabs>
+          <w:tab w:val="num" w:pos="5760"/>
+        </w:tabs>
+        <w:ind w:left="5760" w:hanging="360"/>
+      </w:pPr>
+      <w:rPr>
+        <w:rFonts w:ascii="Symbol" w:hAnsi="Symbol" w:hint="default"/>
+        <w:sz w:val="20"/>
+      </w:rPr>
+    </w:lvl>
+    <w:lvl w:ilvl="8" w:tentative="1">
+      <w:start w:val="1"/>
+      <w:numFmt w:val="bullet"/>
+      <w:lvlText w:val=""/>
+      <w:lvlJc w:val="left"/>
+      <w:pPr>
+        <w:tabs>
+          <w:tab w:val="num" w:pos="6480"/>
+        </w:tabs>
+        <w:ind w:left="6480" w:hanging="360"/>
+      </w:pPr>
+      <w:rPr>
+        <w:rFonts w:ascii="Symbol" w:hAnsi="Symbol" w:hint="default"/>
+        <w:sz w:val="20"/>
+      </w:rPr>
+    </w:lvl>
+  </w:abstractNum>
   <w:num w:numId="1">
+    <w:abstractNumId w:val="17"/>
+  </w:num>
+  <w:num w:numId="2">
+    <w:abstractNumId w:val="16"/>
+  </w:num>
+  <w:num w:numId="3">
+    <w:abstractNumId w:val="3"/>
+  </w:num>
+  <w:num w:numId="4">
     <w:abstractNumId w:val="12"/>
   </w:num>
-  <w:num w:numId="2">
+  <w:num w:numId="5">
+    <w:abstractNumId w:val="24"/>
+  </w:num>
+  <w:num w:numId="6">
+    <w:abstractNumId w:val="22"/>
+  </w:num>
+  <w:num w:numId="7">
+    <w:abstractNumId w:val="13"/>
+  </w:num>
+  <w:num w:numId="8">
+    <w:abstractNumId w:val="15"/>
+  </w:num>
+  <w:num w:numId="9">
+    <w:abstractNumId w:val="21"/>
+  </w:num>
+  <w:num w:numId="10">
+    <w:abstractNumId w:val="8"/>
+  </w:num>
+  <w:num w:numId="11">
+    <w:abstractNumId w:val="10"/>
+  </w:num>
+  <w:num w:numId="12">
+    <w:abstractNumId w:val="6"/>
+  </w:num>
+  <w:num w:numId="13">
+    <w:abstractNumId w:val="7"/>
+  </w:num>
+  <w:num w:numId="14">
+    <w:abstractNumId w:val="5"/>
+  </w:num>
+  <w:num w:numId="15">
+    <w:abstractNumId w:val="18"/>
+  </w:num>
+  <w:num w:numId="16">
     <w:abstractNumId w:val="11"/>
   </w:num>
-  <w:num w:numId="3">
-    <w:abstractNumId w:val="1"/>
-  </w:num>
-  <w:num w:numId="4">
-    <w:abstractNumId w:val="8"/>
-  </w:num>
-  <w:num w:numId="5">
-    <w:abstractNumId w:val="17"/>
-  </w:num>
-  <w:num w:numId="6">
-    <w:abstractNumId w:val="15"/>
-  </w:num>
-  <w:num w:numId="7">
-    <w:abstractNumId w:val="9"/>
-  </w:num>
-  <w:num w:numId="8">
-    <w:abstractNumId w:val="10"/>
-  </w:num>
-  <w:num w:numId="9">
-    <w:abstractNumId w:val="14"/>
-  </w:num>
-  <w:num w:numId="10">
-    <w:abstractNumId w:val="5"/>
-  </w:num>
-  <w:num w:numId="11">
-    <w:abstractNumId w:val="6"/>
-  </w:num>
-  <w:num w:numId="12">
-    <w:abstractNumId w:val="3"/>
-  </w:num>
-  <w:num w:numId="13">
-    <w:abstractNumId w:val="4"/>
-  </w:num>
-  <w:num w:numId="14">
-    <w:abstractNumId w:val="2"/>
-  </w:num>
-  <w:num w:numId="15">
-    <w:abstractNumId w:val="13"/>
-  </w:num>
-  <w:num w:numId="16">
-    <w:abstractNumId w:val="7"/>
-  </w:num>
   <w:num w:numId="17">
-    <w:abstractNumId w:val="16"/>
+    <w:abstractNumId w:val="23"/>
   </w:num>
   <w:num w:numId="18">
     <w:abstractNumId w:val="0"/>
+  </w:num>
+  <w:num w:numId="19">
+    <w:abstractNumId w:val="14"/>
+  </w:num>
+  <w:num w:numId="20">
+    <w:abstractNumId w:val="2"/>
+  </w:num>
+  <w:num w:numId="21">
+    <w:abstractNumId w:val="4"/>
+  </w:num>
+  <w:num w:numId="22">
+    <w:abstractNumId w:val="25"/>
+  </w:num>
+  <w:num w:numId="23">
+    <w:abstractNumId w:val="9"/>
+  </w:num>
+  <w:num w:numId="24">
+    <w:abstractNumId w:val="1"/>
+  </w:num>
+  <w:num w:numId="25">
+    <w:abstractNumId w:val="19"/>
+  </w:num>
+  <w:num w:numId="26">
+    <w:abstractNumId w:val="20"/>
   </w:num>
 </w:numbering>
 </file>
@@ -8317,6 +11408,18 @@
       <w:contextualSpacing/>
     </w:pPr>
   </w:style>
+  <w:style w:type="character" w:styleId="Hipervnculovisitado">
+    <w:name w:val="FollowedHyperlink"/>
+    <w:basedOn w:val="Fuentedeprrafopredeter"/>
+    <w:uiPriority w:val="99"/>
+    <w:semiHidden/>
+    <w:unhideWhenUsed/>
+    <w:rsid w:val="009647BC"/>
+    <w:rPr>
+      <w:color w:val="954F72" w:themeColor="followedHyperlink"/>
+      <w:u w:val="single"/>
+    </w:rPr>
+  </w:style>
 </w:styles>
 </file>
 

--- a/sistema operativos/comparativa-micros.docx
+++ b/sistema operativos/comparativa-micros.docx
@@ -9,11 +9,11 @@
         <w:tblLook w:val="04A0" w:firstRow="1" w:lastRow="0" w:firstColumn="1" w:lastColumn="0" w:noHBand="0" w:noVBand="1"/>
       </w:tblPr>
       <w:tblGrid>
-        <w:gridCol w:w="1696"/>
-        <w:gridCol w:w="4855"/>
-        <w:gridCol w:w="4690"/>
-        <w:gridCol w:w="1417"/>
-        <w:gridCol w:w="1398"/>
+        <w:gridCol w:w="1342"/>
+        <w:gridCol w:w="4883"/>
+        <w:gridCol w:w="4718"/>
+        <w:gridCol w:w="1572"/>
+        <w:gridCol w:w="1541"/>
         <w:gridCol w:w="4439"/>
         <w:gridCol w:w="3611"/>
       </w:tblGrid>
@@ -1643,8 +1643,8 @@
               <w:tblLook w:val="04A0" w:firstRow="1" w:lastRow="0" w:firstColumn="1" w:lastColumn="0" w:noHBand="0" w:noVBand="1"/>
             </w:tblPr>
             <w:tblGrid>
-              <w:gridCol w:w="1273"/>
-              <w:gridCol w:w="1264"/>
+              <w:gridCol w:w="1413"/>
+              <w:gridCol w:w="1414"/>
             </w:tblGrid>
             <w:tr>
               <w:trPr>
@@ -6461,35 +6461,6 @@
                 <w:szCs w:val="21"/>
                 <w:lang w:eastAsia="es-ES"/>
               </w:rPr>
-            </w:pPr>
-          </w:p>
-        </w:tc>
-      </w:tr>
-      <w:tr>
-        <w:trPr>
-          <w:trHeight w:val="553"/>
-        </w:trPr>
-        <w:tc>
-          <w:tcPr>
-            <w:cnfStyle w:val="001000000000" w:firstRow="0" w:lastRow="0" w:firstColumn="1" w:lastColumn="0" w:oddVBand="0" w:evenVBand="0" w:oddHBand="0" w:evenHBand="0" w:firstRowFirstColumn="0" w:firstRowLastColumn="0" w:lastRowFirstColumn="0" w:lastRowLastColumn="0"/>
-            <w:tcW w:w="0" w:type="auto"/>
-          </w:tcPr>
-          <w:p>
-            <w:r>
-              <w:lastRenderedPageBreak/>
-              <w:t>Fuente de alimentación</w:t>
-            </w:r>
-          </w:p>
-        </w:tc>
-        <w:tc>
-          <w:tcPr>
-            <w:tcW w:w="0" w:type="auto"/>
-            <w:gridSpan w:val="6"/>
-          </w:tcPr>
-          <w:p>
-            <w:pPr>
-              <w:spacing w:before="100" w:beforeAutospacing="1" w:after="100" w:afterAutospacing="1"/>
-              <w:cnfStyle w:val="000000000000" w:firstRow="0" w:lastRow="0" w:firstColumn="0" w:lastColumn="0" w:oddVBand="0" w:evenVBand="0" w:oddHBand="0" w:evenHBand="0" w:firstRowFirstColumn="0" w:firstRowLastColumn="0" w:lastRowFirstColumn="0" w:lastRowLastColumn="0"/>
             </w:pPr>
           </w:p>
         </w:tc>
